--- a/content/content.docx
+++ b/content/content.docx
@@ -2238,6 +2238,3555 @@
     </w:p>
     <w:p/>
     <w:p>
+      <w:r>
+        <w:t xml:space="preserve">Python defines many data types. In this module we will be using only some of them, namely, </w:t>
+      </w:r>
+      <w:proofErr w:type="spellStart"/>
+      <w:r>
+        <w:t>boolean</w:t>
+      </w:r>
+      <w:proofErr w:type="spellEnd"/>
+      <w:r>
+        <w:t>, integer, float, string, list and range.</w:t>
+      </w:r>
+    </w:p>
+    <w:p>
+      <w:r>
+        <w:t xml:space="preserve">The function </w:t>
+      </w:r>
+      <w:hyperlink r:id="rId16" w:anchor="type" w:history="1">
+        <w:proofErr w:type="gramStart"/>
+        <w:r>
+          <w:rPr>
+            <w:rStyle w:val="Hyperlink"/>
+            <w:b/>
+            <w:bCs/>
+          </w:rPr>
+          <w:t>type(</w:t>
+        </w:r>
+        <w:proofErr w:type="gramEnd"/>
+        <w:r>
+          <w:rPr>
+            <w:rStyle w:val="Hyperlink"/>
+            <w:b/>
+            <w:bCs/>
+          </w:rPr>
+          <w:t>)</w:t>
+        </w:r>
+      </w:hyperlink>
+      <w:r>
+        <w:t xml:space="preserve"> can be used to check the type of a piece of data</w:t>
+      </w:r>
+    </w:p>
+    <w:p/>
+    <w:p>
+      <w:pPr>
+        <w:pStyle w:val="Heading4"/>
+      </w:pPr>
+      <w:r>
+        <w:t>Boolean datatype</w:t>
+      </w:r>
+    </w:p>
+    <w:p/>
+    <w:p>
+      <w:pPr>
+        <w:numPr>
+          <w:ilvl w:val="0"/>
+          <w:numId w:val="10"/>
+        </w:numPr>
+      </w:pPr>
+      <w:r>
+        <w:t xml:space="preserve">A piece of data of type </w:t>
+      </w:r>
+      <w:proofErr w:type="spellStart"/>
+      <w:r>
+        <w:rPr>
+          <w:i/>
+          <w:iCs/>
+        </w:rPr>
+        <w:t>boolean</w:t>
+      </w:r>
+      <w:proofErr w:type="spellEnd"/>
+      <w:r>
+        <w:t xml:space="preserve"> carries a </w:t>
+      </w:r>
+      <w:r>
+        <w:rPr>
+          <w:i/>
+          <w:iCs/>
+        </w:rPr>
+        <w:t>truth value</w:t>
+      </w:r>
+    </w:p>
+    <w:p>
+      <w:pPr>
+        <w:numPr>
+          <w:ilvl w:val="0"/>
+          <w:numId w:val="10"/>
+        </w:numPr>
+      </w:pPr>
+      <w:r>
+        <w:t xml:space="preserve">Possible values: </w:t>
+      </w:r>
+    </w:p>
+    <w:p>
+      <w:r>
+        <w:t>True</w:t>
+      </w:r>
+    </w:p>
+    <w:p>
+      <w:r>
+        <w:t>False</w:t>
+      </w:r>
+    </w:p>
+    <w:p>
+      <w:r>
+        <w:t xml:space="preserve">Note that True and False are written with capitalised first letter and represent </w:t>
+      </w:r>
+      <w:r>
+        <w:rPr>
+          <w:i/>
+          <w:iCs/>
+        </w:rPr>
+        <w:t>keywords</w:t>
+      </w:r>
+      <w:r>
+        <w:t xml:space="preserve"> in Python.</w:t>
+      </w:r>
+    </w:p>
+    <w:p/>
+    <w:p>
+      <w:pPr>
+        <w:pStyle w:val="Heading4"/>
+      </w:pPr>
+      <w:r>
+        <w:t>Logical Operators</w:t>
+      </w:r>
+    </w:p>
+    <w:p/>
+    <w:p>
+      <w:pPr>
+        <w:numPr>
+          <w:ilvl w:val="0"/>
+          <w:numId w:val="11"/>
+        </w:numPr>
+      </w:pPr>
+      <w:r>
+        <w:t xml:space="preserve">Operate over </w:t>
+      </w:r>
+      <w:proofErr w:type="spellStart"/>
+      <w:r>
+        <w:rPr>
+          <w:i/>
+          <w:iCs/>
+        </w:rPr>
+        <w:t>boolean</w:t>
+      </w:r>
+      <w:proofErr w:type="spellEnd"/>
+      <w:r>
+        <w:t xml:space="preserve"> values</w:t>
+      </w:r>
+    </w:p>
+    <w:p>
+      <w:pPr>
+        <w:numPr>
+          <w:ilvl w:val="0"/>
+          <w:numId w:val="11"/>
+        </w:numPr>
+      </w:pPr>
+      <w:r>
+        <w:t xml:space="preserve">List (exhaustive): </w:t>
+      </w:r>
+    </w:p>
+    <w:p>
+      <w:pPr>
+        <w:rPr>
+          <w:b/>
+          <w:bCs/>
+          <w:u w:val="single"/>
+        </w:rPr>
+      </w:pPr>
+      <w:r>
+        <w:rPr>
+          <w:b/>
+          <w:bCs/>
+          <w:u w:val="single"/>
+        </w:rPr>
+        <w:t>and</w:t>
+      </w:r>
+    </w:p>
+    <w:p>
+      <w:r>
+        <w:t>binary operation, both operands must be true for the result to be true</w:t>
+      </w:r>
+    </w:p>
+    <w:p>
+      <w:pPr>
+        <w:rPr>
+          <w:b/>
+          <w:bCs/>
+          <w:u w:val="single"/>
+        </w:rPr>
+      </w:pPr>
+      <w:r>
+        <w:rPr>
+          <w:b/>
+          <w:bCs/>
+          <w:u w:val="single"/>
+        </w:rPr>
+        <w:t>or</w:t>
+      </w:r>
+    </w:p>
+    <w:p>
+      <w:r>
+        <w:t>binary operation, at least one of the two operands must be true for the result to be true</w:t>
+      </w:r>
+    </w:p>
+    <w:p>
+      <w:pPr>
+        <w:rPr>
+          <w:b/>
+          <w:bCs/>
+          <w:u w:val="single"/>
+        </w:rPr>
+      </w:pPr>
+      <w:r>
+        <w:rPr>
+          <w:b/>
+          <w:bCs/>
+          <w:u w:val="single"/>
+        </w:rPr>
+        <w:lastRenderedPageBreak/>
+        <w:t>not</w:t>
+      </w:r>
+    </w:p>
+    <w:p>
+      <w:r>
+        <w:t>unary operation, result is the opposite of the operand</w:t>
+      </w:r>
+    </w:p>
+    <w:p>
+      <w:r>
+        <w:t>Logical operators (run interactively) [CS-1]</w:t>
+      </w:r>
+    </w:p>
+    <w:p>
+      <w:pPr>
+        <w:ind w:left="720"/>
+        <w:rPr>
+          <w:i/>
+          <w:iCs/>
+        </w:rPr>
+      </w:pPr>
+      <w:proofErr w:type="gramStart"/>
+      <w:r>
+        <w:rPr>
+          <w:i/>
+          <w:iCs/>
+        </w:rPr>
+        <w:t>type(</w:t>
+      </w:r>
+      <w:proofErr w:type="gramEnd"/>
+      <w:r>
+        <w:rPr>
+          <w:i/>
+          <w:iCs/>
+        </w:rPr>
+        <w:t>True)</w:t>
+      </w:r>
+    </w:p>
+    <w:p>
+      <w:pPr>
+        <w:ind w:left="720"/>
+        <w:rPr>
+          <w:i/>
+          <w:iCs/>
+        </w:rPr>
+      </w:pPr>
+      <w:proofErr w:type="gramStart"/>
+      <w:r>
+        <w:rPr>
+          <w:i/>
+          <w:iCs/>
+        </w:rPr>
+        <w:t>type(</w:t>
+      </w:r>
+      <w:proofErr w:type="gramEnd"/>
+      <w:r>
+        <w:rPr>
+          <w:i/>
+          <w:iCs/>
+        </w:rPr>
+        <w:t>False)</w:t>
+      </w:r>
+    </w:p>
+    <w:p>
+      <w:pPr>
+        <w:ind w:left="720"/>
+        <w:rPr>
+          <w:i/>
+          <w:iCs/>
+        </w:rPr>
+      </w:pPr>
+      <w:r>
+        <w:rPr>
+          <w:i/>
+          <w:iCs/>
+        </w:rPr>
+        <w:t>True and True</w:t>
+      </w:r>
+    </w:p>
+    <w:p>
+      <w:pPr>
+        <w:ind w:left="720"/>
+        <w:rPr>
+          <w:i/>
+          <w:iCs/>
+        </w:rPr>
+      </w:pPr>
+      <w:r>
+        <w:rPr>
+          <w:i/>
+          <w:iCs/>
+        </w:rPr>
+        <w:t>True and False</w:t>
+      </w:r>
+    </w:p>
+    <w:p>
+      <w:pPr>
+        <w:ind w:left="720"/>
+        <w:rPr>
+          <w:i/>
+          <w:iCs/>
+        </w:rPr>
+      </w:pPr>
+      <w:r>
+        <w:rPr>
+          <w:i/>
+          <w:iCs/>
+        </w:rPr>
+        <w:t>False or False</w:t>
+      </w:r>
+    </w:p>
+    <w:p>
+      <w:pPr>
+        <w:ind w:left="720"/>
+        <w:rPr>
+          <w:i/>
+          <w:iCs/>
+        </w:rPr>
+      </w:pPr>
+      <w:r>
+        <w:rPr>
+          <w:i/>
+          <w:iCs/>
+        </w:rPr>
+        <w:t>False or True</w:t>
+      </w:r>
+    </w:p>
+    <w:p>
+      <w:pPr>
+        <w:ind w:left="720"/>
+        <w:rPr>
+          <w:i/>
+          <w:iCs/>
+        </w:rPr>
+      </w:pPr>
+      <w:r>
+        <w:rPr>
+          <w:i/>
+          <w:iCs/>
+        </w:rPr>
+        <w:t>not True</w:t>
+      </w:r>
+    </w:p>
+    <w:p>
+      <w:pPr>
+        <w:ind w:left="720"/>
+        <w:rPr>
+          <w:i/>
+          <w:iCs/>
+        </w:rPr>
+      </w:pPr>
+      <w:r>
+        <w:rPr>
+          <w:i/>
+          <w:iCs/>
+        </w:rPr>
+        <w:t>not False</w:t>
+      </w:r>
+    </w:p>
+    <w:p>
+      <w:pPr>
+        <w:pStyle w:val="Heading4"/>
+      </w:pPr>
+      <w:r>
+        <w:t>Integers</w:t>
+      </w:r>
+    </w:p>
+    <w:p>
+      <w:pPr>
+        <w:numPr>
+          <w:ilvl w:val="0"/>
+          <w:numId w:val="12"/>
+        </w:numPr>
+      </w:pPr>
+      <w:r>
+        <w:t xml:space="preserve">A piece of data of type </w:t>
+      </w:r>
+      <w:r>
+        <w:rPr>
+          <w:i/>
+          <w:iCs/>
+        </w:rPr>
+        <w:t>integer</w:t>
+      </w:r>
+      <w:r>
+        <w:t xml:space="preserve"> represents a </w:t>
+      </w:r>
+      <w:r>
+        <w:rPr>
+          <w:b/>
+          <w:bCs/>
+        </w:rPr>
+        <w:t>whole number</w:t>
+      </w:r>
+    </w:p>
+    <w:p>
+      <w:pPr>
+        <w:numPr>
+          <w:ilvl w:val="0"/>
+          <w:numId w:val="12"/>
+        </w:numPr>
+      </w:pPr>
+      <w:r>
+        <w:t xml:space="preserve">Any whole number (e.g. 0, 22, -12345) can be represented as an integer in Python </w:t>
+      </w:r>
+    </w:p>
+    <w:p>
+      <w:r>
+        <w:t>Python 2 had limits as to the integer values that it could represent. Python 3 theoretically can represent any whole number, with limits imposed only by the memory of the computer it runs on.</w:t>
+      </w:r>
+    </w:p>
+    <w:p>
+      <w:r>
+        <w:t>Very large integers (run interactively) [CS-2]</w:t>
+      </w:r>
+    </w:p>
+    <w:p>
+      <w:pPr>
+        <w:rPr>
+          <w:i/>
+          <w:iCs/>
+        </w:rPr>
+      </w:pPr>
+      <w:proofErr w:type="gramStart"/>
+      <w:r>
+        <w:rPr>
+          <w:i/>
+          <w:iCs/>
+        </w:rPr>
+        <w:t>type(</w:t>
+      </w:r>
+      <w:proofErr w:type="gramEnd"/>
+      <w:r>
+        <w:rPr>
+          <w:i/>
+          <w:iCs/>
+        </w:rPr>
+        <w:t>123)</w:t>
+      </w:r>
+    </w:p>
+    <w:p>
+      <w:pPr>
+        <w:rPr>
+          <w:i/>
+          <w:iCs/>
+        </w:rPr>
+      </w:pPr>
+      <w:r>
+        <w:rPr>
+          <w:i/>
+          <w:iCs/>
+        </w:rPr>
+        <w:t>10**100      # on my computer this instantly returns the number (called a googol)</w:t>
+      </w:r>
+    </w:p>
+    <w:p>
+      <w:pPr>
+        <w:rPr>
+          <w:i/>
+          <w:iCs/>
+        </w:rPr>
+      </w:pPr>
+      <w:r>
+        <w:rPr>
+          <w:i/>
+          <w:iCs/>
+        </w:rPr>
+        <w:t>10**</w:t>
+      </w:r>
+      <w:proofErr w:type="gramStart"/>
+      <w:r>
+        <w:rPr>
+          <w:i/>
+          <w:iCs/>
+        </w:rPr>
+        <w:t>1000000  #</w:t>
+      </w:r>
+      <w:proofErr w:type="gramEnd"/>
+      <w:r>
+        <w:rPr>
+          <w:i/>
+          <w:iCs/>
+        </w:rPr>
+        <w:t xml:space="preserve"> on my computer this returns the number but after about 10 seconds </w:t>
+      </w:r>
+    </w:p>
+    <w:p/>
+    <w:p>
+      <w:pPr>
+        <w:pStyle w:val="Heading4"/>
+      </w:pPr>
+      <w:r>
+        <w:t>Floats</w:t>
+      </w:r>
+    </w:p>
+    <w:p>
+      <w:pPr>
+        <w:numPr>
+          <w:ilvl w:val="0"/>
+          <w:numId w:val="13"/>
+        </w:numPr>
+      </w:pPr>
+      <w:r>
+        <w:t xml:space="preserve">A piece of data of type </w:t>
+      </w:r>
+      <w:r>
+        <w:rPr>
+          <w:i/>
+          <w:iCs/>
+        </w:rPr>
+        <w:t>float</w:t>
+      </w:r>
+      <w:r>
+        <w:t xml:space="preserve"> represents </w:t>
+      </w:r>
+      <w:r>
+        <w:rPr>
+          <w:b/>
+          <w:bCs/>
+        </w:rPr>
+        <w:t>real number</w:t>
+      </w:r>
+    </w:p>
+    <w:p>
+      <w:pPr>
+        <w:numPr>
+          <w:ilvl w:val="0"/>
+          <w:numId w:val="13"/>
+        </w:numPr>
+      </w:pPr>
+      <w:r>
+        <w:t xml:space="preserve">Because of the way that floats are represented in most hardware (using double-precision binary fractions) </w:t>
+      </w:r>
+    </w:p>
+    <w:p>
+      <w:pPr>
+        <w:numPr>
+          <w:ilvl w:val="1"/>
+          <w:numId w:val="13"/>
+        </w:numPr>
+      </w:pPr>
+      <w:r>
+        <w:t xml:space="preserve">up to </w:t>
+      </w:r>
+      <w:r>
+        <w:rPr>
+          <w:i/>
+          <w:iCs/>
+        </w:rPr>
+        <w:t>15 significant digits</w:t>
+      </w:r>
+      <w:r>
+        <w:t xml:space="preserve"> can be represented Float rounding (run interactively) [CS-3]</w:t>
+      </w:r>
+    </w:p>
+    <w:p>
+      <w:pPr>
+        <w:numPr>
+          <w:ilvl w:val="1"/>
+          <w:numId w:val="13"/>
+        </w:numPr>
+        <w:tabs>
+          <w:tab w:val="clear" w:pos="1440"/>
+        </w:tabs>
+      </w:pPr>
+      <w:proofErr w:type="gramStart"/>
+      <w:r>
+        <w:t>type(</w:t>
+      </w:r>
+      <w:proofErr w:type="gramEnd"/>
+      <w:r>
+        <w:t>4)</w:t>
+      </w:r>
+    </w:p>
+    <w:p>
+      <w:pPr>
+        <w:numPr>
+          <w:ilvl w:val="1"/>
+          <w:numId w:val="13"/>
+        </w:numPr>
+        <w:tabs>
+          <w:tab w:val="clear" w:pos="1440"/>
+        </w:tabs>
+      </w:pPr>
+      <w:proofErr w:type="gramStart"/>
+      <w:r>
+        <w:t>type(</w:t>
+      </w:r>
+      <w:proofErr w:type="gramEnd"/>
+      <w:r>
+        <w:t>4.0)</w:t>
+      </w:r>
+    </w:p>
+    <w:p>
+      <w:pPr>
+        <w:numPr>
+          <w:ilvl w:val="1"/>
+          <w:numId w:val="13"/>
+        </w:numPr>
+        <w:tabs>
+          <w:tab w:val="clear" w:pos="1440"/>
+        </w:tabs>
+      </w:pPr>
+    </w:p>
+    <w:p>
+      <w:pPr>
+        <w:numPr>
+          <w:ilvl w:val="1"/>
+          <w:numId w:val="13"/>
+        </w:numPr>
+        <w:tabs>
+          <w:tab w:val="clear" w:pos="1440"/>
+        </w:tabs>
+      </w:pPr>
+      <w:r>
+        <w:t xml:space="preserve"># </w:t>
+      </w:r>
+      <w:proofErr w:type="gramStart"/>
+      <w:r>
+        <w:t>the</w:t>
+      </w:r>
+      <w:proofErr w:type="gramEnd"/>
+      <w:r>
+        <w:t xml:space="preserve"> value is implicitly rounded before the expression is written out</w:t>
+      </w:r>
+    </w:p>
+    <w:p>
+      <w:pPr>
+        <w:numPr>
+          <w:ilvl w:val="1"/>
+          <w:numId w:val="13"/>
+        </w:numPr>
+        <w:tabs>
+          <w:tab w:val="clear" w:pos="1440"/>
+        </w:tabs>
+      </w:pPr>
+      <w:r>
+        <w:t>0.12345678901234567890</w:t>
+      </w:r>
+    </w:p>
+    <w:p>
+      <w:pPr>
+        <w:numPr>
+          <w:ilvl w:val="1"/>
+          <w:numId w:val="13"/>
+        </w:numPr>
+        <w:tabs>
+          <w:tab w:val="clear" w:pos="1440"/>
+        </w:tabs>
+      </w:pPr>
+    </w:p>
+    <w:p>
+      <w:pPr>
+        <w:numPr>
+          <w:ilvl w:val="1"/>
+          <w:numId w:val="13"/>
+        </w:numPr>
+        <w:tabs>
+          <w:tab w:val="clear" w:pos="1440"/>
+        </w:tabs>
+      </w:pPr>
+      <w:r>
+        <w:lastRenderedPageBreak/>
+        <w:t># rounding to 2 digits</w:t>
+      </w:r>
+    </w:p>
+    <w:p>
+      <w:pPr>
+        <w:numPr>
+          <w:ilvl w:val="1"/>
+          <w:numId w:val="13"/>
+        </w:numPr>
+        <w:tabs>
+          <w:tab w:val="clear" w:pos="1440"/>
+        </w:tabs>
+      </w:pPr>
+      <w:proofErr w:type="gramStart"/>
+      <w:r>
+        <w:t>round(</w:t>
+      </w:r>
+      <w:proofErr w:type="gramEnd"/>
+      <w:r>
+        <w:t>0.12345678901234567890, 2)</w:t>
+      </w:r>
+    </w:p>
+    <w:p>
+      <w:pPr>
+        <w:numPr>
+          <w:ilvl w:val="1"/>
+          <w:numId w:val="13"/>
+        </w:numPr>
+        <w:tabs>
+          <w:tab w:val="clear" w:pos="1440"/>
+        </w:tabs>
+      </w:pPr>
+    </w:p>
+    <w:p>
+      <w:pPr>
+        <w:numPr>
+          <w:ilvl w:val="1"/>
+          <w:numId w:val="13"/>
+        </w:numPr>
+        <w:tabs>
+          <w:tab w:val="clear" w:pos="1440"/>
+        </w:tabs>
+      </w:pPr>
+      <w:r>
+        <w:t xml:space="preserve"># rounding to 10 digits </w:t>
+      </w:r>
+    </w:p>
+    <w:p>
+      <w:pPr>
+        <w:numPr>
+          <w:ilvl w:val="1"/>
+          <w:numId w:val="13"/>
+        </w:numPr>
+        <w:tabs>
+          <w:tab w:val="clear" w:pos="1440"/>
+        </w:tabs>
+      </w:pPr>
+      <w:proofErr w:type="gramStart"/>
+      <w:r>
+        <w:t>round(</w:t>
+      </w:r>
+      <w:proofErr w:type="gramEnd"/>
+      <w:r>
+        <w:t>0.12345678901234567890, 10)</w:t>
+      </w:r>
+    </w:p>
+    <w:p>
+      <w:pPr>
+        <w:numPr>
+          <w:ilvl w:val="1"/>
+          <w:numId w:val="13"/>
+        </w:numPr>
+        <w:tabs>
+          <w:tab w:val="clear" w:pos="1440"/>
+        </w:tabs>
+      </w:pPr>
+    </w:p>
+    <w:p>
+      <w:pPr>
+        <w:numPr>
+          <w:ilvl w:val="1"/>
+          <w:numId w:val="13"/>
+        </w:numPr>
+        <w:tabs>
+          <w:tab w:val="clear" w:pos="1440"/>
+        </w:tabs>
+      </w:pPr>
+      <w:r>
+        <w:t># rounding to 18 digits - some digits are not representable, implicit rounding</w:t>
+      </w:r>
+    </w:p>
+    <w:p>
+      <w:pPr>
+        <w:ind w:left="360" w:firstLine="720"/>
+      </w:pPr>
+      <w:proofErr w:type="gramStart"/>
+      <w:r>
+        <w:t>round(</w:t>
+      </w:r>
+      <w:proofErr w:type="gramEnd"/>
+      <w:r>
+        <w:t xml:space="preserve">0.12345678901234567890, 18) </w:t>
+      </w:r>
+    </w:p>
+    <w:p>
+      <w:pPr>
+        <w:ind w:left="360" w:firstLine="720"/>
+      </w:pPr>
+      <w:r>
+        <w:t xml:space="preserve">In the code snippet above we have used a new function, </w:t>
+      </w:r>
+      <w:hyperlink r:id="rId17" w:anchor="round" w:history="1">
+        <w:proofErr w:type="gramStart"/>
+        <w:r>
+          <w:rPr>
+            <w:rStyle w:val="Hyperlink"/>
+            <w:b/>
+            <w:bCs/>
+          </w:rPr>
+          <w:t>round(</w:t>
+        </w:r>
+        <w:proofErr w:type="gramEnd"/>
+        <w:r>
+          <w:rPr>
+            <w:rStyle w:val="Hyperlink"/>
+            <w:b/>
+            <w:bCs/>
+          </w:rPr>
+          <w:t>)</w:t>
+        </w:r>
+      </w:hyperlink>
+      <w:r>
+        <w:t>.</w:t>
+      </w:r>
+    </w:p>
+    <w:p>
+      <w:pPr>
+        <w:numPr>
+          <w:ilvl w:val="1"/>
+          <w:numId w:val="13"/>
+        </w:numPr>
+      </w:pPr>
+      <w:r>
+        <w:t>comparisons of floats may not yield the correct answer (see examples in comparison operator section below)</w:t>
+      </w:r>
+    </w:p>
+    <w:p>
+      <w:pPr>
+        <w:pStyle w:val="Heading4"/>
+      </w:pPr>
+      <w:r>
+        <w:t>Arithmetic operators</w:t>
+      </w:r>
+    </w:p>
+    <w:p>
+      <w:pPr>
+        <w:numPr>
+          <w:ilvl w:val="0"/>
+          <w:numId w:val="14"/>
+        </w:numPr>
+      </w:pPr>
+      <w:r>
+        <w:t xml:space="preserve">Operate over </w:t>
+      </w:r>
+      <w:r>
+        <w:rPr>
+          <w:i/>
+          <w:iCs/>
+        </w:rPr>
+        <w:t>integer</w:t>
+      </w:r>
+      <w:r>
+        <w:t xml:space="preserve"> and </w:t>
+      </w:r>
+      <w:r>
+        <w:rPr>
+          <w:i/>
+          <w:iCs/>
+        </w:rPr>
+        <w:t>float</w:t>
+      </w:r>
+      <w:r>
+        <w:t xml:space="preserve"> values</w:t>
+      </w:r>
+    </w:p>
+    <w:p>
+      <w:pPr>
+        <w:numPr>
+          <w:ilvl w:val="0"/>
+          <w:numId w:val="14"/>
+        </w:numPr>
+      </w:pPr>
+      <w:r>
+        <w:t xml:space="preserve">List (non-exhaustive, visit </w:t>
+      </w:r>
+      <w:hyperlink r:id="rId18" w:anchor="numeric-types-int-float-complex" w:history="1">
+        <w:r>
+          <w:rPr>
+            <w:rStyle w:val="Hyperlink"/>
+            <w:b/>
+            <w:bCs/>
+          </w:rPr>
+          <w:t>the Python Library Reference</w:t>
+        </w:r>
+      </w:hyperlink>
+      <w:r>
+        <w:t xml:space="preserve"> for a full list): </w:t>
+      </w:r>
+    </w:p>
+    <w:p>
+      <w:r>
+        <w:t>+</w:t>
+      </w:r>
+    </w:p>
+    <w:p>
+      <w:r>
+        <w:t>addition</w:t>
+      </w:r>
+    </w:p>
+    <w:p>
+      <w:r>
+        <w:t>-</w:t>
+      </w:r>
+    </w:p>
+    <w:p>
+      <w:r>
+        <w:t>subtraction</w:t>
+      </w:r>
+    </w:p>
+    <w:p>
+      <w:r>
+        <w:t>*</w:t>
+      </w:r>
+    </w:p>
+    <w:p>
+      <w:r>
+        <w:t>multiplication</w:t>
+      </w:r>
+    </w:p>
+    <w:p>
+      <w:r>
+        <w:t>/</w:t>
+      </w:r>
+    </w:p>
+    <w:p>
+      <w:r>
+        <w:t>division (yields a float result)</w:t>
+      </w:r>
+    </w:p>
+    <w:p>
+      <w:r>
+        <w:t>//</w:t>
+      </w:r>
+    </w:p>
+    <w:p>
+      <w:r>
+        <w:t>integer division (yields an integer)</w:t>
+      </w:r>
+    </w:p>
+    <w:p>
+      <w:r>
+        <w:t>%</w:t>
+      </w:r>
+    </w:p>
+    <w:p>
+      <w:r>
+        <w:t>modulo (yields the remainder)</w:t>
+      </w:r>
+    </w:p>
+    <w:p>
+      <w:r>
+        <w:t>**</w:t>
+      </w:r>
+    </w:p>
+    <w:p>
+      <w:r>
+        <w:t>power</w:t>
+      </w:r>
+    </w:p>
+    <w:p>
+      <w:r>
+        <w:t>Arithmetic operators (run interactively) [CS-4]</w:t>
+      </w:r>
+    </w:p>
+    <w:p>
+      <w:r>
+        <w:t>3 + 4</w:t>
+      </w:r>
+    </w:p>
+    <w:p>
+      <w:r>
+        <w:t>7 / 2</w:t>
+      </w:r>
+    </w:p>
+    <w:p>
+      <w:r>
+        <w:t>7 // 2</w:t>
+      </w:r>
+    </w:p>
+    <w:p>
+      <w:r>
+        <w:lastRenderedPageBreak/>
+        <w:t>2 ** 3</w:t>
+      </w:r>
+    </w:p>
+    <w:p/>
+    <w:p>
+      <w:pPr>
+        <w:pStyle w:val="Heading4"/>
+      </w:pPr>
+      <w:r>
+        <w:t>Comparison operators</w:t>
+      </w:r>
+    </w:p>
+    <w:p>
+      <w:pPr>
+        <w:numPr>
+          <w:ilvl w:val="0"/>
+          <w:numId w:val="15"/>
+        </w:numPr>
+      </w:pPr>
+      <w:r>
+        <w:t>Comparison operators include equality and relational operators.</w:t>
+      </w:r>
+    </w:p>
+    <w:p>
+      <w:pPr>
+        <w:numPr>
+          <w:ilvl w:val="0"/>
+          <w:numId w:val="15"/>
+        </w:numPr>
+      </w:pPr>
+      <w:r>
+        <w:t>Operate over almost any types where an interpretation is possible.</w:t>
+      </w:r>
+    </w:p>
+    <w:p>
+      <w:pPr>
+        <w:numPr>
+          <w:ilvl w:val="0"/>
+          <w:numId w:val="15"/>
+        </w:numPr>
+      </w:pPr>
+      <w:r>
+        <w:t xml:space="preserve">List (non-exhaustive, visit </w:t>
+      </w:r>
+      <w:hyperlink r:id="rId19" w:anchor="comparisons" w:history="1">
+        <w:r>
+          <w:rPr>
+            <w:rStyle w:val="Hyperlink"/>
+            <w:b/>
+            <w:bCs/>
+          </w:rPr>
+          <w:t>the Python Library Reference</w:t>
+        </w:r>
+      </w:hyperlink>
+      <w:r>
+        <w:t xml:space="preserve"> for a full list): </w:t>
+      </w:r>
+    </w:p>
+    <w:p>
+      <w:r>
+        <w:t>&lt;</w:t>
+      </w:r>
+    </w:p>
+    <w:p>
+      <w:r>
+        <w:t>less than</w:t>
+      </w:r>
+    </w:p>
+    <w:p>
+      <w:r>
+        <w:t>&gt;</w:t>
+      </w:r>
+    </w:p>
+    <w:p>
+      <w:r>
+        <w:t>greater than</w:t>
+      </w:r>
+    </w:p>
+    <w:p>
+      <w:r>
+        <w:t>&lt;=</w:t>
+      </w:r>
+    </w:p>
+    <w:p>
+      <w:r>
+        <w:t>less than or equal to</w:t>
+      </w:r>
+    </w:p>
+    <w:p>
+      <w:r>
+        <w:t>&gt;=</w:t>
+      </w:r>
+    </w:p>
+    <w:p>
+      <w:r>
+        <w:t>greater than or equal to</w:t>
+      </w:r>
+    </w:p>
+    <w:p>
+      <w:r>
+        <w:t>==</w:t>
+      </w:r>
+    </w:p>
+    <w:p>
+      <w:r>
+        <w:t>equal to</w:t>
+      </w:r>
+    </w:p>
+    <w:p>
+      <w:r>
+        <w:t>!=</w:t>
+      </w:r>
+    </w:p>
+    <w:p>
+      <w:r>
+        <w:t>not equal to</w:t>
+      </w:r>
+    </w:p>
+    <w:p>
+      <w:r>
+        <w:t>With the number types, these operators generally work as expected.</w:t>
+      </w:r>
+    </w:p>
+    <w:p>
+      <w:r>
+        <w:t>Comparison operators (run interactively) [CS-5]</w:t>
+      </w:r>
+    </w:p>
+    <w:p>
+      <w:r>
+        <w:t>3 &lt; 4</w:t>
+      </w:r>
+    </w:p>
+    <w:p>
+      <w:r>
+        <w:t>3 == 3</w:t>
+      </w:r>
+    </w:p>
+    <w:p>
+      <w:proofErr w:type="gramStart"/>
+      <w:r>
+        <w:t>4.0 !</w:t>
+      </w:r>
+      <w:proofErr w:type="gramEnd"/>
+      <w:r>
+        <w:t>= 5.5</w:t>
+      </w:r>
+    </w:p>
+    <w:p>
+      <w:r>
+        <w:t>However, there are some effects stemming from the way floats are internally represented (as base-2 fractions, with a limited number of bits) that we need to watch out for. For most real number values, their internal representation will be slightly 'off'. This means that when adding two real numbers there is no guarantee that the sum of representations will be equal to the representation of the sum. This effect will only appear outside of the range of 'guaranteed' consistent significant digits.</w:t>
+      </w:r>
+    </w:p>
+    <w:p>
+      <w:r>
+        <w:t>Operations with floats to watch out for (run interactively) [CS-6]</w:t>
+      </w:r>
+    </w:p>
+    <w:p>
+      <w:r>
+        <w:t xml:space="preserve"># </w:t>
+      </w:r>
+      <w:proofErr w:type="gramStart"/>
+      <w:r>
+        <w:t>the</w:t>
+      </w:r>
+      <w:proofErr w:type="gramEnd"/>
+      <w:r>
+        <w:t xml:space="preserve"> following gives an unexpected result</w:t>
+      </w:r>
+    </w:p>
+    <w:p>
+      <w:r>
+        <w:t>0.2 + 0.1 == 0.3</w:t>
+      </w:r>
+    </w:p>
+    <w:p/>
+    <w:p>
+      <w:r>
+        <w:t xml:space="preserve"># </w:t>
+      </w:r>
+      <w:proofErr w:type="gramStart"/>
+      <w:r>
+        <w:t>because</w:t>
+      </w:r>
+      <w:proofErr w:type="gramEnd"/>
+      <w:r>
+        <w:t xml:space="preserve"> the value is not what we expected either</w:t>
+      </w:r>
+    </w:p>
+    <w:p>
+      <w:r>
+        <w:lastRenderedPageBreak/>
+        <w:t xml:space="preserve">0.2 + 0.1       </w:t>
+      </w:r>
+    </w:p>
+    <w:p/>
+    <w:p>
+      <w:r>
+        <w:t xml:space="preserve"># </w:t>
+      </w:r>
+      <w:proofErr w:type="gramStart"/>
+      <w:r>
+        <w:rPr>
+          <w:u w:val="single"/>
+        </w:rPr>
+        <w:t>always</w:t>
+      </w:r>
+      <w:proofErr w:type="gramEnd"/>
+      <w:r>
+        <w:rPr>
+          <w:u w:val="single"/>
+        </w:rPr>
+        <w:t xml:space="preserve"> round before using the equal operator on floats</w:t>
+      </w:r>
+    </w:p>
+    <w:p>
+      <w:proofErr w:type="gramStart"/>
+      <w:r>
+        <w:t>round(</w:t>
+      </w:r>
+      <w:proofErr w:type="gramEnd"/>
+      <w:r>
+        <w:t xml:space="preserve">0.2 + 0.1, 15) == round(0.3, 15) </w:t>
+      </w:r>
+    </w:p>
+    <w:p>
+      <w:pPr>
+        <w:pStyle w:val="Heading4"/>
+      </w:pPr>
+      <w:r>
+        <w:t>Strings</w:t>
+      </w:r>
+    </w:p>
+    <w:p>
+      <w:pPr>
+        <w:numPr>
+          <w:ilvl w:val="0"/>
+          <w:numId w:val="16"/>
+        </w:numPr>
+      </w:pPr>
+      <w:r>
+        <w:t xml:space="preserve">In Python, a string is an ordered sequence of characters encoded using UTF-8 and representing some </w:t>
+      </w:r>
+      <w:r>
+        <w:rPr>
+          <w:b/>
+          <w:bCs/>
+        </w:rPr>
+        <w:t>textual data</w:t>
+      </w:r>
+      <w:r>
+        <w:t>.</w:t>
+      </w:r>
+    </w:p>
+    <w:p>
+      <w:pPr>
+        <w:numPr>
+          <w:ilvl w:val="0"/>
+          <w:numId w:val="16"/>
+        </w:numPr>
+      </w:pPr>
+      <w:r>
+        <w:t>The string type is called str.</w:t>
+      </w:r>
+    </w:p>
+    <w:p>
+      <w:pPr>
+        <w:numPr>
+          <w:ilvl w:val="0"/>
+          <w:numId w:val="16"/>
+        </w:numPr>
+      </w:pPr>
+      <w:r>
+        <w:t xml:space="preserve">str is a </w:t>
+      </w:r>
+      <w:r>
+        <w:rPr>
+          <w:b/>
+          <w:bCs/>
+        </w:rPr>
+        <w:t>sequence</w:t>
+      </w:r>
+      <w:r>
+        <w:t xml:space="preserve"> type, along with list, tuple and range.</w:t>
+      </w:r>
+    </w:p>
+    <w:p>
+      <w:pPr>
+        <w:numPr>
+          <w:ilvl w:val="0"/>
+          <w:numId w:val="16"/>
+        </w:numPr>
+      </w:pPr>
+      <w:r>
+        <w:t>A character on its own is not a 'thing' in Python. A character is represented as a string of length 1.</w:t>
+      </w:r>
+    </w:p>
+    <w:p>
+      <w:pPr>
+        <w:numPr>
+          <w:ilvl w:val="0"/>
+          <w:numId w:val="16"/>
+        </w:numPr>
+      </w:pPr>
+      <w:r>
+        <w:t>A string can be of any length, including 0. Getting the length of a string (run interactively) [CS-7]</w:t>
+      </w:r>
+    </w:p>
+    <w:p>
+      <w:pPr>
+        <w:numPr>
+          <w:ilvl w:val="0"/>
+          <w:numId w:val="16"/>
+        </w:numPr>
+        <w:tabs>
+          <w:tab w:val="clear" w:pos="720"/>
+        </w:tabs>
+      </w:pPr>
+      <w:proofErr w:type="spellStart"/>
+      <w:r>
+        <w:t>len</w:t>
+      </w:r>
+      <w:proofErr w:type="spellEnd"/>
+      <w:r>
+        <w:t>("Bob")</w:t>
+      </w:r>
+    </w:p>
+    <w:p>
+      <w:proofErr w:type="spellStart"/>
+      <w:r>
+        <w:t>len</w:t>
+      </w:r>
+      <w:proofErr w:type="spellEnd"/>
+      <w:r>
+        <w:t>("construction")</w:t>
+      </w:r>
+    </w:p>
+    <w:p>
+      <w:pPr>
+        <w:numPr>
+          <w:ilvl w:val="0"/>
+          <w:numId w:val="16"/>
+        </w:numPr>
+      </w:pPr>
+      <w:r>
+        <w:t>String values are denoted using quotes (single or double), with the characters of the string placed between them.</w:t>
+      </w:r>
+    </w:p>
+    <w:p>
+      <w:pPr>
+        <w:numPr>
+          <w:ilvl w:val="0"/>
+          <w:numId w:val="16"/>
+        </w:numPr>
+      </w:pPr>
+      <w:r>
+        <w:t xml:space="preserve">Characters such as new lines and tabs can be included in a string. These must </w:t>
+      </w:r>
+      <w:proofErr w:type="gramStart"/>
+      <w:r>
+        <w:t>represented</w:t>
+      </w:r>
+      <w:proofErr w:type="gramEnd"/>
+      <w:r>
+        <w:t xml:space="preserve"> with the appropriate </w:t>
+      </w:r>
+      <w:r>
+        <w:rPr>
+          <w:b/>
+          <w:bCs/>
+        </w:rPr>
+        <w:t>escape sequence</w:t>
+      </w:r>
+      <w:r>
+        <w:t xml:space="preserve">: '\n' for a new line and '\t' for a tab. Other escape sequences that we will use a lot are those for representing quotes within quotes. For reference, you might like to have a look at a </w:t>
+      </w:r>
+      <w:hyperlink r:id="rId20" w:anchor="string-and-bytes-literals" w:history="1">
+        <w:r>
+          <w:rPr>
+            <w:rStyle w:val="Hyperlink"/>
+            <w:b/>
+            <w:bCs/>
+          </w:rPr>
+          <w:t>complete list of escape sequences</w:t>
+        </w:r>
+      </w:hyperlink>
+      <w:r>
+        <w:t xml:space="preserve"> (you need to scroll down a bit) Using escape characters (run interactively) [CS-8]</w:t>
+      </w:r>
+    </w:p>
+    <w:p>
+      <w:pPr>
+        <w:numPr>
+          <w:ilvl w:val="0"/>
+          <w:numId w:val="16"/>
+        </w:numPr>
+        <w:tabs>
+          <w:tab w:val="clear" w:pos="720"/>
+        </w:tabs>
+      </w:pPr>
+      <w:proofErr w:type="gramStart"/>
+      <w:r>
+        <w:t>print(</w:t>
+      </w:r>
+      <w:proofErr w:type="gramEnd"/>
+      <w:r>
+        <w:t>"He looked around and said \"Interesting\"")</w:t>
+      </w:r>
+    </w:p>
+    <w:p>
+      <w:pPr>
+        <w:numPr>
+          <w:ilvl w:val="0"/>
+          <w:numId w:val="16"/>
+        </w:numPr>
+        <w:tabs>
+          <w:tab w:val="clear" w:pos="720"/>
+        </w:tabs>
+      </w:pPr>
+      <w:proofErr w:type="gramStart"/>
+      <w:r>
+        <w:t>print(</w:t>
+      </w:r>
+      <w:proofErr w:type="gramEnd"/>
+      <w:r>
+        <w:t>"one line\</w:t>
+      </w:r>
+      <w:proofErr w:type="spellStart"/>
+      <w:r>
+        <w:t>nanother</w:t>
+      </w:r>
+      <w:proofErr w:type="spellEnd"/>
+      <w:r>
+        <w:t xml:space="preserve"> line\</w:t>
+      </w:r>
+      <w:proofErr w:type="spellStart"/>
+      <w:r>
+        <w:t>thop</w:t>
+      </w:r>
+      <w:proofErr w:type="spellEnd"/>
+      <w:r>
+        <w:t>\</w:t>
+      </w:r>
+      <w:proofErr w:type="spellStart"/>
+      <w:r>
+        <w:t>thop</w:t>
+      </w:r>
+      <w:proofErr w:type="spellEnd"/>
+      <w:r>
+        <w:t xml:space="preserve"> again")</w:t>
+      </w:r>
+    </w:p>
+    <w:p>
+      <w:r>
+        <w:tab/>
+      </w:r>
+      <w:r>
+        <w:tab/>
+      </w:r>
+      <w:r>
+        <w:tab/>
+      </w:r>
+      <w:r>
+        <w:tab/>
+      </w:r>
+      <w:r>
+        <w:tab/>
+      </w:r>
+      <w:r>
+        <w:tab/>
+        <w:t xml:space="preserve">    </w:t>
+      </w:r>
+    </w:p>
+    <w:p>
+      <w:r>
+        <w:t xml:space="preserve">Notice that the escape sequences for new line and tab remain intact when the string is displayed. A string needs to be written to a file or screen for these characters to be rendered. We will see them rendered in section 'Printing'. </w:t>
+      </w:r>
+    </w:p>
+    <w:p>
+      <w:pPr>
+        <w:pStyle w:val="Heading4"/>
+      </w:pPr>
+      <w:r>
+        <w:t>String concatenation</w:t>
+      </w:r>
+    </w:p>
+    <w:p>
+      <w:r>
+        <w:t>There are many useful string operations in Python, but for the moment we will look at concatenation using the +. We can concatenate two or more different strings o</w:t>
+      </w:r>
+      <w:r>
+        <w:t>r</w:t>
+      </w:r>
+      <w:r>
+        <w:t xml:space="preserve"> 'multiply' the same string.</w:t>
+      </w:r>
+    </w:p>
+    <w:p>
+      <w:r>
+        <w:t>String concatenation with + and * (run interactively) [CS-9]</w:t>
+      </w:r>
+    </w:p>
+    <w:p>
+      <w:r>
+        <w:t>"hello" + " " + "there"</w:t>
+      </w:r>
+    </w:p>
+    <w:p>
+      <w:r>
+        <w:t>"</w:t>
+      </w:r>
+      <w:proofErr w:type="gramStart"/>
+      <w:r>
+        <w:t>bye</w:t>
+      </w:r>
+      <w:proofErr w:type="gramEnd"/>
+      <w:r>
+        <w:t xml:space="preserve"> </w:t>
+      </w:r>
+      <w:proofErr w:type="spellStart"/>
+      <w:r>
+        <w:t>bye</w:t>
+      </w:r>
+      <w:proofErr w:type="spellEnd"/>
+      <w:r>
+        <w:t>" + ' ' + 'here'</w:t>
+      </w:r>
+    </w:p>
+    <w:p>
+      <w:r>
+        <w:t>"blah " * 3</w:t>
+      </w:r>
+    </w:p>
+    <w:p/>
+    <w:p>
+      <w:pPr>
+        <w:pStyle w:val="Heading3"/>
+      </w:pPr>
+      <w:r>
+        <w:lastRenderedPageBreak/>
+        <w:t>Casting between types</w:t>
+      </w:r>
+    </w:p>
+    <w:p>
+      <w:r>
+        <w:t>Python provides functions for converting pieces of data from one type to another.</w:t>
+      </w:r>
+    </w:p>
+    <w:p>
+      <w:proofErr w:type="gramStart"/>
+      <w:r>
+        <w:t>int(</w:t>
+      </w:r>
+      <w:proofErr w:type="gramEnd"/>
+      <w:r>
+        <w:t>)</w:t>
+      </w:r>
+    </w:p>
+    <w:p>
+      <w:r>
+        <w:t>converts any type to an integer (if possible)</w:t>
+      </w:r>
+    </w:p>
+    <w:p>
+      <w:proofErr w:type="gramStart"/>
+      <w:r>
+        <w:t>float(</w:t>
+      </w:r>
+      <w:proofErr w:type="gramEnd"/>
+      <w:r>
+        <w:t>)</w:t>
+      </w:r>
+    </w:p>
+    <w:p>
+      <w:r>
+        <w:t>converts any type to a float (if possible)</w:t>
+      </w:r>
+    </w:p>
+    <w:p>
+      <w:proofErr w:type="gramStart"/>
+      <w:r>
+        <w:t>str(</w:t>
+      </w:r>
+      <w:proofErr w:type="gramEnd"/>
+      <w:r>
+        <w:t>)</w:t>
+      </w:r>
+    </w:p>
+    <w:p>
+      <w:r>
+        <w:t>converts any type to a string</w:t>
+      </w:r>
+    </w:p>
+    <w:p>
+      <w:proofErr w:type="gramStart"/>
+      <w:r>
+        <w:t>bool(</w:t>
+      </w:r>
+      <w:proofErr w:type="gramEnd"/>
+      <w:r>
+        <w:t>)</w:t>
+      </w:r>
+    </w:p>
+    <w:p>
+      <w:r>
+        <w:t>converts any type to a bool</w:t>
+      </w:r>
+    </w:p>
+    <w:p>
+      <w:r>
+        <w:t>Here is some general information on what to expect when casting, but when in doubt check the documentation or try it!</w:t>
+      </w:r>
+    </w:p>
+    <w:p>
+      <w:r>
+        <w:t xml:space="preserve">Almost any piece of data can be converted to a </w:t>
+      </w:r>
+      <w:proofErr w:type="spellStart"/>
+      <w:r>
+        <w:t>boolean</w:t>
+      </w:r>
+      <w:proofErr w:type="spellEnd"/>
+      <w:r>
+        <w:t>:</w:t>
+      </w:r>
+    </w:p>
+    <w:p>
+      <w:r>
+        <w:t>for numeric data types, a value of zero is converted to False and everything else to True</w:t>
+      </w:r>
+    </w:p>
+    <w:p>
+      <w:r>
+        <w:t>for strings, an empty string is converted to False and any other string to True</w:t>
+      </w:r>
+    </w:p>
+    <w:p>
+      <w:r>
+        <w:t>With the flexibility of text, strings are also an easy type to convert to from anything else.</w:t>
+      </w:r>
+    </w:p>
+    <w:p>
+      <w:r>
+        <w:t>Booleans are easily converted to numeric types, but strings can be converted only if they express a number through text.</w:t>
+      </w:r>
+    </w:p>
+    <w:p>
+      <w:r>
+        <w:t>Casting (run interactively) [CS-10]</w:t>
+      </w:r>
+    </w:p>
+    <w:p>
+      <w:proofErr w:type="gramStart"/>
+      <w:r>
+        <w:t>bool(</w:t>
+      </w:r>
+      <w:proofErr w:type="gramEnd"/>
+      <w:r>
+        <w:t>34)</w:t>
+      </w:r>
+    </w:p>
+    <w:p>
+      <w:proofErr w:type="gramStart"/>
+      <w:r>
+        <w:t>bool(</w:t>
+      </w:r>
+      <w:proofErr w:type="gramEnd"/>
+      <w:r>
+        <w:t>0)</w:t>
+      </w:r>
+    </w:p>
+    <w:p>
+      <w:proofErr w:type="gramStart"/>
+      <w:r>
+        <w:t>bool(</w:t>
+      </w:r>
+      <w:proofErr w:type="gramEnd"/>
+      <w:r>
+        <w:t>"")</w:t>
+      </w:r>
+    </w:p>
+    <w:p>
+      <w:r>
+        <w:t>bool("abc")</w:t>
+      </w:r>
+    </w:p>
+    <w:p>
+      <w:proofErr w:type="gramStart"/>
+      <w:r>
+        <w:t>int(</w:t>
+      </w:r>
+      <w:proofErr w:type="gramEnd"/>
+      <w:r>
+        <w:t>4.3)</w:t>
+      </w:r>
+    </w:p>
+    <w:p>
+      <w:proofErr w:type="gramStart"/>
+      <w:r>
+        <w:t>int(</w:t>
+      </w:r>
+      <w:proofErr w:type="gramEnd"/>
+      <w:r>
+        <w:t>"4.3")</w:t>
+      </w:r>
+    </w:p>
+    <w:p>
+      <w:r>
+        <w:t>int("4.3abc")</w:t>
+      </w:r>
+    </w:p>
+    <w:p>
+      <w:proofErr w:type="gramStart"/>
+      <w:r>
+        <w:t>float(</w:t>
+      </w:r>
+      <w:proofErr w:type="gramEnd"/>
+      <w:r>
+        <w:t>"3")</w:t>
+      </w:r>
+    </w:p>
+    <w:p>
+      <w:proofErr w:type="gramStart"/>
+      <w:r>
+        <w:t>float(</w:t>
+      </w:r>
+      <w:proofErr w:type="gramEnd"/>
+      <w:r>
+        <w:t>True)</w:t>
+      </w:r>
+    </w:p>
+    <w:p>
+      <w:proofErr w:type="gramStart"/>
+      <w:r>
+        <w:t>str(</w:t>
+      </w:r>
+      <w:proofErr w:type="gramEnd"/>
+      <w:r>
+        <w:t>2345)</w:t>
+      </w:r>
+    </w:p>
+    <w:p>
+      <w:proofErr w:type="gramStart"/>
+      <w:r>
+        <w:t>str(</w:t>
+      </w:r>
+      <w:proofErr w:type="gramEnd"/>
+      <w:r>
+        <w:t>True)</w:t>
+      </w:r>
+    </w:p>
+    <w:p/>
+    <w:p>
+      <w:pPr>
+        <w:pStyle w:val="Heading3"/>
+      </w:pPr>
+      <w:r>
+        <w:lastRenderedPageBreak/>
+        <w:t>The value and type of expressions</w:t>
+      </w:r>
+    </w:p>
+    <w:p>
+      <w:r>
+        <w:rPr>
+          <w:b/>
+          <w:bCs/>
+        </w:rPr>
+        <w:t>An expression</w:t>
+      </w:r>
+      <w:r>
+        <w:t xml:space="preserve"> in Python is an executable construct that when executed results in </w:t>
+      </w:r>
+      <w:r>
+        <w:rPr>
+          <w:b/>
+          <w:bCs/>
+        </w:rPr>
+        <w:t>a value with a type</w:t>
+      </w:r>
+      <w:r>
+        <w:t xml:space="preserve"> i.e. can be evaluated. Expressions can be used as pieces of data, in all the ways that literal values, such as 5 or "Some text", can be used.</w:t>
+      </w:r>
+    </w:p>
+    <w:p>
+      <w:pPr>
+        <w:rPr>
+          <w:b/>
+          <w:bCs/>
+        </w:rPr>
+      </w:pPr>
+      <w:r>
+        <w:rPr>
+          <w:b/>
+          <w:bCs/>
+        </w:rPr>
+        <w:t>Example 1</w:t>
+      </w:r>
+    </w:p>
+    <w:p>
+      <w:r>
+        <w:t xml:space="preserve">The interactive interpreter console evaluates any expression passed to it and displays the value obtained (in batch mode, this automatic displaying of values does not occur and they must be explicitly shown if needed, e.g. with </w:t>
+      </w:r>
+      <w:proofErr w:type="gramStart"/>
+      <w:r>
+        <w:t>print(</w:t>
+      </w:r>
+      <w:proofErr w:type="gramEnd"/>
+      <w:r>
+        <w:t>)).</w:t>
+      </w:r>
+    </w:p>
+    <w:p>
+      <w:r>
+        <w:t>Expression value and type (run interactively) [CS-11]</w:t>
+      </w:r>
+    </w:p>
+    <w:p>
+      <w:r>
+        <w:t xml:space="preserve"># </w:t>
+      </w:r>
+      <w:proofErr w:type="gramStart"/>
+      <w:r>
+        <w:t>an</w:t>
+      </w:r>
+      <w:proofErr w:type="gramEnd"/>
+      <w:r>
+        <w:t xml:space="preserve"> expression's value will be displayed</w:t>
+      </w:r>
+    </w:p>
+    <w:p>
+      <w:r>
+        <w:t>3 + 4</w:t>
+      </w:r>
+    </w:p>
+    <w:p/>
+    <w:p>
+      <w:r>
+        <w:t xml:space="preserve"># </w:t>
+      </w:r>
+      <w:proofErr w:type="gramStart"/>
+      <w:r>
+        <w:t>display</w:t>
+      </w:r>
+      <w:proofErr w:type="gramEnd"/>
+      <w:r>
+        <w:t xml:space="preserve"> the expression's type</w:t>
+      </w:r>
+    </w:p>
+    <w:p>
+      <w:proofErr w:type="gramStart"/>
+      <w:r>
+        <w:t>type(</w:t>
+      </w:r>
+      <w:proofErr w:type="gramEnd"/>
+      <w:r>
+        <w:t>3 + 4)</w:t>
+      </w:r>
+      <w:r>
+        <w:tab/>
+      </w:r>
+      <w:r>
+        <w:tab/>
+      </w:r>
+      <w:r>
+        <w:tab/>
+        <w:t xml:space="preserve">    </w:t>
+      </w:r>
+    </w:p>
+    <w:p>
+      <w:pPr>
+        <w:rPr>
+          <w:b/>
+          <w:bCs/>
+        </w:rPr>
+      </w:pPr>
+      <w:r>
+        <w:rPr>
+          <w:b/>
+          <w:bCs/>
+        </w:rPr>
+        <w:t>Example 2</w:t>
+      </w:r>
+    </w:p>
+    <w:p>
+      <w:r>
+        <w:t xml:space="preserve">A function call is also an expression and it evaluates to the returned value. The casting functions are a clear example of this. For example, </w:t>
+      </w:r>
+      <w:proofErr w:type="gramStart"/>
+      <w:r>
+        <w:t>int(</w:t>
+      </w:r>
+      <w:proofErr w:type="gramEnd"/>
+      <w:r>
+        <w:t>"34") returns the integer 34 and thus evaluates to 34. If we make this call inside the interactive interpreter, 34 is printed as this is the value of the expression.</w:t>
+      </w:r>
+    </w:p>
+    <w:p>
+      <w:r>
+        <w:t>Checking the types of casting function calls (run interactively) [CS-12]</w:t>
+      </w:r>
+    </w:p>
+    <w:p>
+      <w:r>
+        <w:t>type(bool("abc"))</w:t>
+      </w:r>
+    </w:p>
+    <w:p>
+      <w:r>
+        <w:t>type(</w:t>
+      </w:r>
+      <w:proofErr w:type="gramStart"/>
+      <w:r>
+        <w:t>int(</w:t>
+      </w:r>
+      <w:proofErr w:type="gramEnd"/>
+      <w:r>
+        <w:t>4.3))</w:t>
+      </w:r>
+    </w:p>
+    <w:p>
+      <w:r>
+        <w:t>type(</w:t>
+      </w:r>
+      <w:proofErr w:type="gramStart"/>
+      <w:r>
+        <w:t>float(</w:t>
+      </w:r>
+      <w:proofErr w:type="gramEnd"/>
+      <w:r>
+        <w:t>"3"))</w:t>
+      </w:r>
+    </w:p>
+    <w:p>
+      <w:r>
+        <w:t>type(</w:t>
+      </w:r>
+      <w:proofErr w:type="gramStart"/>
+      <w:r>
+        <w:t>str(</w:t>
+      </w:r>
+      <w:proofErr w:type="gramEnd"/>
+      <w:r>
+        <w:t>True))</w:t>
+      </w:r>
+    </w:p>
+    <w:p>
+      <w:pPr>
+        <w:rPr>
+          <w:b/>
+          <w:bCs/>
+        </w:rPr>
+      </w:pPr>
+      <w:r>
+        <w:rPr>
+          <w:b/>
+          <w:bCs/>
+        </w:rPr>
+        <w:t>Example 3</w:t>
+      </w:r>
+    </w:p>
+    <w:p>
+      <w:r>
+        <w:t>The function call print("a") is not really an expression, as it does not return a value and thus does not evaluate to anything. However, if we try to treat i</w:t>
+      </w:r>
+      <w:r>
+        <w:t>t</w:t>
+      </w:r>
+      <w:r>
+        <w:t xml:space="preserve"> as an expression, checking its value and type, we do not get an error but the value None and type </w:t>
+      </w:r>
+      <w:proofErr w:type="spellStart"/>
+      <w:r>
+        <w:t>NoneType</w:t>
+      </w:r>
+      <w:proofErr w:type="spellEnd"/>
+      <w:r>
+        <w:t xml:space="preserve"> are returned. Functions that do not return a value could thus be thought of as quasi-expressions. This </w:t>
+      </w:r>
+      <w:r>
+        <w:t>differentiates</w:t>
+      </w:r>
+      <w:r>
+        <w:t xml:space="preserve"> them from statements, the other type of executable language construct, which represent </w:t>
+      </w:r>
+      <w:r>
+        <w:rPr>
+          <w:i/>
+          <w:iCs/>
+        </w:rPr>
+        <w:t>actions</w:t>
+      </w:r>
+      <w:r>
+        <w:t xml:space="preserve"> rather than </w:t>
+      </w:r>
+      <w:r>
+        <w:rPr>
+          <w:i/>
+          <w:iCs/>
+        </w:rPr>
+        <w:t>things</w:t>
+      </w:r>
+      <w:r>
+        <w:t xml:space="preserve"> and cannot be evaluated. Statements will be treated later in this module.</w:t>
+      </w:r>
+    </w:p>
+    <w:p>
+      <w:r>
+        <w:t xml:space="preserve">Value and type of </w:t>
+      </w:r>
+      <w:proofErr w:type="gramStart"/>
+      <w:r>
+        <w:t>print(</w:t>
+      </w:r>
+      <w:proofErr w:type="gramEnd"/>
+      <w:r>
+        <w:t>) [CS-13]</w:t>
+      </w:r>
+    </w:p>
+    <w:p>
+      <w:r>
+        <w:t xml:space="preserve"># </w:t>
+      </w:r>
+      <w:proofErr w:type="gramStart"/>
+      <w:r>
+        <w:t>the</w:t>
+      </w:r>
+      <w:proofErr w:type="gramEnd"/>
+      <w:r>
+        <w:t xml:space="preserve"> function call</w:t>
+      </w:r>
+    </w:p>
+    <w:p>
+      <w:r>
+        <w:t>print("a")</w:t>
+      </w:r>
+    </w:p>
+    <w:p/>
+    <w:p>
+      <w:r>
+        <w:t># force display of function call expression value</w:t>
+      </w:r>
+    </w:p>
+    <w:p>
+      <w:r>
+        <w:lastRenderedPageBreak/>
+        <w:t>print(print("a"))</w:t>
+      </w:r>
+    </w:p>
+    <w:p/>
+    <w:p>
+      <w:r>
+        <w:t xml:space="preserve"># </w:t>
+      </w:r>
+      <w:proofErr w:type="gramStart"/>
+      <w:r>
+        <w:t>display</w:t>
+      </w:r>
+      <w:proofErr w:type="gramEnd"/>
+      <w:r>
+        <w:t xml:space="preserve"> the function call expression type</w:t>
+      </w:r>
+    </w:p>
+    <w:p>
+      <w:r>
+        <w:t>type(print("a"))</w:t>
+      </w:r>
+    </w:p>
+    <w:p/>
+    <w:p>
+      <w:pPr>
+        <w:pStyle w:val="Heading3"/>
+      </w:pPr>
+      <w:r>
+        <w:t>Printing</w:t>
+      </w:r>
+    </w:p>
+    <w:p>
+      <w:r>
+        <w:t xml:space="preserve">The </w:t>
+      </w:r>
+      <w:proofErr w:type="gramStart"/>
+      <w:r>
+        <w:t>print(</w:t>
+      </w:r>
+      <w:proofErr w:type="gramEnd"/>
+      <w:r>
+        <w:t>) function writes to the console. We have encountered it already but here we have a closer look at it through examples.</w:t>
+      </w:r>
+    </w:p>
+    <w:p>
+      <w:pPr>
+        <w:numPr>
+          <w:ilvl w:val="0"/>
+          <w:numId w:val="18"/>
+        </w:numPr>
+      </w:pPr>
+      <w:proofErr w:type="gramStart"/>
+      <w:r>
+        <w:t>print(</w:t>
+      </w:r>
+      <w:proofErr w:type="gramEnd"/>
+      <w:r>
+        <w:t>) can take any number of arguments of different types, separated by commas The print() function - basic use [CS-14]</w:t>
+      </w:r>
+    </w:p>
+    <w:p>
+      <w:pPr>
+        <w:numPr>
+          <w:ilvl w:val="0"/>
+          <w:numId w:val="18"/>
+        </w:numPr>
+        <w:tabs>
+          <w:tab w:val="clear" w:pos="720"/>
+        </w:tabs>
+      </w:pPr>
+      <w:proofErr w:type="gramStart"/>
+      <w:r>
+        <w:t>print(</w:t>
+      </w:r>
+      <w:proofErr w:type="gramEnd"/>
+      <w:r>
+        <w:t>345)</w:t>
+      </w:r>
+    </w:p>
+    <w:p>
+      <w:pPr>
+        <w:numPr>
+          <w:ilvl w:val="0"/>
+          <w:numId w:val="18"/>
+        </w:numPr>
+        <w:tabs>
+          <w:tab w:val="clear" w:pos="720"/>
+        </w:tabs>
+      </w:pPr>
+      <w:proofErr w:type="gramStart"/>
+      <w:r>
+        <w:t>print(</w:t>
+      </w:r>
+      <w:proofErr w:type="gramEnd"/>
+      <w:r>
+        <w:t>"Hello there")</w:t>
+      </w:r>
+    </w:p>
+    <w:p>
+      <w:pPr>
+        <w:numPr>
+          <w:ilvl w:val="0"/>
+          <w:numId w:val="18"/>
+        </w:numPr>
+        <w:tabs>
+          <w:tab w:val="clear" w:pos="720"/>
+        </w:tabs>
+      </w:pPr>
+      <w:proofErr w:type="gramStart"/>
+      <w:r>
+        <w:t>print(</w:t>
+      </w:r>
+      <w:proofErr w:type="gramEnd"/>
+      <w:r>
+        <w:t>True)</w:t>
+      </w:r>
+    </w:p>
+    <w:p>
+      <w:pPr>
+        <w:numPr>
+          <w:ilvl w:val="0"/>
+          <w:numId w:val="18"/>
+        </w:numPr>
+        <w:tabs>
+          <w:tab w:val="clear" w:pos="720"/>
+        </w:tabs>
+      </w:pPr>
+      <w:proofErr w:type="gramStart"/>
+      <w:r>
+        <w:t>print(</w:t>
+      </w:r>
+      <w:proofErr w:type="gramEnd"/>
+      <w:r>
+        <w:t>"Hello,", "Bob")</w:t>
+      </w:r>
+    </w:p>
+    <w:p>
+      <w:proofErr w:type="gramStart"/>
+      <w:r>
+        <w:t>print(</w:t>
+      </w:r>
+      <w:proofErr w:type="gramEnd"/>
+      <w:r>
+        <w:t>'I am', 100, 'years old')</w:t>
+      </w:r>
+    </w:p>
+    <w:p>
+      <w:r>
+        <w:t>In the output of multi-argument calls, a whitespace character separates the printed arguments.</w:t>
+      </w:r>
+    </w:p>
+    <w:p>
+      <w:pPr>
+        <w:numPr>
+          <w:ilvl w:val="0"/>
+          <w:numId w:val="18"/>
+        </w:numPr>
+      </w:pPr>
+      <w:r>
+        <w:t>When printing, escape characters for new lines and tabs ('\n' and '\t') are rendered (</w:t>
+      </w:r>
+      <w:hyperlink r:id="rId21" w:anchor="string-and-bytes-literals" w:history="1">
+        <w:r>
+          <w:rPr>
+            <w:rStyle w:val="Hyperlink"/>
+            <w:b/>
+            <w:bCs/>
+          </w:rPr>
+          <w:t>list of escape sequences</w:t>
+        </w:r>
+      </w:hyperlink>
+      <w:r>
+        <w:t>, you need to scroll down to see the table). Using escape characters (run interactively) [CS-15]</w:t>
+      </w:r>
+    </w:p>
+    <w:p>
+      <w:proofErr w:type="gramStart"/>
+      <w:r>
+        <w:t>print(</w:t>
+      </w:r>
+      <w:proofErr w:type="gramEnd"/>
+      <w:r>
+        <w:t>"one line\</w:t>
+      </w:r>
+      <w:proofErr w:type="spellStart"/>
+      <w:r>
+        <w:t>nanother</w:t>
+      </w:r>
+      <w:proofErr w:type="spellEnd"/>
+      <w:r>
+        <w:t xml:space="preserve"> line\</w:t>
+      </w:r>
+      <w:proofErr w:type="spellStart"/>
+      <w:r>
+        <w:t>thop</w:t>
+      </w:r>
+      <w:proofErr w:type="spellEnd"/>
+      <w:r>
+        <w:t>\</w:t>
+      </w:r>
+      <w:proofErr w:type="spellStart"/>
+      <w:r>
+        <w:t>thop</w:t>
+      </w:r>
+      <w:proofErr w:type="spellEnd"/>
+      <w:r>
+        <w:t xml:space="preserve"> again")</w:t>
+      </w:r>
+    </w:p>
+    <w:p>
+      <w:pPr>
+        <w:numPr>
+          <w:ilvl w:val="0"/>
+          <w:numId w:val="18"/>
+        </w:numPr>
+      </w:pPr>
+      <w:r>
+        <w:t xml:space="preserve">By default, </w:t>
+      </w:r>
+      <w:proofErr w:type="gramStart"/>
+      <w:r>
+        <w:t>print(</w:t>
+      </w:r>
+      <w:proofErr w:type="gramEnd"/>
+      <w:r>
+        <w:t xml:space="preserve">) ends the output with a new line. This can be changed with the use of a </w:t>
+      </w:r>
+      <w:r>
+        <w:rPr>
+          <w:b/>
+          <w:bCs/>
+        </w:rPr>
+        <w:t>named argument</w:t>
+      </w:r>
+      <w:r>
+        <w:t>, end (see section below, 'Function arguments revisited"). Any string can be specified as the terminating string of the print output. Using the end argument (run interactively) [CS-16]</w:t>
+      </w:r>
+    </w:p>
+    <w:p>
+      <w:pPr>
+        <w:numPr>
+          <w:ilvl w:val="0"/>
+          <w:numId w:val="18"/>
+        </w:numPr>
+        <w:tabs>
+          <w:tab w:val="clear" w:pos="720"/>
+        </w:tabs>
+      </w:pPr>
+      <w:proofErr w:type="gramStart"/>
+      <w:r>
+        <w:t>print(</w:t>
+      </w:r>
+      <w:proofErr w:type="gramEnd"/>
+      <w:r>
+        <w:t>"This is followed by a new line")</w:t>
+      </w:r>
+    </w:p>
+    <w:p>
+      <w:pPr>
+        <w:numPr>
+          <w:ilvl w:val="0"/>
+          <w:numId w:val="18"/>
+        </w:numPr>
+        <w:tabs>
+          <w:tab w:val="clear" w:pos="720"/>
+        </w:tabs>
+      </w:pPr>
+      <w:proofErr w:type="gramStart"/>
+      <w:r>
+        <w:t>print(</w:t>
+      </w:r>
+      <w:proofErr w:type="gramEnd"/>
+      <w:r>
+        <w:t>"This is followed by a full stop", end=".")</w:t>
+      </w:r>
+    </w:p>
+    <w:p>
+      <w:proofErr w:type="gramStart"/>
+      <w:r>
+        <w:t>print(</w:t>
+      </w:r>
+      <w:proofErr w:type="gramEnd"/>
+      <w:r>
+        <w:t>"This is followed by nonsense", end="\</w:t>
+      </w:r>
+      <w:proofErr w:type="spellStart"/>
+      <w:r>
+        <w:t>tas;dlkfj;alkjksjdflkdjflkj</w:t>
+      </w:r>
+      <w:proofErr w:type="spellEnd"/>
+      <w:r>
+        <w:t>")</w:t>
+      </w:r>
+    </w:p>
+    <w:p/>
+    <w:p>
+      <w:pPr>
+        <w:pStyle w:val="Heading2"/>
+      </w:pPr>
+      <w:r>
+        <w:t>Variables</w:t>
+      </w:r>
+    </w:p>
+    <w:p>
+      <w:r>
+        <w:t xml:space="preserve">So </w:t>
+      </w:r>
+      <w:proofErr w:type="gramStart"/>
+      <w:r>
+        <w:t>far</w:t>
+      </w:r>
+      <w:proofErr w:type="gramEnd"/>
+      <w:r>
+        <w:t xml:space="preserve"> we have learnt about data types and how pieces of data can be manipulated, individually or in groups. However, the functionality that we have used for this has all been Python built-in functionality and the instances of data manipulation carried out have been tied to particular fixed data values or </w:t>
+      </w:r>
+      <w:r>
+        <w:rPr>
+          <w:b/>
+          <w:bCs/>
+        </w:rPr>
+        <w:t>literals</w:t>
+      </w:r>
+      <w:r>
+        <w:t xml:space="preserve">. We have more or less used Python as a sophisticated kind of calculator. </w:t>
+      </w:r>
+    </w:p>
+    <w:p>
+      <w:r>
+        <w:t xml:space="preserve">To create some reusable functionality, in most cases we need to be able to manipulate </w:t>
+      </w:r>
+      <w:r>
+        <w:rPr>
+          <w:b/>
+          <w:bCs/>
+        </w:rPr>
+        <w:t>placeholders</w:t>
+      </w:r>
+      <w:r>
+        <w:t xml:space="preserve">, rather than only known data values. </w:t>
+      </w:r>
+    </w:p>
+    <w:p>
+      <w:r>
+        <w:lastRenderedPageBreak/>
+        <w:t xml:space="preserve">In class exercise!! &gt;&gt;&gt; [CE-A] </w:t>
+      </w:r>
+      <w:r>
+        <w:t xml:space="preserve">Can you think of two cases where a useful program can be defined without placeholders i.e. work without inputs from the outside world? </w:t>
+      </w:r>
+    </w:p>
+    <w:p>
+      <w:r>
+        <w:t>There are broadly two types of placeholders in programs:</w:t>
+      </w:r>
+    </w:p>
+    <w:p>
+      <w:pPr>
+        <w:numPr>
+          <w:ilvl w:val="0"/>
+          <w:numId w:val="19"/>
+        </w:numPr>
+      </w:pPr>
+      <w:r>
+        <w:rPr>
+          <w:b/>
+          <w:bCs/>
+        </w:rPr>
+        <w:t>function parameters</w:t>
+      </w:r>
+      <w:r>
+        <w:t xml:space="preserve"> (the pieces of data that a function says it accepts), which are used as placeholders for defining what the function does and are replaced by arguments (actual pieces of data) when the function is called </w:t>
+      </w:r>
+    </w:p>
+    <w:p>
+      <w:pPr>
+        <w:numPr>
+          <w:ilvl w:val="0"/>
+          <w:numId w:val="19"/>
+        </w:numPr>
+      </w:pPr>
+      <w:r>
+        <w:rPr>
+          <w:b/>
+          <w:bCs/>
+        </w:rPr>
+        <w:t>variables</w:t>
+      </w:r>
+      <w:r>
+        <w:t xml:space="preserve">, which are, within a context, standalone placeholders for pieces of data </w:t>
+      </w:r>
+    </w:p>
+    <w:p>
+      <w:r>
+        <w:t xml:space="preserve">Writing programs using only functions, with function parameters the only kind of placeholder, is called </w:t>
+      </w:r>
+      <w:r>
+        <w:rPr>
+          <w:i/>
+          <w:iCs/>
+        </w:rPr>
+        <w:t>functional programming</w:t>
+      </w:r>
+      <w:r>
+        <w:t xml:space="preserve"> and can be pursued in Python (although it is not optimised for it), but this is not what we are going to do (especially since </w:t>
+      </w:r>
+      <w:proofErr w:type="spellStart"/>
+      <w:r>
+        <w:t>funcitions</w:t>
+      </w:r>
+      <w:proofErr w:type="spellEnd"/>
+      <w:r>
+        <w:t xml:space="preserve"> are not even on the syllabus!). </w:t>
+      </w:r>
+      <w:proofErr w:type="gramStart"/>
+      <w:r>
+        <w:t>So</w:t>
+      </w:r>
+      <w:proofErr w:type="gramEnd"/>
+      <w:r>
+        <w:t xml:space="preserve"> let's look at variables. </w:t>
+      </w:r>
+    </w:p>
+    <w:p>
+      <w:r>
+        <w:t xml:space="preserve">Python has a very simple approach to variables. They are </w:t>
+      </w:r>
+      <w:r>
+        <w:rPr>
+          <w:b/>
+          <w:bCs/>
+        </w:rPr>
+        <w:t>named</w:t>
+      </w:r>
+      <w:r>
+        <w:t xml:space="preserve"> and </w:t>
+      </w:r>
+      <w:r>
+        <w:rPr>
+          <w:b/>
+          <w:bCs/>
+        </w:rPr>
+        <w:t>given a value</w:t>
+      </w:r>
+      <w:r>
+        <w:t xml:space="preserve"> in one expression, which can be placed anywhere in the code. </w:t>
+      </w:r>
+    </w:p>
+    <w:p>
+      <w:pPr>
+        <w:rPr>
+          <w:b/>
+          <w:bCs/>
+        </w:rPr>
+      </w:pPr>
+      <w:r>
+        <w:rPr>
+          <w:b/>
+          <w:bCs/>
+        </w:rPr>
+        <w:t>Variable naming and value assignment</w:t>
+      </w:r>
+    </w:p>
+    <w:p>
+      <w:pPr>
+        <w:numPr>
+          <w:ilvl w:val="0"/>
+          <w:numId w:val="20"/>
+        </w:numPr>
+      </w:pPr>
+      <w:r>
+        <w:t xml:space="preserve">a variable name </w:t>
+      </w:r>
+    </w:p>
+    <w:p>
+      <w:pPr>
+        <w:numPr>
+          <w:ilvl w:val="1"/>
+          <w:numId w:val="20"/>
+        </w:numPr>
+      </w:pPr>
+      <w:r>
+        <w:t xml:space="preserve">can include only alphanumeric characters and underscores ('_') </w:t>
+      </w:r>
+    </w:p>
+    <w:p>
+      <w:pPr>
+        <w:numPr>
+          <w:ilvl w:val="1"/>
+          <w:numId w:val="20"/>
+        </w:numPr>
+      </w:pPr>
+      <w:r>
+        <w:t>must not start with a number</w:t>
+      </w:r>
+    </w:p>
+    <w:p>
+      <w:pPr>
+        <w:numPr>
+          <w:ilvl w:val="1"/>
+          <w:numId w:val="20"/>
+        </w:numPr>
+      </w:pPr>
+      <w:r>
+        <w:t xml:space="preserve">must not be a </w:t>
+      </w:r>
+      <w:hyperlink r:id="rId22" w:anchor="keywords" w:history="1">
+        <w:r>
+          <w:rPr>
+            <w:rStyle w:val="Hyperlink"/>
+            <w:b/>
+            <w:bCs/>
+          </w:rPr>
+          <w:t>Python keyword</w:t>
+        </w:r>
+      </w:hyperlink>
+      <w:r>
+        <w:t xml:space="preserve"> </w:t>
+      </w:r>
+    </w:p>
+    <w:p>
+      <w:pPr>
+        <w:numPr>
+          <w:ilvl w:val="1"/>
+          <w:numId w:val="20"/>
+        </w:numPr>
+      </w:pPr>
+      <w:r>
+        <w:t xml:space="preserve">using any built-in function names (e.g. str or </w:t>
+      </w:r>
+      <w:proofErr w:type="spellStart"/>
+      <w:r>
+        <w:t>len</w:t>
+      </w:r>
+      <w:proofErr w:type="spellEnd"/>
+      <w:r>
+        <w:t xml:space="preserve">) as variable names would make the functions unavailable and needs to be avoided; you can check if something is a </w:t>
+      </w:r>
+      <w:proofErr w:type="gramStart"/>
+      <w:r>
+        <w:t>built in</w:t>
+      </w:r>
+      <w:proofErr w:type="gramEnd"/>
+      <w:r>
+        <w:t xml:space="preserve"> function by typing in the name into the Python command line Checking if names are used already [CS-1] </w:t>
+      </w:r>
+    </w:p>
+    <w:p>
+      <w:pPr>
+        <w:numPr>
+          <w:ilvl w:val="1"/>
+          <w:numId w:val="20"/>
+        </w:numPr>
+        <w:tabs>
+          <w:tab w:val="clear" w:pos="1440"/>
+        </w:tabs>
+      </w:pPr>
+      <w:proofErr w:type="spellStart"/>
+      <w:r>
+        <w:t>len</w:t>
+      </w:r>
+      <w:proofErr w:type="spellEnd"/>
+    </w:p>
+    <w:p>
+      <w:pPr>
+        <w:numPr>
+          <w:ilvl w:val="1"/>
+          <w:numId w:val="20"/>
+        </w:numPr>
+        <w:tabs>
+          <w:tab w:val="clear" w:pos="1440"/>
+        </w:tabs>
+      </w:pPr>
+      <w:r>
+        <w:t># expected output:</w:t>
+      </w:r>
+    </w:p>
+    <w:p>
+      <w:pPr>
+        <w:numPr>
+          <w:ilvl w:val="1"/>
+          <w:numId w:val="20"/>
+        </w:numPr>
+        <w:tabs>
+          <w:tab w:val="clear" w:pos="1440"/>
+        </w:tabs>
+      </w:pPr>
+      <w:r>
+        <w:t xml:space="preserve">&lt;built-in function </w:t>
+      </w:r>
+      <w:proofErr w:type="spellStart"/>
+      <w:r>
+        <w:t>len</w:t>
+      </w:r>
+      <w:proofErr w:type="spellEnd"/>
+      <w:r>
+        <w:t>&gt;</w:t>
+      </w:r>
+    </w:p>
+    <w:p>
+      <w:pPr>
+        <w:numPr>
+          <w:ilvl w:val="1"/>
+          <w:numId w:val="20"/>
+        </w:numPr>
+        <w:tabs>
+          <w:tab w:val="clear" w:pos="1440"/>
+        </w:tabs>
+      </w:pPr>
+    </w:p>
+    <w:p>
+      <w:pPr>
+        <w:numPr>
+          <w:ilvl w:val="1"/>
+          <w:numId w:val="20"/>
+        </w:numPr>
+        <w:tabs>
+          <w:tab w:val="clear" w:pos="1440"/>
+        </w:tabs>
+      </w:pPr>
+      <w:r>
+        <w:t>str</w:t>
+      </w:r>
+    </w:p>
+    <w:p>
+      <w:pPr>
+        <w:numPr>
+          <w:ilvl w:val="1"/>
+          <w:numId w:val="20"/>
+        </w:numPr>
+        <w:tabs>
+          <w:tab w:val="clear" w:pos="1440"/>
+        </w:tabs>
+      </w:pPr>
+      <w:r>
+        <w:t># expected output:</w:t>
+      </w:r>
+    </w:p>
+    <w:p>
+      <w:pPr>
+        <w:numPr>
+          <w:ilvl w:val="1"/>
+          <w:numId w:val="20"/>
+        </w:numPr>
+        <w:tabs>
+          <w:tab w:val="clear" w:pos="1440"/>
+        </w:tabs>
+      </w:pPr>
+      <w:r>
+        <w:t>&lt;class 'str'&gt;</w:t>
+      </w:r>
+    </w:p>
+    <w:p>
+      <w:pPr>
+        <w:numPr>
+          <w:ilvl w:val="1"/>
+          <w:numId w:val="20"/>
+        </w:numPr>
+        <w:tabs>
+          <w:tab w:val="clear" w:pos="1440"/>
+        </w:tabs>
+      </w:pPr>
+    </w:p>
+    <w:p>
+      <w:pPr>
+        <w:numPr>
+          <w:ilvl w:val="1"/>
+          <w:numId w:val="20"/>
+        </w:numPr>
+        <w:tabs>
+          <w:tab w:val="clear" w:pos="1440"/>
+        </w:tabs>
+      </w:pPr>
+    </w:p>
+    <w:p>
+      <w:pPr>
+        <w:numPr>
+          <w:ilvl w:val="1"/>
+          <w:numId w:val="20"/>
+        </w:numPr>
+        <w:tabs>
+          <w:tab w:val="clear" w:pos="1440"/>
+        </w:tabs>
+      </w:pPr>
+      <w:proofErr w:type="spellStart"/>
+      <w:r>
+        <w:t>xyz</w:t>
+      </w:r>
+      <w:proofErr w:type="spellEnd"/>
+      <w:r>
+        <w:t xml:space="preserve"> # a string that is not already used</w:t>
+      </w:r>
+    </w:p>
+    <w:p>
+      <w:pPr>
+        <w:numPr>
+          <w:ilvl w:val="1"/>
+          <w:numId w:val="20"/>
+        </w:numPr>
+        <w:tabs>
+          <w:tab w:val="clear" w:pos="1440"/>
+        </w:tabs>
+      </w:pPr>
+      <w:r>
+        <w:t># expected output:</w:t>
+      </w:r>
+    </w:p>
+    <w:p>
+      <w:pPr>
+        <w:numPr>
+          <w:ilvl w:val="1"/>
+          <w:numId w:val="20"/>
+        </w:numPr>
+        <w:tabs>
+          <w:tab w:val="clear" w:pos="1440"/>
+        </w:tabs>
+      </w:pPr>
+      <w:r>
+        <w:t>Traceback (most recent call last):</w:t>
+      </w:r>
+    </w:p>
+    <w:p>
+      <w:pPr>
+        <w:numPr>
+          <w:ilvl w:val="1"/>
+          <w:numId w:val="20"/>
+        </w:numPr>
+        <w:tabs>
+          <w:tab w:val="clear" w:pos="1440"/>
+        </w:tabs>
+      </w:pPr>
+      <w:r>
+        <w:lastRenderedPageBreak/>
+        <w:t xml:space="preserve">File "&lt;stdin&gt;", line 1, in </w:t>
+      </w:r>
+    </w:p>
+    <w:p>
+      <w:pPr>
+        <w:numPr>
+          <w:ilvl w:val="1"/>
+          <w:numId w:val="20"/>
+        </w:numPr>
+        <w:tabs>
+          <w:tab w:val="clear" w:pos="1440"/>
+        </w:tabs>
+      </w:pPr>
+      <w:proofErr w:type="spellStart"/>
+      <w:r>
+        <w:t>NameError</w:t>
+      </w:r>
+      <w:proofErr w:type="spellEnd"/>
+      <w:r>
+        <w:t>: name '</w:t>
+      </w:r>
+      <w:proofErr w:type="spellStart"/>
+      <w:r>
+        <w:t>xyz</w:t>
+      </w:r>
+      <w:proofErr w:type="spellEnd"/>
+      <w:r>
+        <w:t>' is not defined</w:t>
+      </w:r>
+    </w:p>
+    <w:p>
+      <w:r>
+        <w:t xml:space="preserve"># we can proceed to use </w:t>
+      </w:r>
+      <w:proofErr w:type="spellStart"/>
+      <w:r>
+        <w:t>xyz</w:t>
+      </w:r>
+      <w:proofErr w:type="spellEnd"/>
+      <w:r>
+        <w:t xml:space="preserve"> as a variable name</w:t>
+      </w:r>
+    </w:p>
+    <w:p>
+      <w:pPr>
+        <w:numPr>
+          <w:ilvl w:val="0"/>
+          <w:numId w:val="20"/>
+        </w:numPr>
+      </w:pPr>
+      <w:r>
+        <w:t xml:space="preserve">the assignment is made with the </w:t>
+      </w:r>
+      <w:r>
+        <w:rPr>
+          <w:b/>
+          <w:bCs/>
+        </w:rPr>
+        <w:t>assignment operator =</w:t>
+      </w:r>
+      <w:r>
+        <w:t xml:space="preserve"> (this is different from the equality operator, ==, which tests values for equality) </w:t>
+      </w:r>
+    </w:p>
+    <w:p>
+      <w:pPr>
+        <w:numPr>
+          <w:ilvl w:val="0"/>
+          <w:numId w:val="20"/>
+        </w:numPr>
+      </w:pPr>
+      <w:r>
+        <w:t>the assigned value can be of any type</w:t>
+      </w:r>
+    </w:p>
+    <w:p>
+      <w:pPr>
+        <w:numPr>
+          <w:ilvl w:val="0"/>
+          <w:numId w:val="20"/>
+        </w:numPr>
+      </w:pPr>
+      <w:r>
+        <w:t xml:space="preserve">if a new value is assigned to the same name further in the program flow, the variable takes on the new value and its type </w:t>
+      </w:r>
+    </w:p>
+    <w:p>
+      <w:pPr>
+        <w:numPr>
+          <w:ilvl w:val="0"/>
+          <w:numId w:val="20"/>
+        </w:numPr>
+      </w:pPr>
+      <w:r>
+        <w:t xml:space="preserve">the value assigned to a variable can be that of a </w:t>
+      </w:r>
+      <w:r>
+        <w:rPr>
+          <w:i/>
+          <w:iCs/>
+        </w:rPr>
+        <w:t>literal</w:t>
+      </w:r>
+      <w:r>
+        <w:t xml:space="preserve">, of </w:t>
+      </w:r>
+      <w:r>
+        <w:rPr>
+          <w:i/>
+          <w:iCs/>
+        </w:rPr>
+        <w:t>another variable</w:t>
+      </w:r>
+      <w:r>
+        <w:t xml:space="preserve"> or of a </w:t>
+      </w:r>
+      <w:r>
+        <w:rPr>
+          <w:i/>
+          <w:iCs/>
+        </w:rPr>
+        <w:t>more complex expression</w:t>
+      </w:r>
+      <w:r>
+        <w:t xml:space="preserve"> </w:t>
+      </w:r>
+    </w:p>
+    <w:p>
+      <w:r>
+        <w:t xml:space="preserve">Naming a variable and giving it a value (run interactively) [CS-2] </w:t>
+      </w:r>
+    </w:p>
+    <w:p>
+      <w:r>
+        <w:t># setting variables with literal values</w:t>
+      </w:r>
+    </w:p>
+    <w:p>
+      <w:r>
+        <w:t>number = 3</w:t>
+      </w:r>
+    </w:p>
+    <w:p>
+      <w:proofErr w:type="spellStart"/>
+      <w:r>
+        <w:t>a_decimal_number</w:t>
+      </w:r>
+      <w:proofErr w:type="spellEnd"/>
+      <w:r>
+        <w:t xml:space="preserve"> = 3.3</w:t>
+      </w:r>
+    </w:p>
+    <w:p>
+      <w:proofErr w:type="spellStart"/>
+      <w:r>
+        <w:t>myname</w:t>
+      </w:r>
+      <w:proofErr w:type="spellEnd"/>
+      <w:r>
+        <w:t xml:space="preserve"> = "Jane"</w:t>
+      </w:r>
+    </w:p>
+    <w:p>
+      <w:proofErr w:type="spellStart"/>
+      <w:r>
+        <w:t>isItTrue</w:t>
+      </w:r>
+      <w:proofErr w:type="spellEnd"/>
+      <w:r>
+        <w:t xml:space="preserve"> = True</w:t>
+      </w:r>
+    </w:p>
+    <w:p>
+      <w:r>
+        <w:t>r2d2Status = 'active'</w:t>
+      </w:r>
+    </w:p>
+    <w:p/>
+    <w:p>
+      <w:r>
+        <w:t># setting variables from other variables</w:t>
+      </w:r>
+    </w:p>
+    <w:p>
+      <w:r>
+        <w:t>ano0therNum = number</w:t>
+      </w:r>
+    </w:p>
+    <w:p>
+      <w:r>
+        <w:t>C3POStatus = r2d2Status</w:t>
+      </w:r>
+    </w:p>
+    <w:p/>
+    <w:p>
+      <w:r>
+        <w:t xml:space="preserve"># </w:t>
+      </w:r>
+      <w:proofErr w:type="gramStart"/>
+      <w:r>
+        <w:t>some</w:t>
+      </w:r>
+      <w:proofErr w:type="gramEnd"/>
+      <w:r>
+        <w:t xml:space="preserve"> invalid names:</w:t>
+      </w:r>
+    </w:p>
+    <w:p>
+      <w:r>
+        <w:t>True = "the value of true"</w:t>
+      </w:r>
+    </w:p>
+    <w:p>
+      <w:r>
+        <w:t>2bOrNot2b = 22</w:t>
+      </w:r>
+    </w:p>
+    <w:p/>
+    <w:p>
+      <w:r>
+        <w:t># setting a new value to an existing variable</w:t>
+      </w:r>
+    </w:p>
+    <w:p>
+      <w:proofErr w:type="spellStart"/>
+      <w:r>
+        <w:t>a_decimal_number</w:t>
+      </w:r>
+      <w:proofErr w:type="spellEnd"/>
+      <w:r>
+        <w:t xml:space="preserve"> = 5.5</w:t>
+      </w:r>
+      <w:r>
+        <w:tab/>
+      </w:r>
+      <w:r>
+        <w:tab/>
+        <w:t xml:space="preserve">    </w:t>
+      </w:r>
+    </w:p>
+    <w:p>
+      <w:pPr>
+        <w:rPr>
+          <w:b/>
+          <w:bCs/>
+        </w:rPr>
+      </w:pPr>
+      <w:r>
+        <w:rPr>
+          <w:b/>
+          <w:bCs/>
+        </w:rPr>
+        <w:t>Variable use</w:t>
+      </w:r>
+    </w:p>
+    <w:p>
+      <w:pPr>
+        <w:numPr>
+          <w:ilvl w:val="0"/>
+          <w:numId w:val="21"/>
+        </w:numPr>
+      </w:pPr>
+      <w:r>
+        <w:t xml:space="preserve">a variable must be named and set (given a value) before it is used in the program flow </w:t>
+      </w:r>
+    </w:p>
+    <w:p>
+      <w:pPr>
+        <w:numPr>
+          <w:ilvl w:val="0"/>
+          <w:numId w:val="21"/>
+        </w:numPr>
+      </w:pPr>
+      <w:r>
+        <w:t xml:space="preserve">a variable is used in the same way that a literal value would be used, for example to provide the value of another variable </w:t>
+      </w:r>
+    </w:p>
+    <w:p>
+      <w:r>
+        <w:lastRenderedPageBreak/>
+        <w:t xml:space="preserve">Using variables (run interactively, after </w:t>
+      </w:r>
+      <w:hyperlink r:id="rId23" w:anchor="py-var-create" w:history="1">
+        <w:r>
+          <w:rPr>
+            <w:rStyle w:val="Hyperlink"/>
+          </w:rPr>
+          <w:t>[CS-2]</w:t>
+        </w:r>
+      </w:hyperlink>
+      <w:r>
+        <w:t xml:space="preserve">) [CS-3] </w:t>
+      </w:r>
+    </w:p>
+    <w:p>
+      <w:r>
+        <w:t># display values in the Python console</w:t>
+      </w:r>
+    </w:p>
+    <w:p>
+      <w:proofErr w:type="spellStart"/>
+      <w:r>
+        <w:t>a_decimal_number</w:t>
+      </w:r>
+      <w:proofErr w:type="spellEnd"/>
+    </w:p>
+    <w:p>
+      <w:r>
+        <w:t>C3POStatus</w:t>
+      </w:r>
+    </w:p>
+    <w:p/>
+    <w:p>
+      <w:r>
+        <w:t xml:space="preserve"># </w:t>
+      </w:r>
+      <w:proofErr w:type="gramStart"/>
+      <w:r>
+        <w:t>add</w:t>
+      </w:r>
+      <w:proofErr w:type="gramEnd"/>
+      <w:r>
+        <w:t xml:space="preserve"> two numbers</w:t>
+      </w:r>
+    </w:p>
+    <w:p>
+      <w:r>
+        <w:t xml:space="preserve">number + </w:t>
+      </w:r>
+      <w:proofErr w:type="spellStart"/>
+      <w:r>
+        <w:t>a_decimal_number</w:t>
+      </w:r>
+      <w:proofErr w:type="spellEnd"/>
+    </w:p>
+    <w:p/>
+    <w:p>
+      <w:r>
+        <w:t xml:space="preserve"># </w:t>
+      </w:r>
+      <w:proofErr w:type="gramStart"/>
+      <w:r>
+        <w:t>create</w:t>
+      </w:r>
+      <w:proofErr w:type="gramEnd"/>
+      <w:r>
+        <w:t xml:space="preserve"> a new variable and print it</w:t>
+      </w:r>
+    </w:p>
+    <w:p>
+      <w:r>
+        <w:t xml:space="preserve">status = "Like r2d2, " + </w:t>
+      </w:r>
+      <w:proofErr w:type="spellStart"/>
+      <w:r>
+        <w:t>myname</w:t>
+      </w:r>
+      <w:proofErr w:type="spellEnd"/>
+      <w:r>
+        <w:t xml:space="preserve"> + " is " + r2d2Status</w:t>
+      </w:r>
+    </w:p>
+    <w:p>
+      <w:r>
+        <w:t>print(status)</w:t>
+      </w:r>
+    </w:p>
+    <w:p>
+      <w:r>
+        <w:tab/>
+      </w:r>
+      <w:r>
+        <w:tab/>
+      </w:r>
+      <w:r>
+        <w:tab/>
+      </w:r>
+      <w:r>
+        <w:tab/>
+      </w:r>
+    </w:p>
+    <w:p>
+      <w:pPr>
+        <w:rPr>
+          <w:b/>
+          <w:bCs/>
+        </w:rPr>
+      </w:pPr>
+      <w:r>
+        <w:rPr>
+          <w:b/>
+          <w:bCs/>
+        </w:rPr>
+        <w:t>Assignment operators</w:t>
+      </w:r>
+    </w:p>
+    <w:p>
+      <w:r>
+        <w:t xml:space="preserve">Apart from the standard assignment operator, =, there are the </w:t>
+      </w:r>
+      <w:r>
+        <w:rPr>
+          <w:b/>
+          <w:bCs/>
+        </w:rPr>
+        <w:t>augmented assignment</w:t>
+      </w:r>
+      <w:r>
+        <w:t xml:space="preserve"> operators, which combine another operation with assignment: +=, -=, *=, /= etc. </w:t>
+      </w:r>
+    </w:p>
+    <w:p>
+      <w:r>
+        <w:t xml:space="preserve">For example, x += 3 means the same as x = x + 3, but is generally more efficiently implemented under the hood. </w:t>
+      </w:r>
+    </w:p>
+    <w:p>
+      <w:r>
+        <w:t xml:space="preserve">Augmented assignment operators (run interactively) [CS-4] </w:t>
+      </w:r>
+    </w:p>
+    <w:p>
+      <w:r>
+        <w:t>x = 3</w:t>
+      </w:r>
+    </w:p>
+    <w:p>
+      <w:r>
+        <w:t>x += 4</w:t>
+      </w:r>
+    </w:p>
+    <w:p>
+      <w:r>
+        <w:t>print(x)</w:t>
+      </w:r>
+    </w:p>
+    <w:p/>
+    <w:p>
+      <w:r>
+        <w:t>name = "John"</w:t>
+      </w:r>
+    </w:p>
+    <w:p>
+      <w:r>
+        <w:t>name += " Doe"</w:t>
+      </w:r>
+    </w:p>
+    <w:p>
+      <w:r>
+        <w:t>print(name)</w:t>
+      </w:r>
+    </w:p>
+    <w:p/>
+    <w:p>
+      <w:pPr>
+        <w:pStyle w:val="Heading3"/>
+      </w:pPr>
+      <w:r>
+        <w:t>Input</w:t>
+      </w:r>
+    </w:p>
+    <w:p>
+      <w:r>
+        <w:t xml:space="preserve">One way of setting variables that we will use a lot in this module is input from the console. At this beginner level of programming, reading data from the console, in conjunction with printing, is an easy way to achieve two-way communication with the outside world and make a program useful. </w:t>
+      </w:r>
+    </w:p>
+    <w:p>
+      <w:r>
+        <w:t xml:space="preserve">When the function </w:t>
+      </w:r>
+      <w:proofErr w:type="gramStart"/>
+      <w:r>
+        <w:t>input(</w:t>
+      </w:r>
+      <w:proofErr w:type="gramEnd"/>
+      <w:r>
+        <w:t xml:space="preserve">) is called, it waits for a line to be typed in and the Enter key pressed on the console. Then it returns the text contained in the submitted line, as a string value. </w:t>
+      </w:r>
+    </w:p>
+    <w:p>
+      <w:r>
+        <w:t xml:space="preserve">Input (run as script) [CS-5] </w:t>
+      </w:r>
+    </w:p>
+    <w:p>
+      <w:proofErr w:type="gramStart"/>
+      <w:r>
+        <w:lastRenderedPageBreak/>
+        <w:t>print(</w:t>
+      </w:r>
+      <w:proofErr w:type="gramEnd"/>
+      <w:r>
+        <w:t>"Enter some text:")</w:t>
+      </w:r>
+    </w:p>
+    <w:p>
+      <w:proofErr w:type="gramStart"/>
+      <w:r>
+        <w:t>input(</w:t>
+      </w:r>
+      <w:proofErr w:type="gramEnd"/>
+      <w:r>
+        <w:t>)</w:t>
+      </w:r>
+    </w:p>
+    <w:p>
+      <w:r>
+        <w:t xml:space="preserve"># </w:t>
+      </w:r>
+      <w:proofErr w:type="gramStart"/>
+      <w:r>
+        <w:t>enter</w:t>
+      </w:r>
+      <w:proofErr w:type="gramEnd"/>
+      <w:r>
+        <w:t xml:space="preserve"> text on console, press Enter</w:t>
+      </w:r>
+    </w:p>
+    <w:p/>
+    <w:p>
+      <w:proofErr w:type="gramStart"/>
+      <w:r>
+        <w:t>print(</w:t>
+      </w:r>
+      <w:proofErr w:type="gramEnd"/>
+      <w:r>
+        <w:t>"Enter your name:")</w:t>
+      </w:r>
+    </w:p>
+    <w:p>
+      <w:r>
+        <w:t xml:space="preserve">name = </w:t>
+      </w:r>
+      <w:proofErr w:type="gramStart"/>
+      <w:r>
+        <w:t>input(</w:t>
+      </w:r>
+      <w:proofErr w:type="gramEnd"/>
+      <w:r>
+        <w:t>)</w:t>
+      </w:r>
+    </w:p>
+    <w:p>
+      <w:r>
+        <w:t xml:space="preserve"># </w:t>
+      </w:r>
+      <w:proofErr w:type="gramStart"/>
+      <w:r>
+        <w:t>enter</w:t>
+      </w:r>
+      <w:proofErr w:type="gramEnd"/>
+      <w:r>
+        <w:t xml:space="preserve"> name on console, press Enter</w:t>
+      </w:r>
+    </w:p>
+    <w:p>
+      <w:proofErr w:type="gramStart"/>
+      <w:r>
+        <w:t>print(</w:t>
+      </w:r>
+      <w:proofErr w:type="gramEnd"/>
+      <w:r>
+        <w:t>"Your name is", name)</w:t>
+      </w:r>
+    </w:p>
+    <w:p>
+      <w:r>
+        <w:tab/>
+      </w:r>
+      <w:r>
+        <w:tab/>
+      </w:r>
+      <w:r>
+        <w:tab/>
+      </w:r>
+      <w:r>
+        <w:tab/>
+      </w:r>
+    </w:p>
+    <w:p>
+      <w:r>
+        <w:t xml:space="preserve">The code using input() in </w:t>
+      </w:r>
+      <w:hyperlink r:id="rId24" w:anchor="py-input" w:history="1">
+        <w:r>
+          <w:rPr>
+            <w:rStyle w:val="Hyperlink"/>
+          </w:rPr>
+          <w:t>[CS-5]</w:t>
+        </w:r>
+      </w:hyperlink>
+      <w:r>
+        <w:t xml:space="preserve"> can be shortened by using an argument to input(). This argument is printed to prompt the user, rather than relying on a separate call to </w:t>
+      </w:r>
+      <w:proofErr w:type="gramStart"/>
+      <w:r>
+        <w:t>print(</w:t>
+      </w:r>
+      <w:proofErr w:type="gramEnd"/>
+      <w:r>
+        <w:t xml:space="preserve">). </w:t>
+      </w:r>
+    </w:p>
+    <w:p>
+      <w:r>
+        <w:t xml:space="preserve">Input with argument (run as script) [CS-6] </w:t>
+      </w:r>
+    </w:p>
+    <w:p>
+      <w:proofErr w:type="gramStart"/>
+      <w:r>
+        <w:t>input(</w:t>
+      </w:r>
+      <w:proofErr w:type="gramEnd"/>
+      <w:r>
+        <w:t>"Enter some text: ")</w:t>
+      </w:r>
+    </w:p>
+    <w:p>
+      <w:r>
+        <w:t xml:space="preserve"># </w:t>
+      </w:r>
+      <w:proofErr w:type="gramStart"/>
+      <w:r>
+        <w:t>enter</w:t>
+      </w:r>
+      <w:proofErr w:type="gramEnd"/>
+      <w:r>
+        <w:t xml:space="preserve"> text on console, press Enter</w:t>
+      </w:r>
+    </w:p>
+    <w:p/>
+    <w:p>
+      <w:r>
+        <w:t xml:space="preserve">name = </w:t>
+      </w:r>
+      <w:proofErr w:type="gramStart"/>
+      <w:r>
+        <w:t>input(</w:t>
+      </w:r>
+      <w:proofErr w:type="gramEnd"/>
+      <w:r>
+        <w:t>"Enter your name: ")</w:t>
+      </w:r>
+    </w:p>
+    <w:p>
+      <w:r>
+        <w:t xml:space="preserve"># </w:t>
+      </w:r>
+      <w:proofErr w:type="gramStart"/>
+      <w:r>
+        <w:t>enter</w:t>
+      </w:r>
+      <w:proofErr w:type="gramEnd"/>
+      <w:r>
+        <w:t xml:space="preserve"> name on console, press Enter</w:t>
+      </w:r>
+    </w:p>
+    <w:p>
+      <w:proofErr w:type="gramStart"/>
+      <w:r>
+        <w:t>print(</w:t>
+      </w:r>
+      <w:proofErr w:type="gramEnd"/>
+      <w:r>
+        <w:t>"Your name is", name)</w:t>
+      </w:r>
+    </w:p>
+    <w:p>
+      <w:r>
+        <w:tab/>
+      </w:r>
+      <w:r>
+        <w:tab/>
+      </w:r>
+      <w:r>
+        <w:tab/>
+      </w:r>
+      <w:r>
+        <w:tab/>
+      </w:r>
+    </w:p>
+    <w:p>
+      <w:r>
+        <w:t xml:space="preserve">It is important to remember that the </w:t>
+      </w:r>
+      <w:r>
+        <w:rPr>
+          <w:u w:val="single"/>
+        </w:rPr>
+        <w:t xml:space="preserve">value returned by </w:t>
+      </w:r>
+      <w:proofErr w:type="gramStart"/>
+      <w:r>
+        <w:rPr>
+          <w:u w:val="single"/>
+        </w:rPr>
+        <w:t>input(</w:t>
+      </w:r>
+      <w:proofErr w:type="gramEnd"/>
+      <w:r>
+        <w:rPr>
+          <w:u w:val="single"/>
+        </w:rPr>
+        <w:t>) is always a string</w:t>
+      </w:r>
+      <w:r>
+        <w:t xml:space="preserve">. If a different type is required, a conversion needs to take place. </w:t>
+      </w:r>
+    </w:p>
+    <w:p>
+      <w:r>
+        <w:t xml:space="preserve">Input with type conversion (run as script) [CS-7] </w:t>
+      </w:r>
+    </w:p>
+    <w:p>
+      <w:r>
+        <w:t xml:space="preserve">x = </w:t>
+      </w:r>
+      <w:proofErr w:type="gramStart"/>
+      <w:r>
+        <w:t>input(</w:t>
+      </w:r>
+      <w:proofErr w:type="gramEnd"/>
+      <w:r>
+        <w:t>"Enter a whole number: ")</w:t>
+      </w:r>
+    </w:p>
+    <w:p>
+      <w:r>
+        <w:t xml:space="preserve">y = </w:t>
+      </w:r>
+      <w:proofErr w:type="gramStart"/>
+      <w:r>
+        <w:t>input(</w:t>
+      </w:r>
+      <w:proofErr w:type="gramEnd"/>
+      <w:r>
+        <w:t>"Enter another whole number: ")</w:t>
+      </w:r>
+    </w:p>
+    <w:p>
+      <w:r>
+        <w:t># x and y are both of type string</w:t>
+      </w:r>
+    </w:p>
+    <w:p>
+      <w:proofErr w:type="gramStart"/>
+      <w:r>
+        <w:t>print(</w:t>
+      </w:r>
+      <w:proofErr w:type="gramEnd"/>
+      <w:r>
+        <w:t>"The sum of your numbers without conversion is", x + y)</w:t>
+      </w:r>
+    </w:p>
+    <w:p>
+      <w:r>
+        <w:t># int(x) and int(y) will be integers and so will their sum</w:t>
+      </w:r>
+    </w:p>
+    <w:p>
+      <w:proofErr w:type="gramStart"/>
+      <w:r>
+        <w:t>print(</w:t>
+      </w:r>
+      <w:proofErr w:type="gramEnd"/>
+      <w:r>
+        <w:t>"The sum of your numbers with conversion is", int(x) + int(y))</w:t>
+      </w:r>
+    </w:p>
+    <w:p>
+      <w:r>
+        <w:tab/>
+      </w:r>
+      <w:r>
+        <w:tab/>
+      </w:r>
+      <w:r>
+        <w:tab/>
+      </w:r>
+      <w:r>
+        <w:tab/>
+      </w:r>
+    </w:p>
+    <w:p/>
+    <w:p>
       <w:pPr>
         <w:pStyle w:val="Heading1"/>
       </w:pPr>
@@ -2859,6 +6408,751 @@
     </w:lvl>
   </w:abstractNum>
   <w:abstractNum w:abstractNumId="4" w15:restartNumberingAfterBreak="0">
+    <w:nsid w:val="172F083A"/>
+    <w:multiLevelType w:val="multilevel"/>
+    <w:tmpl w:val="B418B316"/>
+    <w:lvl w:ilvl="0">
+      <w:start w:val="1"/>
+      <w:numFmt w:val="bullet"/>
+      <w:lvlText w:val=""/>
+      <w:lvlJc w:val="left"/>
+      <w:pPr>
+        <w:tabs>
+          <w:tab w:val="num" w:pos="720"/>
+        </w:tabs>
+        <w:ind w:left="720" w:hanging="360"/>
+      </w:pPr>
+      <w:rPr>
+        <w:rFonts w:ascii="Symbol" w:hAnsi="Symbol" w:hint="default"/>
+        <w:sz w:val="20"/>
+      </w:rPr>
+    </w:lvl>
+    <w:lvl w:ilvl="1" w:tentative="1">
+      <w:start w:val="1"/>
+      <w:numFmt w:val="bullet"/>
+      <w:lvlText w:val="o"/>
+      <w:lvlJc w:val="left"/>
+      <w:pPr>
+        <w:tabs>
+          <w:tab w:val="num" w:pos="1440"/>
+        </w:tabs>
+        <w:ind w:left="1440" w:hanging="360"/>
+      </w:pPr>
+      <w:rPr>
+        <w:rFonts w:ascii="Courier New" w:hAnsi="Courier New" w:hint="default"/>
+        <w:sz w:val="20"/>
+      </w:rPr>
+    </w:lvl>
+    <w:lvl w:ilvl="2" w:tentative="1">
+      <w:start w:val="1"/>
+      <w:numFmt w:val="bullet"/>
+      <w:lvlText w:val=""/>
+      <w:lvlJc w:val="left"/>
+      <w:pPr>
+        <w:tabs>
+          <w:tab w:val="num" w:pos="2160"/>
+        </w:tabs>
+        <w:ind w:left="2160" w:hanging="360"/>
+      </w:pPr>
+      <w:rPr>
+        <w:rFonts w:ascii="Wingdings" w:hAnsi="Wingdings" w:hint="default"/>
+        <w:sz w:val="20"/>
+      </w:rPr>
+    </w:lvl>
+    <w:lvl w:ilvl="3" w:tentative="1">
+      <w:start w:val="1"/>
+      <w:numFmt w:val="bullet"/>
+      <w:lvlText w:val=""/>
+      <w:lvlJc w:val="left"/>
+      <w:pPr>
+        <w:tabs>
+          <w:tab w:val="num" w:pos="2880"/>
+        </w:tabs>
+        <w:ind w:left="2880" w:hanging="360"/>
+      </w:pPr>
+      <w:rPr>
+        <w:rFonts w:ascii="Wingdings" w:hAnsi="Wingdings" w:hint="default"/>
+        <w:sz w:val="20"/>
+      </w:rPr>
+    </w:lvl>
+    <w:lvl w:ilvl="4" w:tentative="1">
+      <w:start w:val="1"/>
+      <w:numFmt w:val="bullet"/>
+      <w:lvlText w:val=""/>
+      <w:lvlJc w:val="left"/>
+      <w:pPr>
+        <w:tabs>
+          <w:tab w:val="num" w:pos="3600"/>
+        </w:tabs>
+        <w:ind w:left="3600" w:hanging="360"/>
+      </w:pPr>
+      <w:rPr>
+        <w:rFonts w:ascii="Wingdings" w:hAnsi="Wingdings" w:hint="default"/>
+        <w:sz w:val="20"/>
+      </w:rPr>
+    </w:lvl>
+    <w:lvl w:ilvl="5" w:tentative="1">
+      <w:start w:val="1"/>
+      <w:numFmt w:val="bullet"/>
+      <w:lvlText w:val=""/>
+      <w:lvlJc w:val="left"/>
+      <w:pPr>
+        <w:tabs>
+          <w:tab w:val="num" w:pos="4320"/>
+        </w:tabs>
+        <w:ind w:left="4320" w:hanging="360"/>
+      </w:pPr>
+      <w:rPr>
+        <w:rFonts w:ascii="Wingdings" w:hAnsi="Wingdings" w:hint="default"/>
+        <w:sz w:val="20"/>
+      </w:rPr>
+    </w:lvl>
+    <w:lvl w:ilvl="6" w:tentative="1">
+      <w:start w:val="1"/>
+      <w:numFmt w:val="bullet"/>
+      <w:lvlText w:val=""/>
+      <w:lvlJc w:val="left"/>
+      <w:pPr>
+        <w:tabs>
+          <w:tab w:val="num" w:pos="5040"/>
+        </w:tabs>
+        <w:ind w:left="5040" w:hanging="360"/>
+      </w:pPr>
+      <w:rPr>
+        <w:rFonts w:ascii="Wingdings" w:hAnsi="Wingdings" w:hint="default"/>
+        <w:sz w:val="20"/>
+      </w:rPr>
+    </w:lvl>
+    <w:lvl w:ilvl="7" w:tentative="1">
+      <w:start w:val="1"/>
+      <w:numFmt w:val="bullet"/>
+      <w:lvlText w:val=""/>
+      <w:lvlJc w:val="left"/>
+      <w:pPr>
+        <w:tabs>
+          <w:tab w:val="num" w:pos="5760"/>
+        </w:tabs>
+        <w:ind w:left="5760" w:hanging="360"/>
+      </w:pPr>
+      <w:rPr>
+        <w:rFonts w:ascii="Wingdings" w:hAnsi="Wingdings" w:hint="default"/>
+        <w:sz w:val="20"/>
+      </w:rPr>
+    </w:lvl>
+    <w:lvl w:ilvl="8" w:tentative="1">
+      <w:start w:val="1"/>
+      <w:numFmt w:val="bullet"/>
+      <w:lvlText w:val=""/>
+      <w:lvlJc w:val="left"/>
+      <w:pPr>
+        <w:tabs>
+          <w:tab w:val="num" w:pos="6480"/>
+        </w:tabs>
+        <w:ind w:left="6480" w:hanging="360"/>
+      </w:pPr>
+      <w:rPr>
+        <w:rFonts w:ascii="Wingdings" w:hAnsi="Wingdings" w:hint="default"/>
+        <w:sz w:val="20"/>
+      </w:rPr>
+    </w:lvl>
+  </w:abstractNum>
+  <w:abstractNum w:abstractNumId="5" w15:restartNumberingAfterBreak="0">
+    <w:nsid w:val="17B70E7B"/>
+    <w:multiLevelType w:val="multilevel"/>
+    <w:tmpl w:val="8E7EF120"/>
+    <w:lvl w:ilvl="0">
+      <w:start w:val="1"/>
+      <w:numFmt w:val="bullet"/>
+      <w:lvlText w:val=""/>
+      <w:lvlJc w:val="left"/>
+      <w:pPr>
+        <w:tabs>
+          <w:tab w:val="num" w:pos="720"/>
+        </w:tabs>
+        <w:ind w:left="720" w:hanging="360"/>
+      </w:pPr>
+      <w:rPr>
+        <w:rFonts w:ascii="Symbol" w:hAnsi="Symbol" w:hint="default"/>
+        <w:sz w:val="20"/>
+      </w:rPr>
+    </w:lvl>
+    <w:lvl w:ilvl="1">
+      <w:start w:val="1"/>
+      <w:numFmt w:val="bullet"/>
+      <w:lvlText w:val="o"/>
+      <w:lvlJc w:val="left"/>
+      <w:pPr>
+        <w:tabs>
+          <w:tab w:val="num" w:pos="1440"/>
+        </w:tabs>
+        <w:ind w:left="1440" w:hanging="360"/>
+      </w:pPr>
+      <w:rPr>
+        <w:rFonts w:ascii="Courier New" w:hAnsi="Courier New" w:hint="default"/>
+        <w:sz w:val="20"/>
+      </w:rPr>
+    </w:lvl>
+    <w:lvl w:ilvl="2" w:tentative="1">
+      <w:start w:val="1"/>
+      <w:numFmt w:val="bullet"/>
+      <w:lvlText w:val=""/>
+      <w:lvlJc w:val="left"/>
+      <w:pPr>
+        <w:tabs>
+          <w:tab w:val="num" w:pos="2160"/>
+        </w:tabs>
+        <w:ind w:left="2160" w:hanging="360"/>
+      </w:pPr>
+      <w:rPr>
+        <w:rFonts w:ascii="Wingdings" w:hAnsi="Wingdings" w:hint="default"/>
+        <w:sz w:val="20"/>
+      </w:rPr>
+    </w:lvl>
+    <w:lvl w:ilvl="3" w:tentative="1">
+      <w:start w:val="1"/>
+      <w:numFmt w:val="bullet"/>
+      <w:lvlText w:val=""/>
+      <w:lvlJc w:val="left"/>
+      <w:pPr>
+        <w:tabs>
+          <w:tab w:val="num" w:pos="2880"/>
+        </w:tabs>
+        <w:ind w:left="2880" w:hanging="360"/>
+      </w:pPr>
+      <w:rPr>
+        <w:rFonts w:ascii="Wingdings" w:hAnsi="Wingdings" w:hint="default"/>
+        <w:sz w:val="20"/>
+      </w:rPr>
+    </w:lvl>
+    <w:lvl w:ilvl="4" w:tentative="1">
+      <w:start w:val="1"/>
+      <w:numFmt w:val="bullet"/>
+      <w:lvlText w:val=""/>
+      <w:lvlJc w:val="left"/>
+      <w:pPr>
+        <w:tabs>
+          <w:tab w:val="num" w:pos="3600"/>
+        </w:tabs>
+        <w:ind w:left="3600" w:hanging="360"/>
+      </w:pPr>
+      <w:rPr>
+        <w:rFonts w:ascii="Wingdings" w:hAnsi="Wingdings" w:hint="default"/>
+        <w:sz w:val="20"/>
+      </w:rPr>
+    </w:lvl>
+    <w:lvl w:ilvl="5" w:tentative="1">
+      <w:start w:val="1"/>
+      <w:numFmt w:val="bullet"/>
+      <w:lvlText w:val=""/>
+      <w:lvlJc w:val="left"/>
+      <w:pPr>
+        <w:tabs>
+          <w:tab w:val="num" w:pos="4320"/>
+        </w:tabs>
+        <w:ind w:left="4320" w:hanging="360"/>
+      </w:pPr>
+      <w:rPr>
+        <w:rFonts w:ascii="Wingdings" w:hAnsi="Wingdings" w:hint="default"/>
+        <w:sz w:val="20"/>
+      </w:rPr>
+    </w:lvl>
+    <w:lvl w:ilvl="6" w:tentative="1">
+      <w:start w:val="1"/>
+      <w:numFmt w:val="bullet"/>
+      <w:lvlText w:val=""/>
+      <w:lvlJc w:val="left"/>
+      <w:pPr>
+        <w:tabs>
+          <w:tab w:val="num" w:pos="5040"/>
+        </w:tabs>
+        <w:ind w:left="5040" w:hanging="360"/>
+      </w:pPr>
+      <w:rPr>
+        <w:rFonts w:ascii="Wingdings" w:hAnsi="Wingdings" w:hint="default"/>
+        <w:sz w:val="20"/>
+      </w:rPr>
+    </w:lvl>
+    <w:lvl w:ilvl="7" w:tentative="1">
+      <w:start w:val="1"/>
+      <w:numFmt w:val="bullet"/>
+      <w:lvlText w:val=""/>
+      <w:lvlJc w:val="left"/>
+      <w:pPr>
+        <w:tabs>
+          <w:tab w:val="num" w:pos="5760"/>
+        </w:tabs>
+        <w:ind w:left="5760" w:hanging="360"/>
+      </w:pPr>
+      <w:rPr>
+        <w:rFonts w:ascii="Wingdings" w:hAnsi="Wingdings" w:hint="default"/>
+        <w:sz w:val="20"/>
+      </w:rPr>
+    </w:lvl>
+    <w:lvl w:ilvl="8" w:tentative="1">
+      <w:start w:val="1"/>
+      <w:numFmt w:val="bullet"/>
+      <w:lvlText w:val=""/>
+      <w:lvlJc w:val="left"/>
+      <w:pPr>
+        <w:tabs>
+          <w:tab w:val="num" w:pos="6480"/>
+        </w:tabs>
+        <w:ind w:left="6480" w:hanging="360"/>
+      </w:pPr>
+      <w:rPr>
+        <w:rFonts w:ascii="Wingdings" w:hAnsi="Wingdings" w:hint="default"/>
+        <w:sz w:val="20"/>
+      </w:rPr>
+    </w:lvl>
+  </w:abstractNum>
+  <w:abstractNum w:abstractNumId="6" w15:restartNumberingAfterBreak="0">
+    <w:nsid w:val="1B8622CF"/>
+    <w:multiLevelType w:val="multilevel"/>
+    <w:tmpl w:val="194CF13E"/>
+    <w:lvl w:ilvl="0">
+      <w:start w:val="1"/>
+      <w:numFmt w:val="bullet"/>
+      <w:lvlText w:val=""/>
+      <w:lvlJc w:val="left"/>
+      <w:pPr>
+        <w:tabs>
+          <w:tab w:val="num" w:pos="720"/>
+        </w:tabs>
+        <w:ind w:left="720" w:hanging="360"/>
+      </w:pPr>
+      <w:rPr>
+        <w:rFonts w:ascii="Symbol" w:hAnsi="Symbol" w:hint="default"/>
+        <w:sz w:val="20"/>
+      </w:rPr>
+    </w:lvl>
+    <w:lvl w:ilvl="1" w:tentative="1">
+      <w:start w:val="1"/>
+      <w:numFmt w:val="bullet"/>
+      <w:lvlText w:val="o"/>
+      <w:lvlJc w:val="left"/>
+      <w:pPr>
+        <w:tabs>
+          <w:tab w:val="num" w:pos="1440"/>
+        </w:tabs>
+        <w:ind w:left="1440" w:hanging="360"/>
+      </w:pPr>
+      <w:rPr>
+        <w:rFonts w:ascii="Courier New" w:hAnsi="Courier New" w:hint="default"/>
+        <w:sz w:val="20"/>
+      </w:rPr>
+    </w:lvl>
+    <w:lvl w:ilvl="2" w:tentative="1">
+      <w:start w:val="1"/>
+      <w:numFmt w:val="bullet"/>
+      <w:lvlText w:val=""/>
+      <w:lvlJc w:val="left"/>
+      <w:pPr>
+        <w:tabs>
+          <w:tab w:val="num" w:pos="2160"/>
+        </w:tabs>
+        <w:ind w:left="2160" w:hanging="360"/>
+      </w:pPr>
+      <w:rPr>
+        <w:rFonts w:ascii="Wingdings" w:hAnsi="Wingdings" w:hint="default"/>
+        <w:sz w:val="20"/>
+      </w:rPr>
+    </w:lvl>
+    <w:lvl w:ilvl="3" w:tentative="1">
+      <w:start w:val="1"/>
+      <w:numFmt w:val="bullet"/>
+      <w:lvlText w:val=""/>
+      <w:lvlJc w:val="left"/>
+      <w:pPr>
+        <w:tabs>
+          <w:tab w:val="num" w:pos="2880"/>
+        </w:tabs>
+        <w:ind w:left="2880" w:hanging="360"/>
+      </w:pPr>
+      <w:rPr>
+        <w:rFonts w:ascii="Wingdings" w:hAnsi="Wingdings" w:hint="default"/>
+        <w:sz w:val="20"/>
+      </w:rPr>
+    </w:lvl>
+    <w:lvl w:ilvl="4" w:tentative="1">
+      <w:start w:val="1"/>
+      <w:numFmt w:val="bullet"/>
+      <w:lvlText w:val=""/>
+      <w:lvlJc w:val="left"/>
+      <w:pPr>
+        <w:tabs>
+          <w:tab w:val="num" w:pos="3600"/>
+        </w:tabs>
+        <w:ind w:left="3600" w:hanging="360"/>
+      </w:pPr>
+      <w:rPr>
+        <w:rFonts w:ascii="Wingdings" w:hAnsi="Wingdings" w:hint="default"/>
+        <w:sz w:val="20"/>
+      </w:rPr>
+    </w:lvl>
+    <w:lvl w:ilvl="5" w:tentative="1">
+      <w:start w:val="1"/>
+      <w:numFmt w:val="bullet"/>
+      <w:lvlText w:val=""/>
+      <w:lvlJc w:val="left"/>
+      <w:pPr>
+        <w:tabs>
+          <w:tab w:val="num" w:pos="4320"/>
+        </w:tabs>
+        <w:ind w:left="4320" w:hanging="360"/>
+      </w:pPr>
+      <w:rPr>
+        <w:rFonts w:ascii="Wingdings" w:hAnsi="Wingdings" w:hint="default"/>
+        <w:sz w:val="20"/>
+      </w:rPr>
+    </w:lvl>
+    <w:lvl w:ilvl="6" w:tentative="1">
+      <w:start w:val="1"/>
+      <w:numFmt w:val="bullet"/>
+      <w:lvlText w:val=""/>
+      <w:lvlJc w:val="left"/>
+      <w:pPr>
+        <w:tabs>
+          <w:tab w:val="num" w:pos="5040"/>
+        </w:tabs>
+        <w:ind w:left="5040" w:hanging="360"/>
+      </w:pPr>
+      <w:rPr>
+        <w:rFonts w:ascii="Wingdings" w:hAnsi="Wingdings" w:hint="default"/>
+        <w:sz w:val="20"/>
+      </w:rPr>
+    </w:lvl>
+    <w:lvl w:ilvl="7" w:tentative="1">
+      <w:start w:val="1"/>
+      <w:numFmt w:val="bullet"/>
+      <w:lvlText w:val=""/>
+      <w:lvlJc w:val="left"/>
+      <w:pPr>
+        <w:tabs>
+          <w:tab w:val="num" w:pos="5760"/>
+        </w:tabs>
+        <w:ind w:left="5760" w:hanging="360"/>
+      </w:pPr>
+      <w:rPr>
+        <w:rFonts w:ascii="Wingdings" w:hAnsi="Wingdings" w:hint="default"/>
+        <w:sz w:val="20"/>
+      </w:rPr>
+    </w:lvl>
+    <w:lvl w:ilvl="8" w:tentative="1">
+      <w:start w:val="1"/>
+      <w:numFmt w:val="bullet"/>
+      <w:lvlText w:val=""/>
+      <w:lvlJc w:val="left"/>
+      <w:pPr>
+        <w:tabs>
+          <w:tab w:val="num" w:pos="6480"/>
+        </w:tabs>
+        <w:ind w:left="6480" w:hanging="360"/>
+      </w:pPr>
+      <w:rPr>
+        <w:rFonts w:ascii="Wingdings" w:hAnsi="Wingdings" w:hint="default"/>
+        <w:sz w:val="20"/>
+      </w:rPr>
+    </w:lvl>
+  </w:abstractNum>
+  <w:abstractNum w:abstractNumId="7" w15:restartNumberingAfterBreak="0">
+    <w:nsid w:val="2B4B1B9E"/>
+    <w:multiLevelType w:val="multilevel"/>
+    <w:tmpl w:val="73C83990"/>
+    <w:lvl w:ilvl="0">
+      <w:start w:val="1"/>
+      <w:numFmt w:val="bullet"/>
+      <w:lvlText w:val=""/>
+      <w:lvlJc w:val="left"/>
+      <w:pPr>
+        <w:tabs>
+          <w:tab w:val="num" w:pos="720"/>
+        </w:tabs>
+        <w:ind w:left="720" w:hanging="360"/>
+      </w:pPr>
+      <w:rPr>
+        <w:rFonts w:ascii="Symbol" w:hAnsi="Symbol" w:hint="default"/>
+        <w:sz w:val="20"/>
+      </w:rPr>
+    </w:lvl>
+    <w:lvl w:ilvl="1">
+      <w:start w:val="1"/>
+      <w:numFmt w:val="bullet"/>
+      <w:lvlText w:val="o"/>
+      <w:lvlJc w:val="left"/>
+      <w:pPr>
+        <w:tabs>
+          <w:tab w:val="num" w:pos="1440"/>
+        </w:tabs>
+        <w:ind w:left="1440" w:hanging="360"/>
+      </w:pPr>
+      <w:rPr>
+        <w:rFonts w:ascii="Courier New" w:hAnsi="Courier New" w:hint="default"/>
+        <w:sz w:val="20"/>
+      </w:rPr>
+    </w:lvl>
+    <w:lvl w:ilvl="2" w:tentative="1">
+      <w:start w:val="1"/>
+      <w:numFmt w:val="bullet"/>
+      <w:lvlText w:val=""/>
+      <w:lvlJc w:val="left"/>
+      <w:pPr>
+        <w:tabs>
+          <w:tab w:val="num" w:pos="2160"/>
+        </w:tabs>
+        <w:ind w:left="2160" w:hanging="360"/>
+      </w:pPr>
+      <w:rPr>
+        <w:rFonts w:ascii="Wingdings" w:hAnsi="Wingdings" w:hint="default"/>
+        <w:sz w:val="20"/>
+      </w:rPr>
+    </w:lvl>
+    <w:lvl w:ilvl="3" w:tentative="1">
+      <w:start w:val="1"/>
+      <w:numFmt w:val="bullet"/>
+      <w:lvlText w:val=""/>
+      <w:lvlJc w:val="left"/>
+      <w:pPr>
+        <w:tabs>
+          <w:tab w:val="num" w:pos="2880"/>
+        </w:tabs>
+        <w:ind w:left="2880" w:hanging="360"/>
+      </w:pPr>
+      <w:rPr>
+        <w:rFonts w:ascii="Wingdings" w:hAnsi="Wingdings" w:hint="default"/>
+        <w:sz w:val="20"/>
+      </w:rPr>
+    </w:lvl>
+    <w:lvl w:ilvl="4" w:tentative="1">
+      <w:start w:val="1"/>
+      <w:numFmt w:val="bullet"/>
+      <w:lvlText w:val=""/>
+      <w:lvlJc w:val="left"/>
+      <w:pPr>
+        <w:tabs>
+          <w:tab w:val="num" w:pos="3600"/>
+        </w:tabs>
+        <w:ind w:left="3600" w:hanging="360"/>
+      </w:pPr>
+      <w:rPr>
+        <w:rFonts w:ascii="Wingdings" w:hAnsi="Wingdings" w:hint="default"/>
+        <w:sz w:val="20"/>
+      </w:rPr>
+    </w:lvl>
+    <w:lvl w:ilvl="5" w:tentative="1">
+      <w:start w:val="1"/>
+      <w:numFmt w:val="bullet"/>
+      <w:lvlText w:val=""/>
+      <w:lvlJc w:val="left"/>
+      <w:pPr>
+        <w:tabs>
+          <w:tab w:val="num" w:pos="4320"/>
+        </w:tabs>
+        <w:ind w:left="4320" w:hanging="360"/>
+      </w:pPr>
+      <w:rPr>
+        <w:rFonts w:ascii="Wingdings" w:hAnsi="Wingdings" w:hint="default"/>
+        <w:sz w:val="20"/>
+      </w:rPr>
+    </w:lvl>
+    <w:lvl w:ilvl="6" w:tentative="1">
+      <w:start w:val="1"/>
+      <w:numFmt w:val="bullet"/>
+      <w:lvlText w:val=""/>
+      <w:lvlJc w:val="left"/>
+      <w:pPr>
+        <w:tabs>
+          <w:tab w:val="num" w:pos="5040"/>
+        </w:tabs>
+        <w:ind w:left="5040" w:hanging="360"/>
+      </w:pPr>
+      <w:rPr>
+        <w:rFonts w:ascii="Wingdings" w:hAnsi="Wingdings" w:hint="default"/>
+        <w:sz w:val="20"/>
+      </w:rPr>
+    </w:lvl>
+    <w:lvl w:ilvl="7" w:tentative="1">
+      <w:start w:val="1"/>
+      <w:numFmt w:val="bullet"/>
+      <w:lvlText w:val=""/>
+      <w:lvlJc w:val="left"/>
+      <w:pPr>
+        <w:tabs>
+          <w:tab w:val="num" w:pos="5760"/>
+        </w:tabs>
+        <w:ind w:left="5760" w:hanging="360"/>
+      </w:pPr>
+      <w:rPr>
+        <w:rFonts w:ascii="Wingdings" w:hAnsi="Wingdings" w:hint="default"/>
+        <w:sz w:val="20"/>
+      </w:rPr>
+    </w:lvl>
+    <w:lvl w:ilvl="8" w:tentative="1">
+      <w:start w:val="1"/>
+      <w:numFmt w:val="bullet"/>
+      <w:lvlText w:val=""/>
+      <w:lvlJc w:val="left"/>
+      <w:pPr>
+        <w:tabs>
+          <w:tab w:val="num" w:pos="6480"/>
+        </w:tabs>
+        <w:ind w:left="6480" w:hanging="360"/>
+      </w:pPr>
+      <w:rPr>
+        <w:rFonts w:ascii="Wingdings" w:hAnsi="Wingdings" w:hint="default"/>
+        <w:sz w:val="20"/>
+      </w:rPr>
+    </w:lvl>
+  </w:abstractNum>
+  <w:abstractNum w:abstractNumId="8" w15:restartNumberingAfterBreak="0">
+    <w:nsid w:val="3EF46A13"/>
+    <w:multiLevelType w:val="multilevel"/>
+    <w:tmpl w:val="712AD90E"/>
+    <w:lvl w:ilvl="0">
+      <w:start w:val="1"/>
+      <w:numFmt w:val="bullet"/>
+      <w:lvlText w:val=""/>
+      <w:lvlJc w:val="left"/>
+      <w:pPr>
+        <w:tabs>
+          <w:tab w:val="num" w:pos="720"/>
+        </w:tabs>
+        <w:ind w:left="720" w:hanging="360"/>
+      </w:pPr>
+      <w:rPr>
+        <w:rFonts w:ascii="Symbol" w:hAnsi="Symbol" w:hint="default"/>
+        <w:sz w:val="20"/>
+      </w:rPr>
+    </w:lvl>
+    <w:lvl w:ilvl="1" w:tentative="1">
+      <w:start w:val="1"/>
+      <w:numFmt w:val="bullet"/>
+      <w:lvlText w:val="o"/>
+      <w:lvlJc w:val="left"/>
+      <w:pPr>
+        <w:tabs>
+          <w:tab w:val="num" w:pos="1440"/>
+        </w:tabs>
+        <w:ind w:left="1440" w:hanging="360"/>
+      </w:pPr>
+      <w:rPr>
+        <w:rFonts w:ascii="Courier New" w:hAnsi="Courier New" w:hint="default"/>
+        <w:sz w:val="20"/>
+      </w:rPr>
+    </w:lvl>
+    <w:lvl w:ilvl="2" w:tentative="1">
+      <w:start w:val="1"/>
+      <w:numFmt w:val="bullet"/>
+      <w:lvlText w:val=""/>
+      <w:lvlJc w:val="left"/>
+      <w:pPr>
+        <w:tabs>
+          <w:tab w:val="num" w:pos="2160"/>
+        </w:tabs>
+        <w:ind w:left="2160" w:hanging="360"/>
+      </w:pPr>
+      <w:rPr>
+        <w:rFonts w:ascii="Wingdings" w:hAnsi="Wingdings" w:hint="default"/>
+        <w:sz w:val="20"/>
+      </w:rPr>
+    </w:lvl>
+    <w:lvl w:ilvl="3" w:tentative="1">
+      <w:start w:val="1"/>
+      <w:numFmt w:val="bullet"/>
+      <w:lvlText w:val=""/>
+      <w:lvlJc w:val="left"/>
+      <w:pPr>
+        <w:tabs>
+          <w:tab w:val="num" w:pos="2880"/>
+        </w:tabs>
+        <w:ind w:left="2880" w:hanging="360"/>
+      </w:pPr>
+      <w:rPr>
+        <w:rFonts w:ascii="Wingdings" w:hAnsi="Wingdings" w:hint="default"/>
+        <w:sz w:val="20"/>
+      </w:rPr>
+    </w:lvl>
+    <w:lvl w:ilvl="4" w:tentative="1">
+      <w:start w:val="1"/>
+      <w:numFmt w:val="bullet"/>
+      <w:lvlText w:val=""/>
+      <w:lvlJc w:val="left"/>
+      <w:pPr>
+        <w:tabs>
+          <w:tab w:val="num" w:pos="3600"/>
+        </w:tabs>
+        <w:ind w:left="3600" w:hanging="360"/>
+      </w:pPr>
+      <w:rPr>
+        <w:rFonts w:ascii="Wingdings" w:hAnsi="Wingdings" w:hint="default"/>
+        <w:sz w:val="20"/>
+      </w:rPr>
+    </w:lvl>
+    <w:lvl w:ilvl="5" w:tentative="1">
+      <w:start w:val="1"/>
+      <w:numFmt w:val="bullet"/>
+      <w:lvlText w:val=""/>
+      <w:lvlJc w:val="left"/>
+      <w:pPr>
+        <w:tabs>
+          <w:tab w:val="num" w:pos="4320"/>
+        </w:tabs>
+        <w:ind w:left="4320" w:hanging="360"/>
+      </w:pPr>
+      <w:rPr>
+        <w:rFonts w:ascii="Wingdings" w:hAnsi="Wingdings" w:hint="default"/>
+        <w:sz w:val="20"/>
+      </w:rPr>
+    </w:lvl>
+    <w:lvl w:ilvl="6" w:tentative="1">
+      <w:start w:val="1"/>
+      <w:numFmt w:val="bullet"/>
+      <w:lvlText w:val=""/>
+      <w:lvlJc w:val="left"/>
+      <w:pPr>
+        <w:tabs>
+          <w:tab w:val="num" w:pos="5040"/>
+        </w:tabs>
+        <w:ind w:left="5040" w:hanging="360"/>
+      </w:pPr>
+      <w:rPr>
+        <w:rFonts w:ascii="Wingdings" w:hAnsi="Wingdings" w:hint="default"/>
+        <w:sz w:val="20"/>
+      </w:rPr>
+    </w:lvl>
+    <w:lvl w:ilvl="7" w:tentative="1">
+      <w:start w:val="1"/>
+      <w:numFmt w:val="bullet"/>
+      <w:lvlText w:val=""/>
+      <w:lvlJc w:val="left"/>
+      <w:pPr>
+        <w:tabs>
+          <w:tab w:val="num" w:pos="5760"/>
+        </w:tabs>
+        <w:ind w:left="5760" w:hanging="360"/>
+      </w:pPr>
+      <w:rPr>
+        <w:rFonts w:ascii="Wingdings" w:hAnsi="Wingdings" w:hint="default"/>
+        <w:sz w:val="20"/>
+      </w:rPr>
+    </w:lvl>
+    <w:lvl w:ilvl="8" w:tentative="1">
+      <w:start w:val="1"/>
+      <w:numFmt w:val="bullet"/>
+      <w:lvlText w:val=""/>
+      <w:lvlJc w:val="left"/>
+      <w:pPr>
+        <w:tabs>
+          <w:tab w:val="num" w:pos="6480"/>
+        </w:tabs>
+        <w:ind w:left="6480" w:hanging="360"/>
+      </w:pPr>
+      <w:rPr>
+        <w:rFonts w:ascii="Wingdings" w:hAnsi="Wingdings" w:hint="default"/>
+        <w:sz w:val="20"/>
+      </w:rPr>
+    </w:lvl>
+  </w:abstractNum>
+  <w:abstractNum w:abstractNumId="9" w15:restartNumberingAfterBreak="0">
     <w:nsid w:val="44B35A9D"/>
     <w:multiLevelType w:val="multilevel"/>
     <w:tmpl w:val="20105F40"/>
@@ -3007,7 +7301,156 @@
       </w:rPr>
     </w:lvl>
   </w:abstractNum>
-  <w:abstractNum w:abstractNumId="5" w15:restartNumberingAfterBreak="0">
+  <w:abstractNum w:abstractNumId="10" w15:restartNumberingAfterBreak="0">
+    <w:nsid w:val="44E6604E"/>
+    <w:multiLevelType w:val="multilevel"/>
+    <w:tmpl w:val="CC14B33C"/>
+    <w:lvl w:ilvl="0">
+      <w:start w:val="1"/>
+      <w:numFmt w:val="bullet"/>
+      <w:lvlText w:val=""/>
+      <w:lvlJc w:val="left"/>
+      <w:pPr>
+        <w:tabs>
+          <w:tab w:val="num" w:pos="720"/>
+        </w:tabs>
+        <w:ind w:left="720" w:hanging="360"/>
+      </w:pPr>
+      <w:rPr>
+        <w:rFonts w:ascii="Symbol" w:hAnsi="Symbol" w:hint="default"/>
+        <w:sz w:val="20"/>
+      </w:rPr>
+    </w:lvl>
+    <w:lvl w:ilvl="1" w:tentative="1">
+      <w:start w:val="1"/>
+      <w:numFmt w:val="bullet"/>
+      <w:lvlText w:val="o"/>
+      <w:lvlJc w:val="left"/>
+      <w:pPr>
+        <w:tabs>
+          <w:tab w:val="num" w:pos="1440"/>
+        </w:tabs>
+        <w:ind w:left="1440" w:hanging="360"/>
+      </w:pPr>
+      <w:rPr>
+        <w:rFonts w:ascii="Courier New" w:hAnsi="Courier New" w:hint="default"/>
+        <w:sz w:val="20"/>
+      </w:rPr>
+    </w:lvl>
+    <w:lvl w:ilvl="2" w:tentative="1">
+      <w:start w:val="1"/>
+      <w:numFmt w:val="bullet"/>
+      <w:lvlText w:val=""/>
+      <w:lvlJc w:val="left"/>
+      <w:pPr>
+        <w:tabs>
+          <w:tab w:val="num" w:pos="2160"/>
+        </w:tabs>
+        <w:ind w:left="2160" w:hanging="360"/>
+      </w:pPr>
+      <w:rPr>
+        <w:rFonts w:ascii="Wingdings" w:hAnsi="Wingdings" w:hint="default"/>
+        <w:sz w:val="20"/>
+      </w:rPr>
+    </w:lvl>
+    <w:lvl w:ilvl="3" w:tentative="1">
+      <w:start w:val="1"/>
+      <w:numFmt w:val="bullet"/>
+      <w:lvlText w:val=""/>
+      <w:lvlJc w:val="left"/>
+      <w:pPr>
+        <w:tabs>
+          <w:tab w:val="num" w:pos="2880"/>
+        </w:tabs>
+        <w:ind w:left="2880" w:hanging="360"/>
+      </w:pPr>
+      <w:rPr>
+        <w:rFonts w:ascii="Wingdings" w:hAnsi="Wingdings" w:hint="default"/>
+        <w:sz w:val="20"/>
+      </w:rPr>
+    </w:lvl>
+    <w:lvl w:ilvl="4" w:tentative="1">
+      <w:start w:val="1"/>
+      <w:numFmt w:val="bullet"/>
+      <w:lvlText w:val=""/>
+      <w:lvlJc w:val="left"/>
+      <w:pPr>
+        <w:tabs>
+          <w:tab w:val="num" w:pos="3600"/>
+        </w:tabs>
+        <w:ind w:left="3600" w:hanging="360"/>
+      </w:pPr>
+      <w:rPr>
+        <w:rFonts w:ascii="Wingdings" w:hAnsi="Wingdings" w:hint="default"/>
+        <w:sz w:val="20"/>
+      </w:rPr>
+    </w:lvl>
+    <w:lvl w:ilvl="5" w:tentative="1">
+      <w:start w:val="1"/>
+      <w:numFmt w:val="bullet"/>
+      <w:lvlText w:val=""/>
+      <w:lvlJc w:val="left"/>
+      <w:pPr>
+        <w:tabs>
+          <w:tab w:val="num" w:pos="4320"/>
+        </w:tabs>
+        <w:ind w:left="4320" w:hanging="360"/>
+      </w:pPr>
+      <w:rPr>
+        <w:rFonts w:ascii="Wingdings" w:hAnsi="Wingdings" w:hint="default"/>
+        <w:sz w:val="20"/>
+      </w:rPr>
+    </w:lvl>
+    <w:lvl w:ilvl="6" w:tentative="1">
+      <w:start w:val="1"/>
+      <w:numFmt w:val="bullet"/>
+      <w:lvlText w:val=""/>
+      <w:lvlJc w:val="left"/>
+      <w:pPr>
+        <w:tabs>
+          <w:tab w:val="num" w:pos="5040"/>
+        </w:tabs>
+        <w:ind w:left="5040" w:hanging="360"/>
+      </w:pPr>
+      <w:rPr>
+        <w:rFonts w:ascii="Wingdings" w:hAnsi="Wingdings" w:hint="default"/>
+        <w:sz w:val="20"/>
+      </w:rPr>
+    </w:lvl>
+    <w:lvl w:ilvl="7" w:tentative="1">
+      <w:start w:val="1"/>
+      <w:numFmt w:val="bullet"/>
+      <w:lvlText w:val=""/>
+      <w:lvlJc w:val="left"/>
+      <w:pPr>
+        <w:tabs>
+          <w:tab w:val="num" w:pos="5760"/>
+        </w:tabs>
+        <w:ind w:left="5760" w:hanging="360"/>
+      </w:pPr>
+      <w:rPr>
+        <w:rFonts w:ascii="Wingdings" w:hAnsi="Wingdings" w:hint="default"/>
+        <w:sz w:val="20"/>
+      </w:rPr>
+    </w:lvl>
+    <w:lvl w:ilvl="8" w:tentative="1">
+      <w:start w:val="1"/>
+      <w:numFmt w:val="bullet"/>
+      <w:lvlText w:val=""/>
+      <w:lvlJc w:val="left"/>
+      <w:pPr>
+        <w:tabs>
+          <w:tab w:val="num" w:pos="6480"/>
+        </w:tabs>
+        <w:ind w:left="6480" w:hanging="360"/>
+      </w:pPr>
+      <w:rPr>
+        <w:rFonts w:ascii="Wingdings" w:hAnsi="Wingdings" w:hint="default"/>
+        <w:sz w:val="20"/>
+      </w:rPr>
+    </w:lvl>
+  </w:abstractNum>
+  <w:abstractNum w:abstractNumId="11" w15:restartNumberingAfterBreak="0">
     <w:nsid w:val="4CDD7806"/>
     <w:multiLevelType w:val="multilevel"/>
     <w:tmpl w:val="9F8AF95C"/>
@@ -3156,7 +7599,305 @@
       </w:rPr>
     </w:lvl>
   </w:abstractNum>
-  <w:abstractNum w:abstractNumId="6" w15:restartNumberingAfterBreak="0">
+  <w:abstractNum w:abstractNumId="12" w15:restartNumberingAfterBreak="0">
+    <w:nsid w:val="4DEE5AF5"/>
+    <w:multiLevelType w:val="multilevel"/>
+    <w:tmpl w:val="53EAC150"/>
+    <w:lvl w:ilvl="0">
+      <w:start w:val="1"/>
+      <w:numFmt w:val="bullet"/>
+      <w:lvlText w:val=""/>
+      <w:lvlJc w:val="left"/>
+      <w:pPr>
+        <w:tabs>
+          <w:tab w:val="num" w:pos="720"/>
+        </w:tabs>
+        <w:ind w:left="720" w:hanging="360"/>
+      </w:pPr>
+      <w:rPr>
+        <w:rFonts w:ascii="Symbol" w:hAnsi="Symbol" w:hint="default"/>
+        <w:sz w:val="20"/>
+      </w:rPr>
+    </w:lvl>
+    <w:lvl w:ilvl="1" w:tentative="1">
+      <w:start w:val="1"/>
+      <w:numFmt w:val="bullet"/>
+      <w:lvlText w:val="o"/>
+      <w:lvlJc w:val="left"/>
+      <w:pPr>
+        <w:tabs>
+          <w:tab w:val="num" w:pos="1440"/>
+        </w:tabs>
+        <w:ind w:left="1440" w:hanging="360"/>
+      </w:pPr>
+      <w:rPr>
+        <w:rFonts w:ascii="Courier New" w:hAnsi="Courier New" w:hint="default"/>
+        <w:sz w:val="20"/>
+      </w:rPr>
+    </w:lvl>
+    <w:lvl w:ilvl="2" w:tentative="1">
+      <w:start w:val="1"/>
+      <w:numFmt w:val="bullet"/>
+      <w:lvlText w:val=""/>
+      <w:lvlJc w:val="left"/>
+      <w:pPr>
+        <w:tabs>
+          <w:tab w:val="num" w:pos="2160"/>
+        </w:tabs>
+        <w:ind w:left="2160" w:hanging="360"/>
+      </w:pPr>
+      <w:rPr>
+        <w:rFonts w:ascii="Wingdings" w:hAnsi="Wingdings" w:hint="default"/>
+        <w:sz w:val="20"/>
+      </w:rPr>
+    </w:lvl>
+    <w:lvl w:ilvl="3" w:tentative="1">
+      <w:start w:val="1"/>
+      <w:numFmt w:val="bullet"/>
+      <w:lvlText w:val=""/>
+      <w:lvlJc w:val="left"/>
+      <w:pPr>
+        <w:tabs>
+          <w:tab w:val="num" w:pos="2880"/>
+        </w:tabs>
+        <w:ind w:left="2880" w:hanging="360"/>
+      </w:pPr>
+      <w:rPr>
+        <w:rFonts w:ascii="Wingdings" w:hAnsi="Wingdings" w:hint="default"/>
+        <w:sz w:val="20"/>
+      </w:rPr>
+    </w:lvl>
+    <w:lvl w:ilvl="4" w:tentative="1">
+      <w:start w:val="1"/>
+      <w:numFmt w:val="bullet"/>
+      <w:lvlText w:val=""/>
+      <w:lvlJc w:val="left"/>
+      <w:pPr>
+        <w:tabs>
+          <w:tab w:val="num" w:pos="3600"/>
+        </w:tabs>
+        <w:ind w:left="3600" w:hanging="360"/>
+      </w:pPr>
+      <w:rPr>
+        <w:rFonts w:ascii="Wingdings" w:hAnsi="Wingdings" w:hint="default"/>
+        <w:sz w:val="20"/>
+      </w:rPr>
+    </w:lvl>
+    <w:lvl w:ilvl="5" w:tentative="1">
+      <w:start w:val="1"/>
+      <w:numFmt w:val="bullet"/>
+      <w:lvlText w:val=""/>
+      <w:lvlJc w:val="left"/>
+      <w:pPr>
+        <w:tabs>
+          <w:tab w:val="num" w:pos="4320"/>
+        </w:tabs>
+        <w:ind w:left="4320" w:hanging="360"/>
+      </w:pPr>
+      <w:rPr>
+        <w:rFonts w:ascii="Wingdings" w:hAnsi="Wingdings" w:hint="default"/>
+        <w:sz w:val="20"/>
+      </w:rPr>
+    </w:lvl>
+    <w:lvl w:ilvl="6" w:tentative="1">
+      <w:start w:val="1"/>
+      <w:numFmt w:val="bullet"/>
+      <w:lvlText w:val=""/>
+      <w:lvlJc w:val="left"/>
+      <w:pPr>
+        <w:tabs>
+          <w:tab w:val="num" w:pos="5040"/>
+        </w:tabs>
+        <w:ind w:left="5040" w:hanging="360"/>
+      </w:pPr>
+      <w:rPr>
+        <w:rFonts w:ascii="Wingdings" w:hAnsi="Wingdings" w:hint="default"/>
+        <w:sz w:val="20"/>
+      </w:rPr>
+    </w:lvl>
+    <w:lvl w:ilvl="7" w:tentative="1">
+      <w:start w:val="1"/>
+      <w:numFmt w:val="bullet"/>
+      <w:lvlText w:val=""/>
+      <w:lvlJc w:val="left"/>
+      <w:pPr>
+        <w:tabs>
+          <w:tab w:val="num" w:pos="5760"/>
+        </w:tabs>
+        <w:ind w:left="5760" w:hanging="360"/>
+      </w:pPr>
+      <w:rPr>
+        <w:rFonts w:ascii="Wingdings" w:hAnsi="Wingdings" w:hint="default"/>
+        <w:sz w:val="20"/>
+      </w:rPr>
+    </w:lvl>
+    <w:lvl w:ilvl="8" w:tentative="1">
+      <w:start w:val="1"/>
+      <w:numFmt w:val="bullet"/>
+      <w:lvlText w:val=""/>
+      <w:lvlJc w:val="left"/>
+      <w:pPr>
+        <w:tabs>
+          <w:tab w:val="num" w:pos="6480"/>
+        </w:tabs>
+        <w:ind w:left="6480" w:hanging="360"/>
+      </w:pPr>
+      <w:rPr>
+        <w:rFonts w:ascii="Wingdings" w:hAnsi="Wingdings" w:hint="default"/>
+        <w:sz w:val="20"/>
+      </w:rPr>
+    </w:lvl>
+  </w:abstractNum>
+  <w:abstractNum w:abstractNumId="13" w15:restartNumberingAfterBreak="0">
+    <w:nsid w:val="52B35B8C"/>
+    <w:multiLevelType w:val="multilevel"/>
+    <w:tmpl w:val="94003FA8"/>
+    <w:lvl w:ilvl="0">
+      <w:start w:val="1"/>
+      <w:numFmt w:val="bullet"/>
+      <w:lvlText w:val=""/>
+      <w:lvlJc w:val="left"/>
+      <w:pPr>
+        <w:tabs>
+          <w:tab w:val="num" w:pos="720"/>
+        </w:tabs>
+        <w:ind w:left="720" w:hanging="360"/>
+      </w:pPr>
+      <w:rPr>
+        <w:rFonts w:ascii="Symbol" w:hAnsi="Symbol" w:hint="default"/>
+        <w:sz w:val="20"/>
+      </w:rPr>
+    </w:lvl>
+    <w:lvl w:ilvl="1" w:tentative="1">
+      <w:start w:val="1"/>
+      <w:numFmt w:val="bullet"/>
+      <w:lvlText w:val="o"/>
+      <w:lvlJc w:val="left"/>
+      <w:pPr>
+        <w:tabs>
+          <w:tab w:val="num" w:pos="1440"/>
+        </w:tabs>
+        <w:ind w:left="1440" w:hanging="360"/>
+      </w:pPr>
+      <w:rPr>
+        <w:rFonts w:ascii="Courier New" w:hAnsi="Courier New" w:hint="default"/>
+        <w:sz w:val="20"/>
+      </w:rPr>
+    </w:lvl>
+    <w:lvl w:ilvl="2" w:tentative="1">
+      <w:start w:val="1"/>
+      <w:numFmt w:val="bullet"/>
+      <w:lvlText w:val=""/>
+      <w:lvlJc w:val="left"/>
+      <w:pPr>
+        <w:tabs>
+          <w:tab w:val="num" w:pos="2160"/>
+        </w:tabs>
+        <w:ind w:left="2160" w:hanging="360"/>
+      </w:pPr>
+      <w:rPr>
+        <w:rFonts w:ascii="Wingdings" w:hAnsi="Wingdings" w:hint="default"/>
+        <w:sz w:val="20"/>
+      </w:rPr>
+    </w:lvl>
+    <w:lvl w:ilvl="3" w:tentative="1">
+      <w:start w:val="1"/>
+      <w:numFmt w:val="bullet"/>
+      <w:lvlText w:val=""/>
+      <w:lvlJc w:val="left"/>
+      <w:pPr>
+        <w:tabs>
+          <w:tab w:val="num" w:pos="2880"/>
+        </w:tabs>
+        <w:ind w:left="2880" w:hanging="360"/>
+      </w:pPr>
+      <w:rPr>
+        <w:rFonts w:ascii="Wingdings" w:hAnsi="Wingdings" w:hint="default"/>
+        <w:sz w:val="20"/>
+      </w:rPr>
+    </w:lvl>
+    <w:lvl w:ilvl="4" w:tentative="1">
+      <w:start w:val="1"/>
+      <w:numFmt w:val="bullet"/>
+      <w:lvlText w:val=""/>
+      <w:lvlJc w:val="left"/>
+      <w:pPr>
+        <w:tabs>
+          <w:tab w:val="num" w:pos="3600"/>
+        </w:tabs>
+        <w:ind w:left="3600" w:hanging="360"/>
+      </w:pPr>
+      <w:rPr>
+        <w:rFonts w:ascii="Wingdings" w:hAnsi="Wingdings" w:hint="default"/>
+        <w:sz w:val="20"/>
+      </w:rPr>
+    </w:lvl>
+    <w:lvl w:ilvl="5" w:tentative="1">
+      <w:start w:val="1"/>
+      <w:numFmt w:val="bullet"/>
+      <w:lvlText w:val=""/>
+      <w:lvlJc w:val="left"/>
+      <w:pPr>
+        <w:tabs>
+          <w:tab w:val="num" w:pos="4320"/>
+        </w:tabs>
+        <w:ind w:left="4320" w:hanging="360"/>
+      </w:pPr>
+      <w:rPr>
+        <w:rFonts w:ascii="Wingdings" w:hAnsi="Wingdings" w:hint="default"/>
+        <w:sz w:val="20"/>
+      </w:rPr>
+    </w:lvl>
+    <w:lvl w:ilvl="6" w:tentative="1">
+      <w:start w:val="1"/>
+      <w:numFmt w:val="bullet"/>
+      <w:lvlText w:val=""/>
+      <w:lvlJc w:val="left"/>
+      <w:pPr>
+        <w:tabs>
+          <w:tab w:val="num" w:pos="5040"/>
+        </w:tabs>
+        <w:ind w:left="5040" w:hanging="360"/>
+      </w:pPr>
+      <w:rPr>
+        <w:rFonts w:ascii="Wingdings" w:hAnsi="Wingdings" w:hint="default"/>
+        <w:sz w:val="20"/>
+      </w:rPr>
+    </w:lvl>
+    <w:lvl w:ilvl="7" w:tentative="1">
+      <w:start w:val="1"/>
+      <w:numFmt w:val="bullet"/>
+      <w:lvlText w:val=""/>
+      <w:lvlJc w:val="left"/>
+      <w:pPr>
+        <w:tabs>
+          <w:tab w:val="num" w:pos="5760"/>
+        </w:tabs>
+        <w:ind w:left="5760" w:hanging="360"/>
+      </w:pPr>
+      <w:rPr>
+        <w:rFonts w:ascii="Wingdings" w:hAnsi="Wingdings" w:hint="default"/>
+        <w:sz w:val="20"/>
+      </w:rPr>
+    </w:lvl>
+    <w:lvl w:ilvl="8" w:tentative="1">
+      <w:start w:val="1"/>
+      <w:numFmt w:val="bullet"/>
+      <w:lvlText w:val=""/>
+      <w:lvlJc w:val="left"/>
+      <w:pPr>
+        <w:tabs>
+          <w:tab w:val="num" w:pos="6480"/>
+        </w:tabs>
+        <w:ind w:left="6480" w:hanging="360"/>
+      </w:pPr>
+      <w:rPr>
+        <w:rFonts w:ascii="Wingdings" w:hAnsi="Wingdings" w:hint="default"/>
+        <w:sz w:val="20"/>
+      </w:rPr>
+    </w:lvl>
+  </w:abstractNum>
+  <w:abstractNum w:abstractNumId="14" w15:restartNumberingAfterBreak="0">
     <w:nsid w:val="5BF041D3"/>
     <w:multiLevelType w:val="multilevel"/>
     <w:tmpl w:val="20F4AAAE"/>
@@ -3305,7 +8046,156 @@
       </w:rPr>
     </w:lvl>
   </w:abstractNum>
-  <w:abstractNum w:abstractNumId="7" w15:restartNumberingAfterBreak="0">
+  <w:abstractNum w:abstractNumId="15" w15:restartNumberingAfterBreak="0">
+    <w:nsid w:val="5FE359B8"/>
+    <w:multiLevelType w:val="multilevel"/>
+    <w:tmpl w:val="70780400"/>
+    <w:lvl w:ilvl="0">
+      <w:start w:val="1"/>
+      <w:numFmt w:val="bullet"/>
+      <w:lvlText w:val=""/>
+      <w:lvlJc w:val="left"/>
+      <w:pPr>
+        <w:tabs>
+          <w:tab w:val="num" w:pos="720"/>
+        </w:tabs>
+        <w:ind w:left="720" w:hanging="360"/>
+      </w:pPr>
+      <w:rPr>
+        <w:rFonts w:ascii="Symbol" w:hAnsi="Symbol" w:hint="default"/>
+        <w:sz w:val="20"/>
+      </w:rPr>
+    </w:lvl>
+    <w:lvl w:ilvl="1" w:tentative="1">
+      <w:start w:val="1"/>
+      <w:numFmt w:val="bullet"/>
+      <w:lvlText w:val="o"/>
+      <w:lvlJc w:val="left"/>
+      <w:pPr>
+        <w:tabs>
+          <w:tab w:val="num" w:pos="1440"/>
+        </w:tabs>
+        <w:ind w:left="1440" w:hanging="360"/>
+      </w:pPr>
+      <w:rPr>
+        <w:rFonts w:ascii="Courier New" w:hAnsi="Courier New" w:hint="default"/>
+        <w:sz w:val="20"/>
+      </w:rPr>
+    </w:lvl>
+    <w:lvl w:ilvl="2" w:tentative="1">
+      <w:start w:val="1"/>
+      <w:numFmt w:val="bullet"/>
+      <w:lvlText w:val=""/>
+      <w:lvlJc w:val="left"/>
+      <w:pPr>
+        <w:tabs>
+          <w:tab w:val="num" w:pos="2160"/>
+        </w:tabs>
+        <w:ind w:left="2160" w:hanging="360"/>
+      </w:pPr>
+      <w:rPr>
+        <w:rFonts w:ascii="Wingdings" w:hAnsi="Wingdings" w:hint="default"/>
+        <w:sz w:val="20"/>
+      </w:rPr>
+    </w:lvl>
+    <w:lvl w:ilvl="3" w:tentative="1">
+      <w:start w:val="1"/>
+      <w:numFmt w:val="bullet"/>
+      <w:lvlText w:val=""/>
+      <w:lvlJc w:val="left"/>
+      <w:pPr>
+        <w:tabs>
+          <w:tab w:val="num" w:pos="2880"/>
+        </w:tabs>
+        <w:ind w:left="2880" w:hanging="360"/>
+      </w:pPr>
+      <w:rPr>
+        <w:rFonts w:ascii="Wingdings" w:hAnsi="Wingdings" w:hint="default"/>
+        <w:sz w:val="20"/>
+      </w:rPr>
+    </w:lvl>
+    <w:lvl w:ilvl="4" w:tentative="1">
+      <w:start w:val="1"/>
+      <w:numFmt w:val="bullet"/>
+      <w:lvlText w:val=""/>
+      <w:lvlJc w:val="left"/>
+      <w:pPr>
+        <w:tabs>
+          <w:tab w:val="num" w:pos="3600"/>
+        </w:tabs>
+        <w:ind w:left="3600" w:hanging="360"/>
+      </w:pPr>
+      <w:rPr>
+        <w:rFonts w:ascii="Wingdings" w:hAnsi="Wingdings" w:hint="default"/>
+        <w:sz w:val="20"/>
+      </w:rPr>
+    </w:lvl>
+    <w:lvl w:ilvl="5" w:tentative="1">
+      <w:start w:val="1"/>
+      <w:numFmt w:val="bullet"/>
+      <w:lvlText w:val=""/>
+      <w:lvlJc w:val="left"/>
+      <w:pPr>
+        <w:tabs>
+          <w:tab w:val="num" w:pos="4320"/>
+        </w:tabs>
+        <w:ind w:left="4320" w:hanging="360"/>
+      </w:pPr>
+      <w:rPr>
+        <w:rFonts w:ascii="Wingdings" w:hAnsi="Wingdings" w:hint="default"/>
+        <w:sz w:val="20"/>
+      </w:rPr>
+    </w:lvl>
+    <w:lvl w:ilvl="6" w:tentative="1">
+      <w:start w:val="1"/>
+      <w:numFmt w:val="bullet"/>
+      <w:lvlText w:val=""/>
+      <w:lvlJc w:val="left"/>
+      <w:pPr>
+        <w:tabs>
+          <w:tab w:val="num" w:pos="5040"/>
+        </w:tabs>
+        <w:ind w:left="5040" w:hanging="360"/>
+      </w:pPr>
+      <w:rPr>
+        <w:rFonts w:ascii="Wingdings" w:hAnsi="Wingdings" w:hint="default"/>
+        <w:sz w:val="20"/>
+      </w:rPr>
+    </w:lvl>
+    <w:lvl w:ilvl="7" w:tentative="1">
+      <w:start w:val="1"/>
+      <w:numFmt w:val="bullet"/>
+      <w:lvlText w:val=""/>
+      <w:lvlJc w:val="left"/>
+      <w:pPr>
+        <w:tabs>
+          <w:tab w:val="num" w:pos="5760"/>
+        </w:tabs>
+        <w:ind w:left="5760" w:hanging="360"/>
+      </w:pPr>
+      <w:rPr>
+        <w:rFonts w:ascii="Wingdings" w:hAnsi="Wingdings" w:hint="default"/>
+        <w:sz w:val="20"/>
+      </w:rPr>
+    </w:lvl>
+    <w:lvl w:ilvl="8" w:tentative="1">
+      <w:start w:val="1"/>
+      <w:numFmt w:val="bullet"/>
+      <w:lvlText w:val=""/>
+      <w:lvlJc w:val="left"/>
+      <w:pPr>
+        <w:tabs>
+          <w:tab w:val="num" w:pos="6480"/>
+        </w:tabs>
+        <w:ind w:left="6480" w:hanging="360"/>
+      </w:pPr>
+      <w:rPr>
+        <w:rFonts w:ascii="Wingdings" w:hAnsi="Wingdings" w:hint="default"/>
+        <w:sz w:val="20"/>
+      </w:rPr>
+    </w:lvl>
+  </w:abstractNum>
+  <w:abstractNum w:abstractNumId="16" w15:restartNumberingAfterBreak="0">
     <w:nsid w:val="65C6377A"/>
     <w:multiLevelType w:val="multilevel"/>
     <w:tmpl w:val="EF1A658A"/>
@@ -3454,7 +8344,7 @@
       </w:rPr>
     </w:lvl>
   </w:abstractNum>
-  <w:abstractNum w:abstractNumId="8" w15:restartNumberingAfterBreak="0">
+  <w:abstractNum w:abstractNumId="17" w15:restartNumberingAfterBreak="0">
     <w:nsid w:val="6773618E"/>
     <w:multiLevelType w:val="multilevel"/>
     <w:tmpl w:val="97562BCC"/>
@@ -3603,11 +8493,458 @@
       </w:rPr>
     </w:lvl>
   </w:abstractNum>
+  <w:abstractNum w:abstractNumId="18" w15:restartNumberingAfterBreak="0">
+    <w:nsid w:val="779C6CC6"/>
+    <w:multiLevelType w:val="multilevel"/>
+    <w:tmpl w:val="8B9686AE"/>
+    <w:lvl w:ilvl="0">
+      <w:start w:val="1"/>
+      <w:numFmt w:val="bullet"/>
+      <w:lvlText w:val=""/>
+      <w:lvlJc w:val="left"/>
+      <w:pPr>
+        <w:tabs>
+          <w:tab w:val="num" w:pos="720"/>
+        </w:tabs>
+        <w:ind w:left="720" w:hanging="360"/>
+      </w:pPr>
+      <w:rPr>
+        <w:rFonts w:ascii="Symbol" w:hAnsi="Symbol" w:hint="default"/>
+        <w:sz w:val="20"/>
+      </w:rPr>
+    </w:lvl>
+    <w:lvl w:ilvl="1" w:tentative="1">
+      <w:start w:val="1"/>
+      <w:numFmt w:val="bullet"/>
+      <w:lvlText w:val="o"/>
+      <w:lvlJc w:val="left"/>
+      <w:pPr>
+        <w:tabs>
+          <w:tab w:val="num" w:pos="1440"/>
+        </w:tabs>
+        <w:ind w:left="1440" w:hanging="360"/>
+      </w:pPr>
+      <w:rPr>
+        <w:rFonts w:ascii="Courier New" w:hAnsi="Courier New" w:hint="default"/>
+        <w:sz w:val="20"/>
+      </w:rPr>
+    </w:lvl>
+    <w:lvl w:ilvl="2" w:tentative="1">
+      <w:start w:val="1"/>
+      <w:numFmt w:val="bullet"/>
+      <w:lvlText w:val=""/>
+      <w:lvlJc w:val="left"/>
+      <w:pPr>
+        <w:tabs>
+          <w:tab w:val="num" w:pos="2160"/>
+        </w:tabs>
+        <w:ind w:left="2160" w:hanging="360"/>
+      </w:pPr>
+      <w:rPr>
+        <w:rFonts w:ascii="Wingdings" w:hAnsi="Wingdings" w:hint="default"/>
+        <w:sz w:val="20"/>
+      </w:rPr>
+    </w:lvl>
+    <w:lvl w:ilvl="3" w:tentative="1">
+      <w:start w:val="1"/>
+      <w:numFmt w:val="bullet"/>
+      <w:lvlText w:val=""/>
+      <w:lvlJc w:val="left"/>
+      <w:pPr>
+        <w:tabs>
+          <w:tab w:val="num" w:pos="2880"/>
+        </w:tabs>
+        <w:ind w:left="2880" w:hanging="360"/>
+      </w:pPr>
+      <w:rPr>
+        <w:rFonts w:ascii="Wingdings" w:hAnsi="Wingdings" w:hint="default"/>
+        <w:sz w:val="20"/>
+      </w:rPr>
+    </w:lvl>
+    <w:lvl w:ilvl="4" w:tentative="1">
+      <w:start w:val="1"/>
+      <w:numFmt w:val="bullet"/>
+      <w:lvlText w:val=""/>
+      <w:lvlJc w:val="left"/>
+      <w:pPr>
+        <w:tabs>
+          <w:tab w:val="num" w:pos="3600"/>
+        </w:tabs>
+        <w:ind w:left="3600" w:hanging="360"/>
+      </w:pPr>
+      <w:rPr>
+        <w:rFonts w:ascii="Wingdings" w:hAnsi="Wingdings" w:hint="default"/>
+        <w:sz w:val="20"/>
+      </w:rPr>
+    </w:lvl>
+    <w:lvl w:ilvl="5" w:tentative="1">
+      <w:start w:val="1"/>
+      <w:numFmt w:val="bullet"/>
+      <w:lvlText w:val=""/>
+      <w:lvlJc w:val="left"/>
+      <w:pPr>
+        <w:tabs>
+          <w:tab w:val="num" w:pos="4320"/>
+        </w:tabs>
+        <w:ind w:left="4320" w:hanging="360"/>
+      </w:pPr>
+      <w:rPr>
+        <w:rFonts w:ascii="Wingdings" w:hAnsi="Wingdings" w:hint="default"/>
+        <w:sz w:val="20"/>
+      </w:rPr>
+    </w:lvl>
+    <w:lvl w:ilvl="6" w:tentative="1">
+      <w:start w:val="1"/>
+      <w:numFmt w:val="bullet"/>
+      <w:lvlText w:val=""/>
+      <w:lvlJc w:val="left"/>
+      <w:pPr>
+        <w:tabs>
+          <w:tab w:val="num" w:pos="5040"/>
+        </w:tabs>
+        <w:ind w:left="5040" w:hanging="360"/>
+      </w:pPr>
+      <w:rPr>
+        <w:rFonts w:ascii="Wingdings" w:hAnsi="Wingdings" w:hint="default"/>
+        <w:sz w:val="20"/>
+      </w:rPr>
+    </w:lvl>
+    <w:lvl w:ilvl="7" w:tentative="1">
+      <w:start w:val="1"/>
+      <w:numFmt w:val="bullet"/>
+      <w:lvlText w:val=""/>
+      <w:lvlJc w:val="left"/>
+      <w:pPr>
+        <w:tabs>
+          <w:tab w:val="num" w:pos="5760"/>
+        </w:tabs>
+        <w:ind w:left="5760" w:hanging="360"/>
+      </w:pPr>
+      <w:rPr>
+        <w:rFonts w:ascii="Wingdings" w:hAnsi="Wingdings" w:hint="default"/>
+        <w:sz w:val="20"/>
+      </w:rPr>
+    </w:lvl>
+    <w:lvl w:ilvl="8" w:tentative="1">
+      <w:start w:val="1"/>
+      <w:numFmt w:val="bullet"/>
+      <w:lvlText w:val=""/>
+      <w:lvlJc w:val="left"/>
+      <w:pPr>
+        <w:tabs>
+          <w:tab w:val="num" w:pos="6480"/>
+        </w:tabs>
+        <w:ind w:left="6480" w:hanging="360"/>
+      </w:pPr>
+      <w:rPr>
+        <w:rFonts w:ascii="Wingdings" w:hAnsi="Wingdings" w:hint="default"/>
+        <w:sz w:val="20"/>
+      </w:rPr>
+    </w:lvl>
+  </w:abstractNum>
+  <w:abstractNum w:abstractNumId="19" w15:restartNumberingAfterBreak="0">
+    <w:nsid w:val="7B7C1FB7"/>
+    <w:multiLevelType w:val="multilevel"/>
+    <w:tmpl w:val="F45ACE16"/>
+    <w:lvl w:ilvl="0">
+      <w:start w:val="1"/>
+      <w:numFmt w:val="bullet"/>
+      <w:lvlText w:val=""/>
+      <w:lvlJc w:val="left"/>
+      <w:pPr>
+        <w:tabs>
+          <w:tab w:val="num" w:pos="720"/>
+        </w:tabs>
+        <w:ind w:left="720" w:hanging="360"/>
+      </w:pPr>
+      <w:rPr>
+        <w:rFonts w:ascii="Symbol" w:hAnsi="Symbol" w:hint="default"/>
+        <w:sz w:val="20"/>
+      </w:rPr>
+    </w:lvl>
+    <w:lvl w:ilvl="1" w:tentative="1">
+      <w:start w:val="1"/>
+      <w:numFmt w:val="bullet"/>
+      <w:lvlText w:val="o"/>
+      <w:lvlJc w:val="left"/>
+      <w:pPr>
+        <w:tabs>
+          <w:tab w:val="num" w:pos="1440"/>
+        </w:tabs>
+        <w:ind w:left="1440" w:hanging="360"/>
+      </w:pPr>
+      <w:rPr>
+        <w:rFonts w:ascii="Courier New" w:hAnsi="Courier New" w:hint="default"/>
+        <w:sz w:val="20"/>
+      </w:rPr>
+    </w:lvl>
+    <w:lvl w:ilvl="2" w:tentative="1">
+      <w:start w:val="1"/>
+      <w:numFmt w:val="bullet"/>
+      <w:lvlText w:val=""/>
+      <w:lvlJc w:val="left"/>
+      <w:pPr>
+        <w:tabs>
+          <w:tab w:val="num" w:pos="2160"/>
+        </w:tabs>
+        <w:ind w:left="2160" w:hanging="360"/>
+      </w:pPr>
+      <w:rPr>
+        <w:rFonts w:ascii="Wingdings" w:hAnsi="Wingdings" w:hint="default"/>
+        <w:sz w:val="20"/>
+      </w:rPr>
+    </w:lvl>
+    <w:lvl w:ilvl="3" w:tentative="1">
+      <w:start w:val="1"/>
+      <w:numFmt w:val="bullet"/>
+      <w:lvlText w:val=""/>
+      <w:lvlJc w:val="left"/>
+      <w:pPr>
+        <w:tabs>
+          <w:tab w:val="num" w:pos="2880"/>
+        </w:tabs>
+        <w:ind w:left="2880" w:hanging="360"/>
+      </w:pPr>
+      <w:rPr>
+        <w:rFonts w:ascii="Wingdings" w:hAnsi="Wingdings" w:hint="default"/>
+        <w:sz w:val="20"/>
+      </w:rPr>
+    </w:lvl>
+    <w:lvl w:ilvl="4" w:tentative="1">
+      <w:start w:val="1"/>
+      <w:numFmt w:val="bullet"/>
+      <w:lvlText w:val=""/>
+      <w:lvlJc w:val="left"/>
+      <w:pPr>
+        <w:tabs>
+          <w:tab w:val="num" w:pos="3600"/>
+        </w:tabs>
+        <w:ind w:left="3600" w:hanging="360"/>
+      </w:pPr>
+      <w:rPr>
+        <w:rFonts w:ascii="Wingdings" w:hAnsi="Wingdings" w:hint="default"/>
+        <w:sz w:val="20"/>
+      </w:rPr>
+    </w:lvl>
+    <w:lvl w:ilvl="5" w:tentative="1">
+      <w:start w:val="1"/>
+      <w:numFmt w:val="bullet"/>
+      <w:lvlText w:val=""/>
+      <w:lvlJc w:val="left"/>
+      <w:pPr>
+        <w:tabs>
+          <w:tab w:val="num" w:pos="4320"/>
+        </w:tabs>
+        <w:ind w:left="4320" w:hanging="360"/>
+      </w:pPr>
+      <w:rPr>
+        <w:rFonts w:ascii="Wingdings" w:hAnsi="Wingdings" w:hint="default"/>
+        <w:sz w:val="20"/>
+      </w:rPr>
+    </w:lvl>
+    <w:lvl w:ilvl="6" w:tentative="1">
+      <w:start w:val="1"/>
+      <w:numFmt w:val="bullet"/>
+      <w:lvlText w:val=""/>
+      <w:lvlJc w:val="left"/>
+      <w:pPr>
+        <w:tabs>
+          <w:tab w:val="num" w:pos="5040"/>
+        </w:tabs>
+        <w:ind w:left="5040" w:hanging="360"/>
+      </w:pPr>
+      <w:rPr>
+        <w:rFonts w:ascii="Wingdings" w:hAnsi="Wingdings" w:hint="default"/>
+        <w:sz w:val="20"/>
+      </w:rPr>
+    </w:lvl>
+    <w:lvl w:ilvl="7" w:tentative="1">
+      <w:start w:val="1"/>
+      <w:numFmt w:val="bullet"/>
+      <w:lvlText w:val=""/>
+      <w:lvlJc w:val="left"/>
+      <w:pPr>
+        <w:tabs>
+          <w:tab w:val="num" w:pos="5760"/>
+        </w:tabs>
+        <w:ind w:left="5760" w:hanging="360"/>
+      </w:pPr>
+      <w:rPr>
+        <w:rFonts w:ascii="Wingdings" w:hAnsi="Wingdings" w:hint="default"/>
+        <w:sz w:val="20"/>
+      </w:rPr>
+    </w:lvl>
+    <w:lvl w:ilvl="8" w:tentative="1">
+      <w:start w:val="1"/>
+      <w:numFmt w:val="bullet"/>
+      <w:lvlText w:val=""/>
+      <w:lvlJc w:val="left"/>
+      <w:pPr>
+        <w:tabs>
+          <w:tab w:val="num" w:pos="6480"/>
+        </w:tabs>
+        <w:ind w:left="6480" w:hanging="360"/>
+      </w:pPr>
+      <w:rPr>
+        <w:rFonts w:ascii="Wingdings" w:hAnsi="Wingdings" w:hint="default"/>
+        <w:sz w:val="20"/>
+      </w:rPr>
+    </w:lvl>
+  </w:abstractNum>
+  <w:abstractNum w:abstractNumId="20" w15:restartNumberingAfterBreak="0">
+    <w:nsid w:val="7E5F61D7"/>
+    <w:multiLevelType w:val="multilevel"/>
+    <w:tmpl w:val="736C7E86"/>
+    <w:lvl w:ilvl="0">
+      <w:start w:val="1"/>
+      <w:numFmt w:val="bullet"/>
+      <w:lvlText w:val=""/>
+      <w:lvlJc w:val="left"/>
+      <w:pPr>
+        <w:tabs>
+          <w:tab w:val="num" w:pos="720"/>
+        </w:tabs>
+        <w:ind w:left="720" w:hanging="360"/>
+      </w:pPr>
+      <w:rPr>
+        <w:rFonts w:ascii="Symbol" w:hAnsi="Symbol" w:hint="default"/>
+        <w:sz w:val="20"/>
+      </w:rPr>
+    </w:lvl>
+    <w:lvl w:ilvl="1">
+      <w:start w:val="1"/>
+      <w:numFmt w:val="bullet"/>
+      <w:lvlText w:val="o"/>
+      <w:lvlJc w:val="left"/>
+      <w:pPr>
+        <w:tabs>
+          <w:tab w:val="num" w:pos="1440"/>
+        </w:tabs>
+        <w:ind w:left="1440" w:hanging="360"/>
+      </w:pPr>
+      <w:rPr>
+        <w:rFonts w:ascii="Courier New" w:hAnsi="Courier New" w:hint="default"/>
+        <w:sz w:val="20"/>
+      </w:rPr>
+    </w:lvl>
+    <w:lvl w:ilvl="2" w:tentative="1">
+      <w:start w:val="1"/>
+      <w:numFmt w:val="bullet"/>
+      <w:lvlText w:val=""/>
+      <w:lvlJc w:val="left"/>
+      <w:pPr>
+        <w:tabs>
+          <w:tab w:val="num" w:pos="2160"/>
+        </w:tabs>
+        <w:ind w:left="2160" w:hanging="360"/>
+      </w:pPr>
+      <w:rPr>
+        <w:rFonts w:ascii="Wingdings" w:hAnsi="Wingdings" w:hint="default"/>
+        <w:sz w:val="20"/>
+      </w:rPr>
+    </w:lvl>
+    <w:lvl w:ilvl="3" w:tentative="1">
+      <w:start w:val="1"/>
+      <w:numFmt w:val="bullet"/>
+      <w:lvlText w:val=""/>
+      <w:lvlJc w:val="left"/>
+      <w:pPr>
+        <w:tabs>
+          <w:tab w:val="num" w:pos="2880"/>
+        </w:tabs>
+        <w:ind w:left="2880" w:hanging="360"/>
+      </w:pPr>
+      <w:rPr>
+        <w:rFonts w:ascii="Wingdings" w:hAnsi="Wingdings" w:hint="default"/>
+        <w:sz w:val="20"/>
+      </w:rPr>
+    </w:lvl>
+    <w:lvl w:ilvl="4" w:tentative="1">
+      <w:start w:val="1"/>
+      <w:numFmt w:val="bullet"/>
+      <w:lvlText w:val=""/>
+      <w:lvlJc w:val="left"/>
+      <w:pPr>
+        <w:tabs>
+          <w:tab w:val="num" w:pos="3600"/>
+        </w:tabs>
+        <w:ind w:left="3600" w:hanging="360"/>
+      </w:pPr>
+      <w:rPr>
+        <w:rFonts w:ascii="Wingdings" w:hAnsi="Wingdings" w:hint="default"/>
+        <w:sz w:val="20"/>
+      </w:rPr>
+    </w:lvl>
+    <w:lvl w:ilvl="5" w:tentative="1">
+      <w:start w:val="1"/>
+      <w:numFmt w:val="bullet"/>
+      <w:lvlText w:val=""/>
+      <w:lvlJc w:val="left"/>
+      <w:pPr>
+        <w:tabs>
+          <w:tab w:val="num" w:pos="4320"/>
+        </w:tabs>
+        <w:ind w:left="4320" w:hanging="360"/>
+      </w:pPr>
+      <w:rPr>
+        <w:rFonts w:ascii="Wingdings" w:hAnsi="Wingdings" w:hint="default"/>
+        <w:sz w:val="20"/>
+      </w:rPr>
+    </w:lvl>
+    <w:lvl w:ilvl="6" w:tentative="1">
+      <w:start w:val="1"/>
+      <w:numFmt w:val="bullet"/>
+      <w:lvlText w:val=""/>
+      <w:lvlJc w:val="left"/>
+      <w:pPr>
+        <w:tabs>
+          <w:tab w:val="num" w:pos="5040"/>
+        </w:tabs>
+        <w:ind w:left="5040" w:hanging="360"/>
+      </w:pPr>
+      <w:rPr>
+        <w:rFonts w:ascii="Wingdings" w:hAnsi="Wingdings" w:hint="default"/>
+        <w:sz w:val="20"/>
+      </w:rPr>
+    </w:lvl>
+    <w:lvl w:ilvl="7" w:tentative="1">
+      <w:start w:val="1"/>
+      <w:numFmt w:val="bullet"/>
+      <w:lvlText w:val=""/>
+      <w:lvlJc w:val="left"/>
+      <w:pPr>
+        <w:tabs>
+          <w:tab w:val="num" w:pos="5760"/>
+        </w:tabs>
+        <w:ind w:left="5760" w:hanging="360"/>
+      </w:pPr>
+      <w:rPr>
+        <w:rFonts w:ascii="Wingdings" w:hAnsi="Wingdings" w:hint="default"/>
+        <w:sz w:val="20"/>
+      </w:rPr>
+    </w:lvl>
+    <w:lvl w:ilvl="8" w:tentative="1">
+      <w:start w:val="1"/>
+      <w:numFmt w:val="bullet"/>
+      <w:lvlText w:val=""/>
+      <w:lvlJc w:val="left"/>
+      <w:pPr>
+        <w:tabs>
+          <w:tab w:val="num" w:pos="6480"/>
+        </w:tabs>
+        <w:ind w:left="6480" w:hanging="360"/>
+      </w:pPr>
+      <w:rPr>
+        <w:rFonts w:ascii="Wingdings" w:hAnsi="Wingdings" w:hint="default"/>
+        <w:sz w:val="20"/>
+      </w:rPr>
+    </w:lvl>
+  </w:abstractNum>
   <w:num w:numId="1" w16cid:durableId="2131777490">
-    <w:abstractNumId w:val="5"/>
+    <w:abstractNumId w:val="11"/>
   </w:num>
   <w:num w:numId="2" w16cid:durableId="1522279581">
-    <w:abstractNumId w:val="7"/>
+    <w:abstractNumId w:val="16"/>
   </w:num>
   <w:num w:numId="3" w16cid:durableId="771167771">
     <w:abstractNumId w:val="3"/>
@@ -3619,16 +8956,52 @@
     <w:abstractNumId w:val="1"/>
   </w:num>
   <w:num w:numId="6" w16cid:durableId="1120495713">
-    <w:abstractNumId w:val="4"/>
+    <w:abstractNumId w:val="9"/>
   </w:num>
   <w:num w:numId="7" w16cid:durableId="650791651">
-    <w:abstractNumId w:val="6"/>
+    <w:abstractNumId w:val="14"/>
   </w:num>
   <w:num w:numId="8" w16cid:durableId="2072651607">
     <w:abstractNumId w:val="2"/>
   </w:num>
   <w:num w:numId="9" w16cid:durableId="1313825155">
+    <w:abstractNumId w:val="17"/>
+  </w:num>
+  <w:num w:numId="10" w16cid:durableId="872501427">
+    <w:abstractNumId w:val="6"/>
+  </w:num>
+  <w:num w:numId="11" w16cid:durableId="1359625095">
+    <w:abstractNumId w:val="19"/>
+  </w:num>
+  <w:num w:numId="12" w16cid:durableId="1357388455">
+    <w:abstractNumId w:val="10"/>
+  </w:num>
+  <w:num w:numId="13" w16cid:durableId="1221211431">
+    <w:abstractNumId w:val="7"/>
+  </w:num>
+  <w:num w:numId="14" w16cid:durableId="811991849">
+    <w:abstractNumId w:val="13"/>
+  </w:num>
+  <w:num w:numId="15" w16cid:durableId="2070422671">
+    <w:abstractNumId w:val="15"/>
+  </w:num>
+  <w:num w:numId="16" w16cid:durableId="1031027488">
     <w:abstractNumId w:val="8"/>
+  </w:num>
+  <w:num w:numId="17" w16cid:durableId="35934507">
+    <w:abstractNumId w:val="5"/>
+  </w:num>
+  <w:num w:numId="18" w16cid:durableId="1578899438">
+    <w:abstractNumId w:val="12"/>
+  </w:num>
+  <w:num w:numId="19" w16cid:durableId="718751691">
+    <w:abstractNumId w:val="18"/>
+  </w:num>
+  <w:num w:numId="20" w16cid:durableId="865220068">
+    <w:abstractNumId w:val="20"/>
+  </w:num>
+  <w:num w:numId="21" w16cid:durableId="1657684805">
+    <w:abstractNumId w:val="4"/>
   </w:num>
 </w:numbering>
 </file>

--- a/content/content.docx
+++ b/content/content.docx
@@ -5786,19 +5786,1463 @@
       </w:r>
     </w:p>
     <w:p/>
+    <w:p/>
     <w:p>
       <w:pPr>
         <w:pStyle w:val="Heading1"/>
       </w:pPr>
-    </w:p>
-    <w:p>
-      <w:pPr>
-        <w:pStyle w:val="Heading1"/>
-      </w:pPr>
-      <w:r>
+      <w:r>
+        <w:lastRenderedPageBreak/>
         <w:t>Week 2</w:t>
       </w:r>
     </w:p>
+    <w:p>
+      <w:pPr>
+        <w:pStyle w:val="Heading2"/>
+      </w:pPr>
+      <w:r>
+        <w:t>Strings as objects</w:t>
+      </w:r>
+    </w:p>
+    <w:p>
+      <w:r>
+        <w:t xml:space="preserve">The string type, str, is a </w:t>
+      </w:r>
+      <w:r>
+        <w:rPr>
+          <w:b/>
+          <w:bCs/>
+        </w:rPr>
+        <w:t>sequence</w:t>
+      </w:r>
+      <w:r>
+        <w:t xml:space="preserve"> type in Python (along with </w:t>
+      </w:r>
+      <w:r>
+        <w:rPr>
+          <w:i/>
+          <w:iCs/>
+        </w:rPr>
+        <w:t>list</w:t>
+      </w:r>
+      <w:r>
+        <w:t xml:space="preserve">, </w:t>
+      </w:r>
+      <w:r>
+        <w:rPr>
+          <w:i/>
+          <w:iCs/>
+        </w:rPr>
+        <w:t>tuple</w:t>
+      </w:r>
+      <w:r>
+        <w:t xml:space="preserve"> and </w:t>
+      </w:r>
+      <w:r>
+        <w:rPr>
+          <w:i/>
+          <w:iCs/>
+        </w:rPr>
+        <w:t>range</w:t>
+      </w:r>
+      <w:r>
+        <w:t>).</w:t>
+      </w:r>
+    </w:p>
+    <w:p>
+      <w:r>
+        <w:t xml:space="preserve">As with all other types in Python, </w:t>
+      </w:r>
+      <w:r>
+        <w:rPr>
+          <w:u w:val="single"/>
+        </w:rPr>
+        <w:t xml:space="preserve">instances of str are </w:t>
+      </w:r>
+      <w:r>
+        <w:rPr>
+          <w:i/>
+          <w:iCs/>
+          <w:u w:val="single"/>
+        </w:rPr>
+        <w:t>objects</w:t>
+      </w:r>
+      <w:r>
+        <w:t xml:space="preserve">. Objects and methods were </w:t>
+      </w:r>
+      <w:hyperlink r:id="rId25" w:anchor="ooswd-l1-03" w:history="1">
+        <w:r>
+          <w:rPr>
+            <w:rStyle w:val="Hyperlink"/>
+          </w:rPr>
+          <w:t>briefly introduced</w:t>
+        </w:r>
+      </w:hyperlink>
+      <w:r>
+        <w:t xml:space="preserve"> at the beginning.</w:t>
+      </w:r>
+    </w:p>
+    <w:p>
+      <w:pPr>
+        <w:pStyle w:val="Heading3"/>
+      </w:pPr>
+      <w:r>
+        <w:t>Some string methods</w:t>
+      </w:r>
+    </w:p>
+    <w:p>
+      <w:r>
+        <w:t xml:space="preserve">Here we will look at some methods that can be called on a string object. The full list can be found </w:t>
+      </w:r>
+      <w:hyperlink r:id="rId26" w:anchor="text-sequence-type-str" w:history="1">
+        <w:r>
+          <w:rPr>
+            <w:rStyle w:val="Hyperlink"/>
+            <w:b/>
+            <w:bCs/>
+          </w:rPr>
+          <w:t>here</w:t>
+        </w:r>
+      </w:hyperlink>
+      <w:r>
+        <w:t>.</w:t>
+      </w:r>
+    </w:p>
+    <w:p>
+      <w:pPr>
+        <w:numPr>
+          <w:ilvl w:val="0"/>
+          <w:numId w:val="22"/>
+        </w:numPr>
+      </w:pPr>
+      <w:r>
+        <w:t xml:space="preserve">A very useful way of constructing strings is to use the </w:t>
+      </w:r>
+      <w:hyperlink r:id="rId27" w:anchor="the-string-format-method" w:history="1">
+        <w:r>
+          <w:rPr>
+            <w:rStyle w:val="Hyperlink"/>
+            <w:b/>
+            <w:bCs/>
+          </w:rPr>
+          <w:t>format()</w:t>
+        </w:r>
+      </w:hyperlink>
+      <w:r>
+        <w:t xml:space="preserve"> method (methods are like functions, but are associated with a piece of data and called 'on it'). This particular method allows inserting values of any type into other strings. String format (run interactively) [CS-1]</w:t>
+      </w:r>
+    </w:p>
+    <w:p>
+      <w:r>
+        <w:t xml:space="preserve">"Hello {0}, it must be {1} years since we last </w:t>
+      </w:r>
+      <w:proofErr w:type="spellStart"/>
+      <w:r>
+        <w:t>met!</w:t>
+      </w:r>
+      <w:proofErr w:type="gramStart"/>
+      <w:r>
+        <w:t>".format</w:t>
+      </w:r>
+      <w:proofErr w:type="spellEnd"/>
+      <w:proofErr w:type="gramEnd"/>
+      <w:r>
+        <w:t>("Bob", 7)</w:t>
+      </w:r>
+    </w:p>
+    <w:p>
+      <w:pPr>
+        <w:numPr>
+          <w:ilvl w:val="0"/>
+          <w:numId w:val="22"/>
+        </w:numPr>
+      </w:pPr>
+      <w:r>
+        <w:t>There are various useful text modification string methods. Various text modification methods (run interactively) [CS-2]</w:t>
+      </w:r>
+    </w:p>
+    <w:p>
+      <w:pPr>
+        <w:numPr>
+          <w:ilvl w:val="0"/>
+          <w:numId w:val="22"/>
+        </w:numPr>
+        <w:tabs>
+          <w:tab w:val="clear" w:pos="720"/>
+        </w:tabs>
+      </w:pPr>
+      <w:r>
+        <w:t xml:space="preserve"># </w:t>
+      </w:r>
+      <w:proofErr w:type="gramStart"/>
+      <w:r>
+        <w:t>call</w:t>
+      </w:r>
+      <w:proofErr w:type="gramEnd"/>
+      <w:r>
+        <w:t xml:space="preserve"> on literal </w:t>
+      </w:r>
+    </w:p>
+    <w:p>
+      <w:pPr>
+        <w:numPr>
+          <w:ilvl w:val="0"/>
+          <w:numId w:val="22"/>
+        </w:numPr>
+        <w:tabs>
+          <w:tab w:val="clear" w:pos="720"/>
+        </w:tabs>
+      </w:pPr>
+      <w:r>
+        <w:t>"</w:t>
+      </w:r>
+      <w:proofErr w:type="spellStart"/>
+      <w:r>
+        <w:t>hello</w:t>
+      </w:r>
+      <w:proofErr w:type="gramStart"/>
+      <w:r>
+        <w:t>".upper</w:t>
+      </w:r>
+      <w:proofErr w:type="spellEnd"/>
+      <w:proofErr w:type="gramEnd"/>
+      <w:r>
+        <w:t>()</w:t>
+      </w:r>
+    </w:p>
+    <w:p>
+      <w:pPr>
+        <w:numPr>
+          <w:ilvl w:val="0"/>
+          <w:numId w:val="22"/>
+        </w:numPr>
+        <w:tabs>
+          <w:tab w:val="clear" w:pos="720"/>
+        </w:tabs>
+      </w:pPr>
+    </w:p>
+    <w:p>
+      <w:pPr>
+        <w:numPr>
+          <w:ilvl w:val="0"/>
+          <w:numId w:val="22"/>
+        </w:numPr>
+        <w:tabs>
+          <w:tab w:val="clear" w:pos="720"/>
+        </w:tabs>
+      </w:pPr>
+      <w:r>
+        <w:t xml:space="preserve"># </w:t>
+      </w:r>
+      <w:proofErr w:type="gramStart"/>
+      <w:r>
+        <w:t>call</w:t>
+      </w:r>
+      <w:proofErr w:type="gramEnd"/>
+      <w:r>
+        <w:t xml:space="preserve"> on variable</w:t>
+      </w:r>
+    </w:p>
+    <w:p>
+      <w:pPr>
+        <w:numPr>
+          <w:ilvl w:val="0"/>
+          <w:numId w:val="22"/>
+        </w:numPr>
+        <w:tabs>
+          <w:tab w:val="clear" w:pos="720"/>
+        </w:tabs>
+      </w:pPr>
+      <w:r>
+        <w:t>name = "tyrannosaurus rex"</w:t>
+      </w:r>
+    </w:p>
+    <w:p>
+      <w:pPr>
+        <w:numPr>
+          <w:ilvl w:val="0"/>
+          <w:numId w:val="22"/>
+        </w:numPr>
+        <w:tabs>
+          <w:tab w:val="clear" w:pos="720"/>
+        </w:tabs>
+      </w:pPr>
+      <w:proofErr w:type="spellStart"/>
+      <w:proofErr w:type="gramStart"/>
+      <w:r>
+        <w:t>name.upper</w:t>
+      </w:r>
+      <w:proofErr w:type="spellEnd"/>
+      <w:proofErr w:type="gramEnd"/>
+      <w:r>
+        <w:t>()</w:t>
+      </w:r>
+    </w:p>
+    <w:p>
+      <w:pPr>
+        <w:numPr>
+          <w:ilvl w:val="0"/>
+          <w:numId w:val="22"/>
+        </w:numPr>
+        <w:tabs>
+          <w:tab w:val="clear" w:pos="720"/>
+        </w:tabs>
+      </w:pPr>
+      <w:proofErr w:type="spellStart"/>
+      <w:proofErr w:type="gramStart"/>
+      <w:r>
+        <w:t>name.capitalize</w:t>
+      </w:r>
+      <w:proofErr w:type="spellEnd"/>
+      <w:proofErr w:type="gramEnd"/>
+      <w:r>
+        <w:t>()</w:t>
+      </w:r>
+    </w:p>
+    <w:p>
+      <w:pPr>
+        <w:numPr>
+          <w:ilvl w:val="0"/>
+          <w:numId w:val="22"/>
+        </w:numPr>
+        <w:tabs>
+          <w:tab w:val="clear" w:pos="720"/>
+        </w:tabs>
+      </w:pPr>
+      <w:proofErr w:type="spellStart"/>
+      <w:proofErr w:type="gramStart"/>
+      <w:r>
+        <w:t>name.isnumeric</w:t>
+      </w:r>
+      <w:proofErr w:type="spellEnd"/>
+      <w:proofErr w:type="gramEnd"/>
+      <w:r>
+        <w:t>()</w:t>
+      </w:r>
+    </w:p>
+    <w:p>
+      <w:pPr>
+        <w:numPr>
+          <w:ilvl w:val="0"/>
+          <w:numId w:val="22"/>
+        </w:numPr>
+        <w:tabs>
+          <w:tab w:val="clear" w:pos="720"/>
+        </w:tabs>
+      </w:pPr>
+    </w:p>
+    <w:p>
+      <w:r>
+        <w:t>"234</w:t>
+      </w:r>
+      <w:proofErr w:type="gramStart"/>
+      <w:r>
+        <w:t>".isnumeric</w:t>
+      </w:r>
+      <w:proofErr w:type="gramEnd"/>
+      <w:r>
+        <w:t>()</w:t>
+      </w:r>
+    </w:p>
+    <w:p>
+      <w:pPr>
+        <w:rPr>
+          <w:b/>
+          <w:bCs/>
+        </w:rPr>
+      </w:pPr>
+      <w:r>
+        <w:rPr>
+          <w:b/>
+          <w:bCs/>
+        </w:rPr>
+        <w:t>Operators</w:t>
+      </w:r>
+    </w:p>
+    <w:p>
+      <w:r>
+        <w:t xml:space="preserve">We have already seen the concatenation operators + and *, but there are others that can be used with the string type. We will look at some of them but a full list is available </w:t>
+      </w:r>
+      <w:hyperlink r:id="rId28" w:anchor="common-sequence-operations" w:history="1">
+        <w:r>
+          <w:rPr>
+            <w:rStyle w:val="Hyperlink"/>
+            <w:b/>
+            <w:bCs/>
+          </w:rPr>
+          <w:t>here</w:t>
+        </w:r>
+      </w:hyperlink>
+      <w:r>
+        <w:t>.</w:t>
+      </w:r>
+    </w:p>
+    <w:p>
+      <w:r>
+        <w:t>Behind the scene, operators are implemented as methods. If you run help(str) in the interactive interpreter to get information on the string type, you will notice a number of methods listed at the beginning that start and end with double underscores (__). These methods are not intended to be called directly but are implementations of operators. For example, the method __contains_</w:t>
+      </w:r>
+      <w:proofErr w:type="gramStart"/>
+      <w:r>
+        <w:t>_(</w:t>
+      </w:r>
+      <w:proofErr w:type="gramEnd"/>
+      <w:r>
+        <w:t xml:space="preserve">) will be called when the operator in is used. We can use both </w:t>
+      </w:r>
+      <w:r>
+        <w:rPr>
+          <w:u w:val="single"/>
+        </w:rPr>
+        <w:t>operator and method</w:t>
+      </w:r>
+      <w:r>
+        <w:t xml:space="preserve"> to the same effect, </w:t>
+      </w:r>
+      <w:r>
+        <w:rPr>
+          <w:b/>
+          <w:bCs/>
+          <w:u w:val="single"/>
+        </w:rPr>
+        <w:t>but it is the operator that should be used</w:t>
+      </w:r>
+      <w:r>
+        <w:t>.</w:t>
+      </w:r>
+    </w:p>
+    <w:p>
+      <w:pPr>
+        <w:pStyle w:val="Heading4"/>
+      </w:pPr>
+      <w:r>
+        <w:t xml:space="preserve">Operator in </w:t>
+      </w:r>
+    </w:p>
+    <w:p>
+      <w:r>
+        <w:t xml:space="preserve">The return value of this operator is of type </w:t>
+      </w:r>
+      <w:proofErr w:type="spellStart"/>
+      <w:r>
+        <w:rPr>
+          <w:b/>
+          <w:bCs/>
+        </w:rPr>
+        <w:t>boolean</w:t>
+      </w:r>
+      <w:proofErr w:type="spellEnd"/>
+      <w:r>
+        <w:t>.</w:t>
+      </w:r>
+    </w:p>
+    <w:p>
+      <w:r>
+        <w:t>Checking for a substring with the in operator (run interactively) [CS-3]</w:t>
+      </w:r>
+    </w:p>
+    <w:p>
+      <w:r>
+        <w:lastRenderedPageBreak/>
+        <w:t>dinosaur = "tyrannosaurus rex"</w:t>
+      </w:r>
+    </w:p>
+    <w:p>
+      <w:r>
+        <w:t>"ran" in dinosaur</w:t>
+      </w:r>
+    </w:p>
+    <w:p>
+      <w:r>
+        <w:t>"swam" in dinosaur</w:t>
+      </w:r>
+    </w:p>
+    <w:p/>
+    <w:p>
+      <w:r>
+        <w:t># method works but should not be used!</w:t>
+      </w:r>
+    </w:p>
+    <w:p>
+      <w:proofErr w:type="spellStart"/>
+      <w:proofErr w:type="gramStart"/>
+      <w:r>
+        <w:t>dinosaur._</w:t>
+      </w:r>
+      <w:proofErr w:type="gramEnd"/>
+      <w:r>
+        <w:t>_contains</w:t>
+      </w:r>
+      <w:proofErr w:type="spellEnd"/>
+      <w:r>
+        <w:t>__("ran")</w:t>
+      </w:r>
+    </w:p>
+    <w:p>
+      <w:proofErr w:type="spellStart"/>
+      <w:proofErr w:type="gramStart"/>
+      <w:r>
+        <w:t>dinosaur._</w:t>
+      </w:r>
+      <w:proofErr w:type="gramEnd"/>
+      <w:r>
+        <w:t>_contains</w:t>
+      </w:r>
+      <w:proofErr w:type="spellEnd"/>
+      <w:r>
+        <w:t>__("swam")</w:t>
+      </w:r>
+    </w:p>
+    <w:p>
+      <w:pPr>
+        <w:pStyle w:val="Heading4"/>
+      </w:pPr>
+      <w:r>
+        <w:t xml:space="preserve">Comparison </w:t>
+      </w:r>
+    </w:p>
+    <w:p>
+      <w:r>
+        <w:t xml:space="preserve">The return value of this operator is of type </w:t>
+      </w:r>
+      <w:proofErr w:type="spellStart"/>
+      <w:r>
+        <w:rPr>
+          <w:b/>
+          <w:bCs/>
+        </w:rPr>
+        <w:t>boolean</w:t>
+      </w:r>
+      <w:proofErr w:type="spellEnd"/>
+      <w:r>
+        <w:t>.</w:t>
+      </w:r>
+    </w:p>
+    <w:p>
+      <w:r>
+        <w:t>Comparing strings (run interactively) [CS-4]</w:t>
+      </w:r>
+    </w:p>
+    <w:p>
+      <w:r>
+        <w:t>name1 = "Jane"</w:t>
+      </w:r>
+    </w:p>
+    <w:p>
+      <w:r>
+        <w:t>name2 = "Jack"</w:t>
+      </w:r>
+    </w:p>
+    <w:p>
+      <w:r>
+        <w:t>name1 == name2</w:t>
+      </w:r>
+    </w:p>
+    <w:p>
+      <w:r>
+        <w:t>name1 &lt; name2</w:t>
+      </w:r>
+    </w:p>
+    <w:p>
+      <w:r>
+        <w:t>"." &lt; ":"</w:t>
+      </w:r>
+      <w:r>
+        <w:tab/>
+      </w:r>
+      <w:r>
+        <w:tab/>
+      </w:r>
+      <w:r>
+        <w:tab/>
+        <w:t xml:space="preserve">    </w:t>
+      </w:r>
+    </w:p>
+    <w:p/>
+    <w:p>
+      <w:r>
+        <w:t xml:space="preserve">In code snippet </w:t>
+      </w:r>
+      <w:hyperlink r:id="rId29" w:anchor="py-str-comparison" w:history="1">
+        <w:r>
+          <w:rPr>
+            <w:rStyle w:val="Hyperlink"/>
+          </w:rPr>
+          <w:t>[CS-4]</w:t>
+        </w:r>
+      </w:hyperlink>
+      <w:r>
+        <w:t xml:space="preserve"> the result of the last expression may be surprising, but will be explained in the next section, 'UTF-8'.</w:t>
+      </w:r>
+    </w:p>
+    <w:p>
+      <w:pPr>
+        <w:pStyle w:val="Heading4"/>
+      </w:pPr>
+      <w:r>
+        <w:t xml:space="preserve">Operator [] </w:t>
+      </w:r>
+    </w:p>
+    <w:p>
+      <w:r>
+        <w:t>Square brackets can be used to read an individual character or a range of characters from a string (slicing).</w:t>
+      </w:r>
+    </w:p>
+    <w:p>
+      <w:r>
+        <w:t xml:space="preserve">The return value of this operator is a </w:t>
+      </w:r>
+      <w:r>
+        <w:rPr>
+          <w:b/>
+          <w:bCs/>
+        </w:rPr>
+        <w:t>string</w:t>
+      </w:r>
+      <w:r>
+        <w:t>.</w:t>
+      </w:r>
+    </w:p>
+    <w:p>
+      <w:proofErr w:type="spellStart"/>
+      <w:r>
+        <w:t>some_string</w:t>
+      </w:r>
+      <w:proofErr w:type="spellEnd"/>
+      <w:r>
+        <w:t>[i]</w:t>
+      </w:r>
+    </w:p>
+    <w:p>
+      <w:r>
+        <w:t>get a single character at index i</w:t>
+      </w:r>
+    </w:p>
+    <w:p>
+      <w:proofErr w:type="spellStart"/>
+      <w:r>
+        <w:t>some_string</w:t>
+      </w:r>
+      <w:proofErr w:type="spellEnd"/>
+      <w:r>
+        <w:t>[</w:t>
+      </w:r>
+      <w:proofErr w:type="spellStart"/>
+      <w:proofErr w:type="gramStart"/>
+      <w:r>
+        <w:t>i:j</w:t>
+      </w:r>
+      <w:proofErr w:type="spellEnd"/>
+      <w:proofErr w:type="gramEnd"/>
+      <w:r>
+        <w:t>]</w:t>
+      </w:r>
+    </w:p>
+    <w:p>
+      <w:r>
+        <w:t>get a substring starting at index i and ending before index j</w:t>
+      </w:r>
+    </w:p>
+    <w:p>
+      <w:proofErr w:type="spellStart"/>
+      <w:r>
+        <w:t>some_string</w:t>
+      </w:r>
+      <w:proofErr w:type="spellEnd"/>
+      <w:proofErr w:type="gramStart"/>
+      <w:r>
+        <w:t>[:j</w:t>
+      </w:r>
+      <w:proofErr w:type="gramEnd"/>
+      <w:r>
+        <w:t>]</w:t>
+      </w:r>
+    </w:p>
+    <w:p>
+      <w:r>
+        <w:t>get a substring starting at the beginning of the original string and ending before index j</w:t>
+      </w:r>
+    </w:p>
+    <w:p>
+      <w:proofErr w:type="spellStart"/>
+      <w:r>
+        <w:t>some_string</w:t>
+      </w:r>
+      <w:proofErr w:type="spellEnd"/>
+      <w:r>
+        <w:t>[i:]</w:t>
+      </w:r>
+    </w:p>
+    <w:p>
+      <w:r>
+        <w:t>get a substring starting with the character at index i and containing the remainder of the original string</w:t>
+      </w:r>
+    </w:p>
+    <w:p>
+      <w:r>
+        <w:t>Accessing a substring using square brackets (run interactively) [CS-5]</w:t>
+      </w:r>
+    </w:p>
+    <w:p>
+      <w:r>
+        <w:t>name = "Charlie"</w:t>
+      </w:r>
+    </w:p>
+    <w:p>
+      <w:proofErr w:type="gramStart"/>
+      <w:r>
+        <w:lastRenderedPageBreak/>
+        <w:t>name[</w:t>
+      </w:r>
+      <w:proofErr w:type="gramEnd"/>
+      <w:r>
+        <w:t>0]</w:t>
+      </w:r>
+    </w:p>
+    <w:p>
+      <w:proofErr w:type="gramStart"/>
+      <w:r>
+        <w:t>name[</w:t>
+      </w:r>
+      <w:proofErr w:type="gramEnd"/>
+      <w:r>
+        <w:t>3]</w:t>
+      </w:r>
+    </w:p>
+    <w:p>
+      <w:proofErr w:type="gramStart"/>
+      <w:r>
+        <w:t>name[</w:t>
+      </w:r>
+      <w:proofErr w:type="gramEnd"/>
+      <w:r>
+        <w:t>2:4]</w:t>
+      </w:r>
+    </w:p>
+    <w:p>
+      <w:proofErr w:type="gramStart"/>
+      <w:r>
+        <w:t>name[</w:t>
+      </w:r>
+      <w:proofErr w:type="gramEnd"/>
+      <w:r>
+        <w:t>4:]</w:t>
+      </w:r>
+    </w:p>
+    <w:p>
+      <w:proofErr w:type="gramStart"/>
+      <w:r>
+        <w:t>name[</w:t>
+      </w:r>
+      <w:proofErr w:type="gramEnd"/>
+      <w:r>
+        <w:t>:3]</w:t>
+      </w:r>
+    </w:p>
+    <w:p>
+      <w:proofErr w:type="gramStart"/>
+      <w:r>
+        <w:t>name[</w:t>
+      </w:r>
+      <w:proofErr w:type="gramEnd"/>
+      <w:r>
+        <w:t>:]</w:t>
+      </w:r>
+    </w:p>
+    <w:p>
+      <w:proofErr w:type="gramStart"/>
+      <w:r>
+        <w:t>name[</w:t>
+      </w:r>
+      <w:proofErr w:type="gramEnd"/>
+      <w:r>
+        <w:t>:3] + name[5]</w:t>
+      </w:r>
+    </w:p>
+    <w:p>
+      <w:r>
+        <w:tab/>
+      </w:r>
+      <w:r>
+        <w:tab/>
+      </w:r>
+      <w:r>
+        <w:tab/>
+      </w:r>
+      <w:r>
+        <w:tab/>
+      </w:r>
+      <w:r>
+        <w:tab/>
+      </w:r>
+    </w:p>
+    <w:p>
+      <w:r>
+        <w:t>Negative indices can be used to access characters and slices in a string. The last character is in negative position -1, the second last in position -2 and so on.</w:t>
+      </w:r>
+    </w:p>
+    <w:p>
+      <w:r>
+        <w:t xml:space="preserve">Accessing a </w:t>
+      </w:r>
+      <w:proofErr w:type="gramStart"/>
+      <w:r>
+        <w:t>substrings</w:t>
+      </w:r>
+      <w:proofErr w:type="gramEnd"/>
+      <w:r>
+        <w:t xml:space="preserve"> with negative indices (run interactively) [CS-6]</w:t>
+      </w:r>
+    </w:p>
+    <w:p>
+      <w:r>
+        <w:t>name = "Charlie"</w:t>
+      </w:r>
+    </w:p>
+    <w:p>
+      <w:r>
+        <w:t xml:space="preserve"># </w:t>
+      </w:r>
+      <w:proofErr w:type="gramStart"/>
+      <w:r>
+        <w:t>these</w:t>
+      </w:r>
+      <w:proofErr w:type="gramEnd"/>
+      <w:r>
+        <w:t xml:space="preserve"> are equivalent to the first 5 expressions in </w:t>
+      </w:r>
+      <w:hyperlink r:id="rId30" w:anchor="py-str-sq-brack" w:history="1">
+        <w:r>
+          <w:rPr>
+            <w:rStyle w:val="Hyperlink"/>
+          </w:rPr>
+          <w:t>[CS-5]</w:t>
+        </w:r>
+      </w:hyperlink>
+    </w:p>
+    <w:p>
+      <w:proofErr w:type="gramStart"/>
+      <w:r>
+        <w:t>name[</w:t>
+      </w:r>
+      <w:proofErr w:type="gramEnd"/>
+      <w:r>
+        <w:t>-7]</w:t>
+      </w:r>
+    </w:p>
+    <w:p>
+      <w:proofErr w:type="gramStart"/>
+      <w:r>
+        <w:t>name[</w:t>
+      </w:r>
+      <w:proofErr w:type="gramEnd"/>
+      <w:r>
+        <w:t>-4]</w:t>
+      </w:r>
+    </w:p>
+    <w:p>
+      <w:proofErr w:type="gramStart"/>
+      <w:r>
+        <w:t>name[</w:t>
+      </w:r>
+      <w:proofErr w:type="gramEnd"/>
+      <w:r>
+        <w:t>-5:-3]</w:t>
+      </w:r>
+    </w:p>
+    <w:p>
+      <w:proofErr w:type="gramStart"/>
+      <w:r>
+        <w:t>name[</w:t>
+      </w:r>
+      <w:proofErr w:type="gramEnd"/>
+      <w:r>
+        <w:t>-3:]</w:t>
+      </w:r>
+    </w:p>
+    <w:p>
+      <w:proofErr w:type="gramStart"/>
+      <w:r>
+        <w:t>name[</w:t>
+      </w:r>
+      <w:proofErr w:type="gramEnd"/>
+      <w:r>
+        <w:t>:-4]</w:t>
+      </w:r>
+    </w:p>
+    <w:p>
+      <w:r>
+        <w:tab/>
+      </w:r>
+      <w:r>
+        <w:tab/>
+      </w:r>
+      <w:r>
+        <w:tab/>
+      </w:r>
+      <w:r>
+        <w:tab/>
+      </w:r>
+      <w:r>
+        <w:tab/>
+      </w:r>
+    </w:p>
+    <w:p>
+      <w:pPr>
+        <w:pStyle w:val="Heading4"/>
+      </w:pPr>
+      <w:r>
+        <w:t>Immutability</w:t>
+      </w:r>
+    </w:p>
+    <w:p>
+      <w:r>
+        <w:rPr>
+          <w:u w:val="single"/>
+        </w:rPr>
+        <w:t xml:space="preserve">Strings are </w:t>
+      </w:r>
+      <w:r>
+        <w:rPr>
+          <w:b/>
+          <w:bCs/>
+          <w:u w:val="single"/>
+        </w:rPr>
+        <w:t>immutable</w:t>
+      </w:r>
+      <w:r>
+        <w:rPr>
+          <w:u w:val="single"/>
+        </w:rPr>
+        <w:t xml:space="preserve"> objects</w:t>
+      </w:r>
+      <w:r>
+        <w:t>, which means that a string value cannot be changed 'in place'. A string can be read and its value or parts thereof used as a basis for the creation of new strings, but these will be stored in a different memory location from the original string, the original string remaining intact.</w:t>
+      </w:r>
+    </w:p>
+    <w:p>
+      <w:r>
+        <w:t>Replacing substrings to demonstrate immutability (run interactively) [CS-7]</w:t>
+      </w:r>
+    </w:p>
+    <w:p>
+      <w:r>
+        <w:t>name = "Johnathan"</w:t>
+      </w:r>
+    </w:p>
+    <w:p>
+      <w:r>
+        <w:t xml:space="preserve">shorter = </w:t>
+      </w:r>
+      <w:proofErr w:type="spellStart"/>
+      <w:proofErr w:type="gramStart"/>
+      <w:r>
+        <w:t>name.replace</w:t>
+      </w:r>
+      <w:proofErr w:type="spellEnd"/>
+      <w:proofErr w:type="gramEnd"/>
+      <w:r>
+        <w:t>("</w:t>
+      </w:r>
+      <w:proofErr w:type="spellStart"/>
+      <w:r>
+        <w:t>natha</w:t>
+      </w:r>
+      <w:proofErr w:type="spellEnd"/>
+      <w:r>
+        <w:t>", "")</w:t>
+      </w:r>
+    </w:p>
+    <w:p>
+      <w:r>
+        <w:t>name</w:t>
+      </w:r>
+    </w:p>
+    <w:p>
+      <w:r>
+        <w:t>shorter</w:t>
+      </w:r>
+    </w:p>
+    <w:p>
+      <w:r>
+        <w:tab/>
+      </w:r>
+      <w:r>
+        <w:tab/>
+      </w:r>
+      <w:r>
+        <w:tab/>
+      </w:r>
+      <w:r>
+        <w:tab/>
+      </w:r>
+    </w:p>
+    <w:p>
+      <w:r>
+        <w:t xml:space="preserve">In code snippet </w:t>
+      </w:r>
+      <w:hyperlink r:id="rId31" w:anchor="py-str-immut" w:history="1">
+        <w:r>
+          <w:rPr>
+            <w:rStyle w:val="Hyperlink"/>
+          </w:rPr>
+          <w:t>[CS-7]</w:t>
+        </w:r>
+      </w:hyperlink>
+      <w:r>
+        <w:t xml:space="preserve"> a call is made on the variable name for the string "</w:t>
+      </w:r>
+      <w:proofErr w:type="spellStart"/>
+      <w:r>
+        <w:t>natha</w:t>
+      </w:r>
+      <w:proofErr w:type="spellEnd"/>
+      <w:r>
+        <w:t>" to be replaced with an empty string "". The function does not modify the string stored in variable name (this would not be allowed because strings are immutable) but creates a new string with the new value and returns that new value. We store it in variable shorter.</w:t>
+      </w:r>
+    </w:p>
+    <w:p>
+      <w:pPr>
+        <w:pStyle w:val="Heading3"/>
+      </w:pPr>
+      <w:r>
+        <w:lastRenderedPageBreak/>
+        <w:t>UTF-8 Encoding</w:t>
+      </w:r>
+    </w:p>
+    <w:p>
+      <w:r>
+        <w:t>In Python 3 strings are encoded using the UTF-</w:t>
+      </w:r>
+      <w:proofErr w:type="gramStart"/>
+      <w:r>
+        <w:t>8 character</w:t>
+      </w:r>
+      <w:proofErr w:type="gramEnd"/>
+      <w:r>
+        <w:t xml:space="preserve"> encoding system. An encoding system maps the visual appearance of characters to numeric values that can be stored and manipulated in a computer. A full list of characters mapped by UTF-8 can be found </w:t>
+      </w:r>
+      <w:hyperlink r:id="rId32" w:history="1">
+        <w:r>
+          <w:rPr>
+            <w:rStyle w:val="Hyperlink"/>
+            <w:b/>
+            <w:bCs/>
+          </w:rPr>
+          <w:t>here</w:t>
+        </w:r>
+      </w:hyperlink>
+      <w:r>
+        <w:t>.</w:t>
+      </w:r>
+    </w:p>
+    <w:p>
+      <w:pPr>
+        <w:numPr>
+          <w:ilvl w:val="0"/>
+          <w:numId w:val="24"/>
+        </w:numPr>
+      </w:pPr>
+      <w:r>
+        <w:t>When strings are compared, what is really compared is the UTF-8 numbers that underlie them.</w:t>
+      </w:r>
+    </w:p>
+    <w:p>
+      <w:pPr>
+        <w:numPr>
+          <w:ilvl w:val="0"/>
+          <w:numId w:val="24"/>
+        </w:numPr>
+      </w:pPr>
+      <w:r>
+        <w:t xml:space="preserve">The functions </w:t>
+      </w:r>
+      <w:proofErr w:type="spellStart"/>
+      <w:proofErr w:type="gramStart"/>
+      <w:r>
+        <w:t>ord</w:t>
+      </w:r>
+      <w:proofErr w:type="spellEnd"/>
+      <w:r>
+        <w:t>(</w:t>
+      </w:r>
+      <w:proofErr w:type="gramEnd"/>
+      <w:r>
+        <w:t>) and chr() convert between the character and an integer representing its UTF-8 code. Converting between characters and their UTF-8 codes (run interactively) [CS-8]</w:t>
+      </w:r>
+    </w:p>
+    <w:p>
+      <w:pPr>
+        <w:numPr>
+          <w:ilvl w:val="0"/>
+          <w:numId w:val="24"/>
+        </w:numPr>
+        <w:tabs>
+          <w:tab w:val="clear" w:pos="720"/>
+        </w:tabs>
+      </w:pPr>
+      <w:r>
+        <w:t xml:space="preserve"># </w:t>
+      </w:r>
+      <w:proofErr w:type="spellStart"/>
+      <w:proofErr w:type="gramStart"/>
+      <w:r>
+        <w:t>ord</w:t>
+      </w:r>
+      <w:proofErr w:type="spellEnd"/>
+      <w:r>
+        <w:t>(</w:t>
+      </w:r>
+      <w:proofErr w:type="gramEnd"/>
+      <w:r>
+        <w:t>) must be called on a string of length 1</w:t>
+      </w:r>
+    </w:p>
+    <w:p>
+      <w:pPr>
+        <w:numPr>
+          <w:ilvl w:val="0"/>
+          <w:numId w:val="24"/>
+        </w:numPr>
+        <w:tabs>
+          <w:tab w:val="clear" w:pos="720"/>
+        </w:tabs>
+      </w:pPr>
+      <w:proofErr w:type="spellStart"/>
+      <w:r>
+        <w:t>ord</w:t>
+      </w:r>
+      <w:proofErr w:type="spellEnd"/>
+      <w:r>
+        <w:t>("a")</w:t>
+      </w:r>
+    </w:p>
+    <w:p>
+      <w:pPr>
+        <w:numPr>
+          <w:ilvl w:val="0"/>
+          <w:numId w:val="24"/>
+        </w:numPr>
+        <w:tabs>
+          <w:tab w:val="clear" w:pos="720"/>
+        </w:tabs>
+      </w:pPr>
+      <w:proofErr w:type="spellStart"/>
+      <w:r>
+        <w:t>ord</w:t>
+      </w:r>
+      <w:proofErr w:type="spellEnd"/>
+      <w:r>
+        <w:t>("abc</w:t>
+      </w:r>
+      <w:proofErr w:type="gramStart"/>
+      <w:r>
+        <w:t xml:space="preserve">")   </w:t>
+      </w:r>
+      <w:proofErr w:type="gramEnd"/>
+      <w:r>
+        <w:t xml:space="preserve"> # cases an error</w:t>
+      </w:r>
+    </w:p>
+    <w:p>
+      <w:pPr>
+        <w:numPr>
+          <w:ilvl w:val="0"/>
+          <w:numId w:val="24"/>
+        </w:numPr>
+        <w:tabs>
+          <w:tab w:val="clear" w:pos="720"/>
+        </w:tabs>
+      </w:pPr>
+    </w:p>
+    <w:p>
+      <w:pPr>
+        <w:numPr>
+          <w:ilvl w:val="0"/>
+          <w:numId w:val="24"/>
+        </w:numPr>
+        <w:tabs>
+          <w:tab w:val="clear" w:pos="720"/>
+        </w:tabs>
+      </w:pPr>
+      <w:proofErr w:type="gramStart"/>
+      <w:r>
+        <w:t>chr(</w:t>
+      </w:r>
+      <w:proofErr w:type="gramEnd"/>
+      <w:r>
+        <w:t>45)</w:t>
+      </w:r>
+    </w:p>
+    <w:p>
+      <w:pPr>
+        <w:numPr>
+          <w:ilvl w:val="0"/>
+          <w:numId w:val="24"/>
+        </w:numPr>
+        <w:tabs>
+          <w:tab w:val="clear" w:pos="720"/>
+        </w:tabs>
+      </w:pPr>
+      <w:r>
+        <w:t>chr(</w:t>
+      </w:r>
+      <w:proofErr w:type="spellStart"/>
+      <w:r>
+        <w:t>ord</w:t>
+      </w:r>
+      <w:proofErr w:type="spellEnd"/>
+      <w:r>
+        <w:t>("a"))</w:t>
+      </w:r>
+    </w:p>
+    <w:p>
+      <w:pPr>
+        <w:numPr>
+          <w:ilvl w:val="0"/>
+          <w:numId w:val="24"/>
+        </w:numPr>
+        <w:tabs>
+          <w:tab w:val="clear" w:pos="720"/>
+        </w:tabs>
+      </w:pPr>
+    </w:p>
+    <w:p>
+      <w:proofErr w:type="spellStart"/>
+      <w:r>
+        <w:t>ord</w:t>
+      </w:r>
+      <w:proofErr w:type="spellEnd"/>
+      <w:r>
+        <w:t>('ć')</w:t>
+      </w:r>
+      <w:r>
+        <w:tab/>
+      </w:r>
+      <w:r>
+        <w:tab/>
+        <w:t xml:space="preserve">    </w:t>
+      </w:r>
+    </w:p>
+    <w:p>
+      <w:pPr>
+        <w:numPr>
+          <w:ilvl w:val="0"/>
+          <w:numId w:val="24"/>
+        </w:numPr>
+      </w:pPr>
+      <w:r>
+        <w:t>The first 128 characters in the UTF-8 mapping are exactly the same as the ASCII encoding map. ASCII (from American Standard Code for Information Interchange) was designed in the 1960s and widely used in computing ever since. Backward compatibility is thus important and UTF-8 provides it.</w:t>
+      </w:r>
+    </w:p>
+    <w:p>
+      <w:r>
+        <w:t xml:space="preserve">In code snippet </w:t>
+      </w:r>
+      <w:hyperlink r:id="rId33" w:anchor="py-str-utf8" w:history="1">
+        <w:r>
+          <w:rPr>
+            <w:rStyle w:val="Hyperlink"/>
+          </w:rPr>
+          <w:t>[CS-8]</w:t>
+        </w:r>
+      </w:hyperlink>
+      <w:r>
+        <w:t xml:space="preserve"> the function call </w:t>
+      </w:r>
+      <w:proofErr w:type="spellStart"/>
+      <w:r>
+        <w:t>ord</w:t>
+      </w:r>
+      <w:proofErr w:type="spellEnd"/>
+      <w:r>
+        <w:t xml:space="preserve">('a') yields 97, which is in the ASCII range. The call </w:t>
+      </w:r>
+      <w:proofErr w:type="spellStart"/>
+      <w:r>
+        <w:t>ord</w:t>
+      </w:r>
+      <w:proofErr w:type="spellEnd"/>
+      <w:r>
+        <w:t>('ć') yields 263, which is outside of the ASCII range.</w:t>
+      </w:r>
+    </w:p>
+    <w:p>
+      <w:r>
+        <w:t>Write a short program that takes two inputs: a character and an integer (call it an encryption key). The program should then encrypt the character into another character and print this new character out. The encryption algorithm is as follows: add the encryption key to the character's UTF-8 code to get the UTF-8 code of the character's encrypted value.</w:t>
+      </w:r>
+    </w:p>
+    <w:p>
+      <w:hyperlink r:id="rId34" w:history="1">
+        <w:r>
+          <w:rPr>
+            <w:rStyle w:val="Hyperlink"/>
+          </w:rPr>
+          <w:t>EXAMPLE SOLUTION</w:t>
+        </w:r>
+      </w:hyperlink>
+    </w:p>
+    <w:p>
+      <w:r>
+        <w:t xml:space="preserve">String comparison cannot be used directly for </w:t>
+      </w:r>
+      <w:r>
+        <w:rPr>
+          <w:b/>
+          <w:bCs/>
+        </w:rPr>
+        <w:t>alphabetical ordering</w:t>
+      </w:r>
+      <w:r>
+        <w:t xml:space="preserve">. Consider the example in code snippet </w:t>
+      </w:r>
+      <w:hyperlink r:id="rId35" w:anchor="py-str-alpha-ord" w:history="1">
+        <w:r>
+          <w:rPr>
+            <w:rStyle w:val="Hyperlink"/>
+          </w:rPr>
+          <w:t>[CS-9]</w:t>
+        </w:r>
+      </w:hyperlink>
+      <w:r>
+        <w:t xml:space="preserve">. Lower case 'a' is considered to be greater than upper case 'a', because the UTF-8 code for the </w:t>
+      </w:r>
+      <w:proofErr w:type="gramStart"/>
+      <w:r>
+        <w:t>upper case</w:t>
+      </w:r>
+      <w:proofErr w:type="gramEnd"/>
+      <w:r>
+        <w:t xml:space="preserve"> letter is lower, but for alphabetical ordering we would like all letters 'a' to have the same value, </w:t>
+      </w:r>
+      <w:proofErr w:type="spellStart"/>
+      <w:r>
+        <w:t>regarless</w:t>
+      </w:r>
+      <w:proofErr w:type="spellEnd"/>
+      <w:r>
+        <w:t xml:space="preserve"> of case. This can be solved by converting all the text to either upper case or lower case before comparison.</w:t>
+      </w:r>
+    </w:p>
+    <w:p>
+      <w:r>
+        <w:t>Alphabetical ordering of strings (run interactively) [CS-9]</w:t>
+      </w:r>
+    </w:p>
+    <w:p>
+      <w:r>
+        <w:t>'a' &gt; 'A'</w:t>
+      </w:r>
+    </w:p>
+    <w:p>
+      <w:r>
+        <w:t xml:space="preserve"># </w:t>
+      </w:r>
+      <w:proofErr w:type="gramStart"/>
+      <w:r>
+        <w:t>the</w:t>
+      </w:r>
+      <w:proofErr w:type="gramEnd"/>
+      <w:r>
+        <w:t xml:space="preserve"> above is true because</w:t>
+      </w:r>
+    </w:p>
+    <w:p>
+      <w:proofErr w:type="spellStart"/>
+      <w:r>
+        <w:t>ord</w:t>
+      </w:r>
+      <w:proofErr w:type="spellEnd"/>
+      <w:r>
+        <w:t xml:space="preserve">('a') &gt; </w:t>
+      </w:r>
+      <w:proofErr w:type="spellStart"/>
+      <w:r>
+        <w:t>ord</w:t>
+      </w:r>
+      <w:proofErr w:type="spellEnd"/>
+      <w:r>
+        <w:t>('A')</w:t>
+      </w:r>
+    </w:p>
+    <w:p/>
+    <w:p>
+      <w:r>
+        <w:lastRenderedPageBreak/>
+        <w:t>name = 'Jack'</w:t>
+      </w:r>
+    </w:p>
+    <w:p>
+      <w:proofErr w:type="spellStart"/>
+      <w:r>
+        <w:t>name_again</w:t>
+      </w:r>
+      <w:proofErr w:type="spellEnd"/>
+      <w:r>
+        <w:t xml:space="preserve"> = 'jack'</w:t>
+      </w:r>
+    </w:p>
+    <w:p>
+      <w:r>
+        <w:t xml:space="preserve">name == </w:t>
+      </w:r>
+      <w:proofErr w:type="spellStart"/>
+      <w:r>
+        <w:t>name_again</w:t>
+      </w:r>
+      <w:proofErr w:type="spellEnd"/>
+    </w:p>
+    <w:p>
+      <w:r>
+        <w:t xml:space="preserve"># </w:t>
+      </w:r>
+      <w:proofErr w:type="gramStart"/>
+      <w:r>
+        <w:t>the</w:t>
+      </w:r>
+      <w:proofErr w:type="gramEnd"/>
+      <w:r>
+        <w:t xml:space="preserve"> above yields False</w:t>
+      </w:r>
+    </w:p>
+    <w:p/>
+    <w:p>
+      <w:r>
+        <w:t># alphabetical ordering</w:t>
+      </w:r>
+    </w:p>
+    <w:p>
+      <w:proofErr w:type="spellStart"/>
+      <w:proofErr w:type="gramStart"/>
+      <w:r>
+        <w:t>name.lower</w:t>
+      </w:r>
+      <w:proofErr w:type="spellEnd"/>
+      <w:proofErr w:type="gramEnd"/>
+      <w:r>
+        <w:t xml:space="preserve">() == </w:t>
+      </w:r>
+      <w:proofErr w:type="spellStart"/>
+      <w:r>
+        <w:t>name_again.lower</w:t>
+      </w:r>
+      <w:proofErr w:type="spellEnd"/>
+      <w:r>
+        <w:t>()</w:t>
+      </w:r>
+      <w:r>
+        <w:tab/>
+      </w:r>
+      <w:r>
+        <w:tab/>
+      </w:r>
+      <w:r>
+        <w:tab/>
+      </w:r>
+      <w:r>
+        <w:tab/>
+      </w:r>
+    </w:p>
+    <w:p/>
     <w:sectPr>
       <w:pgSz w:w="11906" w:h="16838"/>
       <w:pgMar w:top="1440" w:right="1440" w:bottom="1440" w:left="1440" w:header="708" w:footer="708" w:gutter="0"/>
@@ -6259,6 +7703,155 @@
     </w:lvl>
   </w:abstractNum>
   <w:abstractNum w:abstractNumId="3" w15:restartNumberingAfterBreak="0">
+    <w:nsid w:val="06047EEF"/>
+    <w:multiLevelType w:val="multilevel"/>
+    <w:tmpl w:val="F2E495A4"/>
+    <w:lvl w:ilvl="0">
+      <w:start w:val="1"/>
+      <w:numFmt w:val="bullet"/>
+      <w:lvlText w:val=""/>
+      <w:lvlJc w:val="left"/>
+      <w:pPr>
+        <w:tabs>
+          <w:tab w:val="num" w:pos="720"/>
+        </w:tabs>
+        <w:ind w:left="720" w:hanging="360"/>
+      </w:pPr>
+      <w:rPr>
+        <w:rFonts w:ascii="Symbol" w:hAnsi="Symbol" w:hint="default"/>
+        <w:sz w:val="20"/>
+      </w:rPr>
+    </w:lvl>
+    <w:lvl w:ilvl="1" w:tentative="1">
+      <w:start w:val="1"/>
+      <w:numFmt w:val="bullet"/>
+      <w:lvlText w:val="o"/>
+      <w:lvlJc w:val="left"/>
+      <w:pPr>
+        <w:tabs>
+          <w:tab w:val="num" w:pos="1440"/>
+        </w:tabs>
+        <w:ind w:left="1440" w:hanging="360"/>
+      </w:pPr>
+      <w:rPr>
+        <w:rFonts w:ascii="Courier New" w:hAnsi="Courier New" w:hint="default"/>
+        <w:sz w:val="20"/>
+      </w:rPr>
+    </w:lvl>
+    <w:lvl w:ilvl="2" w:tentative="1">
+      <w:start w:val="1"/>
+      <w:numFmt w:val="bullet"/>
+      <w:lvlText w:val=""/>
+      <w:lvlJc w:val="left"/>
+      <w:pPr>
+        <w:tabs>
+          <w:tab w:val="num" w:pos="2160"/>
+        </w:tabs>
+        <w:ind w:left="2160" w:hanging="360"/>
+      </w:pPr>
+      <w:rPr>
+        <w:rFonts w:ascii="Wingdings" w:hAnsi="Wingdings" w:hint="default"/>
+        <w:sz w:val="20"/>
+      </w:rPr>
+    </w:lvl>
+    <w:lvl w:ilvl="3" w:tentative="1">
+      <w:start w:val="1"/>
+      <w:numFmt w:val="bullet"/>
+      <w:lvlText w:val=""/>
+      <w:lvlJc w:val="left"/>
+      <w:pPr>
+        <w:tabs>
+          <w:tab w:val="num" w:pos="2880"/>
+        </w:tabs>
+        <w:ind w:left="2880" w:hanging="360"/>
+      </w:pPr>
+      <w:rPr>
+        <w:rFonts w:ascii="Wingdings" w:hAnsi="Wingdings" w:hint="default"/>
+        <w:sz w:val="20"/>
+      </w:rPr>
+    </w:lvl>
+    <w:lvl w:ilvl="4" w:tentative="1">
+      <w:start w:val="1"/>
+      <w:numFmt w:val="bullet"/>
+      <w:lvlText w:val=""/>
+      <w:lvlJc w:val="left"/>
+      <w:pPr>
+        <w:tabs>
+          <w:tab w:val="num" w:pos="3600"/>
+        </w:tabs>
+        <w:ind w:left="3600" w:hanging="360"/>
+      </w:pPr>
+      <w:rPr>
+        <w:rFonts w:ascii="Wingdings" w:hAnsi="Wingdings" w:hint="default"/>
+        <w:sz w:val="20"/>
+      </w:rPr>
+    </w:lvl>
+    <w:lvl w:ilvl="5" w:tentative="1">
+      <w:start w:val="1"/>
+      <w:numFmt w:val="bullet"/>
+      <w:lvlText w:val=""/>
+      <w:lvlJc w:val="left"/>
+      <w:pPr>
+        <w:tabs>
+          <w:tab w:val="num" w:pos="4320"/>
+        </w:tabs>
+        <w:ind w:left="4320" w:hanging="360"/>
+      </w:pPr>
+      <w:rPr>
+        <w:rFonts w:ascii="Wingdings" w:hAnsi="Wingdings" w:hint="default"/>
+        <w:sz w:val="20"/>
+      </w:rPr>
+    </w:lvl>
+    <w:lvl w:ilvl="6" w:tentative="1">
+      <w:start w:val="1"/>
+      <w:numFmt w:val="bullet"/>
+      <w:lvlText w:val=""/>
+      <w:lvlJc w:val="left"/>
+      <w:pPr>
+        <w:tabs>
+          <w:tab w:val="num" w:pos="5040"/>
+        </w:tabs>
+        <w:ind w:left="5040" w:hanging="360"/>
+      </w:pPr>
+      <w:rPr>
+        <w:rFonts w:ascii="Wingdings" w:hAnsi="Wingdings" w:hint="default"/>
+        <w:sz w:val="20"/>
+      </w:rPr>
+    </w:lvl>
+    <w:lvl w:ilvl="7" w:tentative="1">
+      <w:start w:val="1"/>
+      <w:numFmt w:val="bullet"/>
+      <w:lvlText w:val=""/>
+      <w:lvlJc w:val="left"/>
+      <w:pPr>
+        <w:tabs>
+          <w:tab w:val="num" w:pos="5760"/>
+        </w:tabs>
+        <w:ind w:left="5760" w:hanging="360"/>
+      </w:pPr>
+      <w:rPr>
+        <w:rFonts w:ascii="Wingdings" w:hAnsi="Wingdings" w:hint="default"/>
+        <w:sz w:val="20"/>
+      </w:rPr>
+    </w:lvl>
+    <w:lvl w:ilvl="8" w:tentative="1">
+      <w:start w:val="1"/>
+      <w:numFmt w:val="bullet"/>
+      <w:lvlText w:val=""/>
+      <w:lvlJc w:val="left"/>
+      <w:pPr>
+        <w:tabs>
+          <w:tab w:val="num" w:pos="6480"/>
+        </w:tabs>
+        <w:ind w:left="6480" w:hanging="360"/>
+      </w:pPr>
+      <w:rPr>
+        <w:rFonts w:ascii="Wingdings" w:hAnsi="Wingdings" w:hint="default"/>
+        <w:sz w:val="20"/>
+      </w:rPr>
+    </w:lvl>
+  </w:abstractNum>
+  <w:abstractNum w:abstractNumId="4" w15:restartNumberingAfterBreak="0">
     <w:nsid w:val="0ADD6768"/>
     <w:multiLevelType w:val="multilevel"/>
     <w:tmpl w:val="863AC6A6"/>
@@ -6407,7 +8000,7 @@
       </w:rPr>
     </w:lvl>
   </w:abstractNum>
-  <w:abstractNum w:abstractNumId="4" w15:restartNumberingAfterBreak="0">
+  <w:abstractNum w:abstractNumId="5" w15:restartNumberingAfterBreak="0">
     <w:nsid w:val="172F083A"/>
     <w:multiLevelType w:val="multilevel"/>
     <w:tmpl w:val="B418B316"/>
@@ -6556,7 +8149,7 @@
       </w:rPr>
     </w:lvl>
   </w:abstractNum>
-  <w:abstractNum w:abstractNumId="5" w15:restartNumberingAfterBreak="0">
+  <w:abstractNum w:abstractNumId="6" w15:restartNumberingAfterBreak="0">
     <w:nsid w:val="17B70E7B"/>
     <w:multiLevelType w:val="multilevel"/>
     <w:tmpl w:val="8E7EF120"/>
@@ -6705,7 +8298,7 @@
       </w:rPr>
     </w:lvl>
   </w:abstractNum>
-  <w:abstractNum w:abstractNumId="6" w15:restartNumberingAfterBreak="0">
+  <w:abstractNum w:abstractNumId="7" w15:restartNumberingAfterBreak="0">
     <w:nsid w:val="1B8622CF"/>
     <w:multiLevelType w:val="multilevel"/>
     <w:tmpl w:val="194CF13E"/>
@@ -6854,7 +8447,7 @@
       </w:rPr>
     </w:lvl>
   </w:abstractNum>
-  <w:abstractNum w:abstractNumId="7" w15:restartNumberingAfterBreak="0">
+  <w:abstractNum w:abstractNumId="8" w15:restartNumberingAfterBreak="0">
     <w:nsid w:val="2B4B1B9E"/>
     <w:multiLevelType w:val="multilevel"/>
     <w:tmpl w:val="73C83990"/>
@@ -7003,7 +8596,305 @@
       </w:rPr>
     </w:lvl>
   </w:abstractNum>
-  <w:abstractNum w:abstractNumId="8" w15:restartNumberingAfterBreak="0">
+  <w:abstractNum w:abstractNumId="9" w15:restartNumberingAfterBreak="0">
+    <w:nsid w:val="39582D3D"/>
+    <w:multiLevelType w:val="multilevel"/>
+    <w:tmpl w:val="6040E9F6"/>
+    <w:lvl w:ilvl="0">
+      <w:start w:val="1"/>
+      <w:numFmt w:val="bullet"/>
+      <w:lvlText w:val=""/>
+      <w:lvlJc w:val="left"/>
+      <w:pPr>
+        <w:tabs>
+          <w:tab w:val="num" w:pos="720"/>
+        </w:tabs>
+        <w:ind w:left="720" w:hanging="360"/>
+      </w:pPr>
+      <w:rPr>
+        <w:rFonts w:ascii="Symbol" w:hAnsi="Symbol" w:hint="default"/>
+        <w:sz w:val="20"/>
+      </w:rPr>
+    </w:lvl>
+    <w:lvl w:ilvl="1" w:tentative="1">
+      <w:start w:val="1"/>
+      <w:numFmt w:val="bullet"/>
+      <w:lvlText w:val="o"/>
+      <w:lvlJc w:val="left"/>
+      <w:pPr>
+        <w:tabs>
+          <w:tab w:val="num" w:pos="1440"/>
+        </w:tabs>
+        <w:ind w:left="1440" w:hanging="360"/>
+      </w:pPr>
+      <w:rPr>
+        <w:rFonts w:ascii="Courier New" w:hAnsi="Courier New" w:hint="default"/>
+        <w:sz w:val="20"/>
+      </w:rPr>
+    </w:lvl>
+    <w:lvl w:ilvl="2" w:tentative="1">
+      <w:start w:val="1"/>
+      <w:numFmt w:val="bullet"/>
+      <w:lvlText w:val=""/>
+      <w:lvlJc w:val="left"/>
+      <w:pPr>
+        <w:tabs>
+          <w:tab w:val="num" w:pos="2160"/>
+        </w:tabs>
+        <w:ind w:left="2160" w:hanging="360"/>
+      </w:pPr>
+      <w:rPr>
+        <w:rFonts w:ascii="Wingdings" w:hAnsi="Wingdings" w:hint="default"/>
+        <w:sz w:val="20"/>
+      </w:rPr>
+    </w:lvl>
+    <w:lvl w:ilvl="3" w:tentative="1">
+      <w:start w:val="1"/>
+      <w:numFmt w:val="bullet"/>
+      <w:lvlText w:val=""/>
+      <w:lvlJc w:val="left"/>
+      <w:pPr>
+        <w:tabs>
+          <w:tab w:val="num" w:pos="2880"/>
+        </w:tabs>
+        <w:ind w:left="2880" w:hanging="360"/>
+      </w:pPr>
+      <w:rPr>
+        <w:rFonts w:ascii="Wingdings" w:hAnsi="Wingdings" w:hint="default"/>
+        <w:sz w:val="20"/>
+      </w:rPr>
+    </w:lvl>
+    <w:lvl w:ilvl="4" w:tentative="1">
+      <w:start w:val="1"/>
+      <w:numFmt w:val="bullet"/>
+      <w:lvlText w:val=""/>
+      <w:lvlJc w:val="left"/>
+      <w:pPr>
+        <w:tabs>
+          <w:tab w:val="num" w:pos="3600"/>
+        </w:tabs>
+        <w:ind w:left="3600" w:hanging="360"/>
+      </w:pPr>
+      <w:rPr>
+        <w:rFonts w:ascii="Wingdings" w:hAnsi="Wingdings" w:hint="default"/>
+        <w:sz w:val="20"/>
+      </w:rPr>
+    </w:lvl>
+    <w:lvl w:ilvl="5" w:tentative="1">
+      <w:start w:val="1"/>
+      <w:numFmt w:val="bullet"/>
+      <w:lvlText w:val=""/>
+      <w:lvlJc w:val="left"/>
+      <w:pPr>
+        <w:tabs>
+          <w:tab w:val="num" w:pos="4320"/>
+        </w:tabs>
+        <w:ind w:left="4320" w:hanging="360"/>
+      </w:pPr>
+      <w:rPr>
+        <w:rFonts w:ascii="Wingdings" w:hAnsi="Wingdings" w:hint="default"/>
+        <w:sz w:val="20"/>
+      </w:rPr>
+    </w:lvl>
+    <w:lvl w:ilvl="6" w:tentative="1">
+      <w:start w:val="1"/>
+      <w:numFmt w:val="bullet"/>
+      <w:lvlText w:val=""/>
+      <w:lvlJc w:val="left"/>
+      <w:pPr>
+        <w:tabs>
+          <w:tab w:val="num" w:pos="5040"/>
+        </w:tabs>
+        <w:ind w:left="5040" w:hanging="360"/>
+      </w:pPr>
+      <w:rPr>
+        <w:rFonts w:ascii="Wingdings" w:hAnsi="Wingdings" w:hint="default"/>
+        <w:sz w:val="20"/>
+      </w:rPr>
+    </w:lvl>
+    <w:lvl w:ilvl="7" w:tentative="1">
+      <w:start w:val="1"/>
+      <w:numFmt w:val="bullet"/>
+      <w:lvlText w:val=""/>
+      <w:lvlJc w:val="left"/>
+      <w:pPr>
+        <w:tabs>
+          <w:tab w:val="num" w:pos="5760"/>
+        </w:tabs>
+        <w:ind w:left="5760" w:hanging="360"/>
+      </w:pPr>
+      <w:rPr>
+        <w:rFonts w:ascii="Wingdings" w:hAnsi="Wingdings" w:hint="default"/>
+        <w:sz w:val="20"/>
+      </w:rPr>
+    </w:lvl>
+    <w:lvl w:ilvl="8" w:tentative="1">
+      <w:start w:val="1"/>
+      <w:numFmt w:val="bullet"/>
+      <w:lvlText w:val=""/>
+      <w:lvlJc w:val="left"/>
+      <w:pPr>
+        <w:tabs>
+          <w:tab w:val="num" w:pos="6480"/>
+        </w:tabs>
+        <w:ind w:left="6480" w:hanging="360"/>
+      </w:pPr>
+      <w:rPr>
+        <w:rFonts w:ascii="Wingdings" w:hAnsi="Wingdings" w:hint="default"/>
+        <w:sz w:val="20"/>
+      </w:rPr>
+    </w:lvl>
+  </w:abstractNum>
+  <w:abstractNum w:abstractNumId="10" w15:restartNumberingAfterBreak="0">
+    <w:nsid w:val="3B6A1926"/>
+    <w:multiLevelType w:val="multilevel"/>
+    <w:tmpl w:val="1EB8D1C6"/>
+    <w:lvl w:ilvl="0">
+      <w:start w:val="1"/>
+      <w:numFmt w:val="bullet"/>
+      <w:lvlText w:val=""/>
+      <w:lvlJc w:val="left"/>
+      <w:pPr>
+        <w:tabs>
+          <w:tab w:val="num" w:pos="720"/>
+        </w:tabs>
+        <w:ind w:left="720" w:hanging="360"/>
+      </w:pPr>
+      <w:rPr>
+        <w:rFonts w:ascii="Symbol" w:hAnsi="Symbol" w:hint="default"/>
+        <w:sz w:val="20"/>
+      </w:rPr>
+    </w:lvl>
+    <w:lvl w:ilvl="1" w:tentative="1">
+      <w:start w:val="1"/>
+      <w:numFmt w:val="bullet"/>
+      <w:lvlText w:val="o"/>
+      <w:lvlJc w:val="left"/>
+      <w:pPr>
+        <w:tabs>
+          <w:tab w:val="num" w:pos="1440"/>
+        </w:tabs>
+        <w:ind w:left="1440" w:hanging="360"/>
+      </w:pPr>
+      <w:rPr>
+        <w:rFonts w:ascii="Courier New" w:hAnsi="Courier New" w:hint="default"/>
+        <w:sz w:val="20"/>
+      </w:rPr>
+    </w:lvl>
+    <w:lvl w:ilvl="2" w:tentative="1">
+      <w:start w:val="1"/>
+      <w:numFmt w:val="bullet"/>
+      <w:lvlText w:val=""/>
+      <w:lvlJc w:val="left"/>
+      <w:pPr>
+        <w:tabs>
+          <w:tab w:val="num" w:pos="2160"/>
+        </w:tabs>
+        <w:ind w:left="2160" w:hanging="360"/>
+      </w:pPr>
+      <w:rPr>
+        <w:rFonts w:ascii="Wingdings" w:hAnsi="Wingdings" w:hint="default"/>
+        <w:sz w:val="20"/>
+      </w:rPr>
+    </w:lvl>
+    <w:lvl w:ilvl="3" w:tentative="1">
+      <w:start w:val="1"/>
+      <w:numFmt w:val="bullet"/>
+      <w:lvlText w:val=""/>
+      <w:lvlJc w:val="left"/>
+      <w:pPr>
+        <w:tabs>
+          <w:tab w:val="num" w:pos="2880"/>
+        </w:tabs>
+        <w:ind w:left="2880" w:hanging="360"/>
+      </w:pPr>
+      <w:rPr>
+        <w:rFonts w:ascii="Wingdings" w:hAnsi="Wingdings" w:hint="default"/>
+        <w:sz w:val="20"/>
+      </w:rPr>
+    </w:lvl>
+    <w:lvl w:ilvl="4" w:tentative="1">
+      <w:start w:val="1"/>
+      <w:numFmt w:val="bullet"/>
+      <w:lvlText w:val=""/>
+      <w:lvlJc w:val="left"/>
+      <w:pPr>
+        <w:tabs>
+          <w:tab w:val="num" w:pos="3600"/>
+        </w:tabs>
+        <w:ind w:left="3600" w:hanging="360"/>
+      </w:pPr>
+      <w:rPr>
+        <w:rFonts w:ascii="Wingdings" w:hAnsi="Wingdings" w:hint="default"/>
+        <w:sz w:val="20"/>
+      </w:rPr>
+    </w:lvl>
+    <w:lvl w:ilvl="5" w:tentative="1">
+      <w:start w:val="1"/>
+      <w:numFmt w:val="bullet"/>
+      <w:lvlText w:val=""/>
+      <w:lvlJc w:val="left"/>
+      <w:pPr>
+        <w:tabs>
+          <w:tab w:val="num" w:pos="4320"/>
+        </w:tabs>
+        <w:ind w:left="4320" w:hanging="360"/>
+      </w:pPr>
+      <w:rPr>
+        <w:rFonts w:ascii="Wingdings" w:hAnsi="Wingdings" w:hint="default"/>
+        <w:sz w:val="20"/>
+      </w:rPr>
+    </w:lvl>
+    <w:lvl w:ilvl="6" w:tentative="1">
+      <w:start w:val="1"/>
+      <w:numFmt w:val="bullet"/>
+      <w:lvlText w:val=""/>
+      <w:lvlJc w:val="left"/>
+      <w:pPr>
+        <w:tabs>
+          <w:tab w:val="num" w:pos="5040"/>
+        </w:tabs>
+        <w:ind w:left="5040" w:hanging="360"/>
+      </w:pPr>
+      <w:rPr>
+        <w:rFonts w:ascii="Wingdings" w:hAnsi="Wingdings" w:hint="default"/>
+        <w:sz w:val="20"/>
+      </w:rPr>
+    </w:lvl>
+    <w:lvl w:ilvl="7" w:tentative="1">
+      <w:start w:val="1"/>
+      <w:numFmt w:val="bullet"/>
+      <w:lvlText w:val=""/>
+      <w:lvlJc w:val="left"/>
+      <w:pPr>
+        <w:tabs>
+          <w:tab w:val="num" w:pos="5760"/>
+        </w:tabs>
+        <w:ind w:left="5760" w:hanging="360"/>
+      </w:pPr>
+      <w:rPr>
+        <w:rFonts w:ascii="Wingdings" w:hAnsi="Wingdings" w:hint="default"/>
+        <w:sz w:val="20"/>
+      </w:rPr>
+    </w:lvl>
+    <w:lvl w:ilvl="8" w:tentative="1">
+      <w:start w:val="1"/>
+      <w:numFmt w:val="bullet"/>
+      <w:lvlText w:val=""/>
+      <w:lvlJc w:val="left"/>
+      <w:pPr>
+        <w:tabs>
+          <w:tab w:val="num" w:pos="6480"/>
+        </w:tabs>
+        <w:ind w:left="6480" w:hanging="360"/>
+      </w:pPr>
+      <w:rPr>
+        <w:rFonts w:ascii="Wingdings" w:hAnsi="Wingdings" w:hint="default"/>
+        <w:sz w:val="20"/>
+      </w:rPr>
+    </w:lvl>
+  </w:abstractNum>
+  <w:abstractNum w:abstractNumId="11" w15:restartNumberingAfterBreak="0">
     <w:nsid w:val="3EF46A13"/>
     <w:multiLevelType w:val="multilevel"/>
     <w:tmpl w:val="712AD90E"/>
@@ -7152,7 +9043,7 @@
       </w:rPr>
     </w:lvl>
   </w:abstractNum>
-  <w:abstractNum w:abstractNumId="9" w15:restartNumberingAfterBreak="0">
+  <w:abstractNum w:abstractNumId="12" w15:restartNumberingAfterBreak="0">
     <w:nsid w:val="44B35A9D"/>
     <w:multiLevelType w:val="multilevel"/>
     <w:tmpl w:val="20105F40"/>
@@ -7301,7 +9192,7 @@
       </w:rPr>
     </w:lvl>
   </w:abstractNum>
-  <w:abstractNum w:abstractNumId="10" w15:restartNumberingAfterBreak="0">
+  <w:abstractNum w:abstractNumId="13" w15:restartNumberingAfterBreak="0">
     <w:nsid w:val="44E6604E"/>
     <w:multiLevelType w:val="multilevel"/>
     <w:tmpl w:val="CC14B33C"/>
@@ -7450,7 +9341,7 @@
       </w:rPr>
     </w:lvl>
   </w:abstractNum>
-  <w:abstractNum w:abstractNumId="11" w15:restartNumberingAfterBreak="0">
+  <w:abstractNum w:abstractNumId="14" w15:restartNumberingAfterBreak="0">
     <w:nsid w:val="4CDD7806"/>
     <w:multiLevelType w:val="multilevel"/>
     <w:tmpl w:val="9F8AF95C"/>
@@ -7599,7 +9490,7 @@
       </w:rPr>
     </w:lvl>
   </w:abstractNum>
-  <w:abstractNum w:abstractNumId="12" w15:restartNumberingAfterBreak="0">
+  <w:abstractNum w:abstractNumId="15" w15:restartNumberingAfterBreak="0">
     <w:nsid w:val="4DEE5AF5"/>
     <w:multiLevelType w:val="multilevel"/>
     <w:tmpl w:val="53EAC150"/>
@@ -7748,7 +9639,7 @@
       </w:rPr>
     </w:lvl>
   </w:abstractNum>
-  <w:abstractNum w:abstractNumId="13" w15:restartNumberingAfterBreak="0">
+  <w:abstractNum w:abstractNumId="16" w15:restartNumberingAfterBreak="0">
     <w:nsid w:val="52B35B8C"/>
     <w:multiLevelType w:val="multilevel"/>
     <w:tmpl w:val="94003FA8"/>
@@ -7897,7 +9788,7 @@
       </w:rPr>
     </w:lvl>
   </w:abstractNum>
-  <w:abstractNum w:abstractNumId="14" w15:restartNumberingAfterBreak="0">
+  <w:abstractNum w:abstractNumId="17" w15:restartNumberingAfterBreak="0">
     <w:nsid w:val="5BF041D3"/>
     <w:multiLevelType w:val="multilevel"/>
     <w:tmpl w:val="20F4AAAE"/>
@@ -8046,7 +9937,7 @@
       </w:rPr>
     </w:lvl>
   </w:abstractNum>
-  <w:abstractNum w:abstractNumId="15" w15:restartNumberingAfterBreak="0">
+  <w:abstractNum w:abstractNumId="18" w15:restartNumberingAfterBreak="0">
     <w:nsid w:val="5FE359B8"/>
     <w:multiLevelType w:val="multilevel"/>
     <w:tmpl w:val="70780400"/>
@@ -8195,7 +10086,7 @@
       </w:rPr>
     </w:lvl>
   </w:abstractNum>
-  <w:abstractNum w:abstractNumId="16" w15:restartNumberingAfterBreak="0">
+  <w:abstractNum w:abstractNumId="19" w15:restartNumberingAfterBreak="0">
     <w:nsid w:val="65C6377A"/>
     <w:multiLevelType w:val="multilevel"/>
     <w:tmpl w:val="EF1A658A"/>
@@ -8344,7 +10235,7 @@
       </w:rPr>
     </w:lvl>
   </w:abstractNum>
-  <w:abstractNum w:abstractNumId="17" w15:restartNumberingAfterBreak="0">
+  <w:abstractNum w:abstractNumId="20" w15:restartNumberingAfterBreak="0">
     <w:nsid w:val="6773618E"/>
     <w:multiLevelType w:val="multilevel"/>
     <w:tmpl w:val="97562BCC"/>
@@ -8493,7 +10384,7 @@
       </w:rPr>
     </w:lvl>
   </w:abstractNum>
-  <w:abstractNum w:abstractNumId="18" w15:restartNumberingAfterBreak="0">
+  <w:abstractNum w:abstractNumId="21" w15:restartNumberingAfterBreak="0">
     <w:nsid w:val="779C6CC6"/>
     <w:multiLevelType w:val="multilevel"/>
     <w:tmpl w:val="8B9686AE"/>
@@ -8642,7 +10533,7 @@
       </w:rPr>
     </w:lvl>
   </w:abstractNum>
-  <w:abstractNum w:abstractNumId="19" w15:restartNumberingAfterBreak="0">
+  <w:abstractNum w:abstractNumId="22" w15:restartNumberingAfterBreak="0">
     <w:nsid w:val="7B7C1FB7"/>
     <w:multiLevelType w:val="multilevel"/>
     <w:tmpl w:val="F45ACE16"/>
@@ -8791,7 +10682,7 @@
       </w:rPr>
     </w:lvl>
   </w:abstractNum>
-  <w:abstractNum w:abstractNumId="20" w15:restartNumberingAfterBreak="0">
+  <w:abstractNum w:abstractNumId="23" w15:restartNumberingAfterBreak="0">
     <w:nsid w:val="7E5F61D7"/>
     <w:multiLevelType w:val="multilevel"/>
     <w:tmpl w:val="736C7E86"/>
@@ -8941,13 +10832,13 @@
     </w:lvl>
   </w:abstractNum>
   <w:num w:numId="1" w16cid:durableId="2131777490">
-    <w:abstractNumId w:val="11"/>
+    <w:abstractNumId w:val="14"/>
   </w:num>
   <w:num w:numId="2" w16cid:durableId="1522279581">
-    <w:abstractNumId w:val="16"/>
+    <w:abstractNumId w:val="19"/>
   </w:num>
   <w:num w:numId="3" w16cid:durableId="771167771">
-    <w:abstractNumId w:val="3"/>
+    <w:abstractNumId w:val="4"/>
   </w:num>
   <w:num w:numId="4" w16cid:durableId="1417019681">
     <w:abstractNumId w:val="0"/>
@@ -8956,52 +10847,61 @@
     <w:abstractNumId w:val="1"/>
   </w:num>
   <w:num w:numId="6" w16cid:durableId="1120495713">
-    <w:abstractNumId w:val="9"/>
+    <w:abstractNumId w:val="12"/>
   </w:num>
   <w:num w:numId="7" w16cid:durableId="650791651">
-    <w:abstractNumId w:val="14"/>
+    <w:abstractNumId w:val="17"/>
   </w:num>
   <w:num w:numId="8" w16cid:durableId="2072651607">
     <w:abstractNumId w:val="2"/>
   </w:num>
   <w:num w:numId="9" w16cid:durableId="1313825155">
-    <w:abstractNumId w:val="17"/>
+    <w:abstractNumId w:val="20"/>
   </w:num>
   <w:num w:numId="10" w16cid:durableId="872501427">
+    <w:abstractNumId w:val="7"/>
+  </w:num>
+  <w:num w:numId="11" w16cid:durableId="1359625095">
+    <w:abstractNumId w:val="22"/>
+  </w:num>
+  <w:num w:numId="12" w16cid:durableId="1357388455">
+    <w:abstractNumId w:val="13"/>
+  </w:num>
+  <w:num w:numId="13" w16cid:durableId="1221211431">
+    <w:abstractNumId w:val="8"/>
+  </w:num>
+  <w:num w:numId="14" w16cid:durableId="811991849">
+    <w:abstractNumId w:val="16"/>
+  </w:num>
+  <w:num w:numId="15" w16cid:durableId="2070422671">
+    <w:abstractNumId w:val="18"/>
+  </w:num>
+  <w:num w:numId="16" w16cid:durableId="1031027488">
+    <w:abstractNumId w:val="11"/>
+  </w:num>
+  <w:num w:numId="17" w16cid:durableId="35934507">
     <w:abstractNumId w:val="6"/>
   </w:num>
-  <w:num w:numId="11" w16cid:durableId="1359625095">
-    <w:abstractNumId w:val="19"/>
+  <w:num w:numId="18" w16cid:durableId="1578899438">
+    <w:abstractNumId w:val="15"/>
   </w:num>
-  <w:num w:numId="12" w16cid:durableId="1357388455">
+  <w:num w:numId="19" w16cid:durableId="718751691">
+    <w:abstractNumId w:val="21"/>
+  </w:num>
+  <w:num w:numId="20" w16cid:durableId="865220068">
+    <w:abstractNumId w:val="23"/>
+  </w:num>
+  <w:num w:numId="21" w16cid:durableId="1657684805">
+    <w:abstractNumId w:val="5"/>
+  </w:num>
+  <w:num w:numId="22" w16cid:durableId="206989181">
     <w:abstractNumId w:val="10"/>
   </w:num>
-  <w:num w:numId="13" w16cid:durableId="1221211431">
-    <w:abstractNumId w:val="7"/>
+  <w:num w:numId="23" w16cid:durableId="301425670">
+    <w:abstractNumId w:val="3"/>
   </w:num>
-  <w:num w:numId="14" w16cid:durableId="811991849">
-    <w:abstractNumId w:val="13"/>
-  </w:num>
-  <w:num w:numId="15" w16cid:durableId="2070422671">
-    <w:abstractNumId w:val="15"/>
-  </w:num>
-  <w:num w:numId="16" w16cid:durableId="1031027488">
-    <w:abstractNumId w:val="8"/>
-  </w:num>
-  <w:num w:numId="17" w16cid:durableId="35934507">
-    <w:abstractNumId w:val="5"/>
-  </w:num>
-  <w:num w:numId="18" w16cid:durableId="1578899438">
-    <w:abstractNumId w:val="12"/>
-  </w:num>
-  <w:num w:numId="19" w16cid:durableId="718751691">
-    <w:abstractNumId w:val="18"/>
-  </w:num>
-  <w:num w:numId="20" w16cid:durableId="865220068">
-    <w:abstractNumId w:val="20"/>
-  </w:num>
-  <w:num w:numId="21" w16cid:durableId="1657684805">
-    <w:abstractNumId w:val="4"/>
+  <w:num w:numId="24" w16cid:durableId="176116722">
+    <w:abstractNumId w:val="9"/>
   </w:num>
 </w:numbering>
 </file>
